--- a/Nhóm 29 - Bán hóa chất thí nghiệm.docx
+++ b/Nhóm 29 - Bán hóa chất thí nghiệm.docx
@@ -337,26 +337,22 @@
         <w:pStyle w:val="ListParagraph"/>
         <w:jc w:val="center"/>
         <w:rPr>
+          <w:rFonts w:ascii="Times New Roman" w:eastAsiaTheme="minorHAnsi" w:hAnsi="Times New Roman" w:cstheme="minorBidi"/>
+          <w:sz w:val="24"/>
+          <w:lang w:val="en-SG" w:eastAsia="en-US"/>
+        </w:rPr>
+      </w:pPr>
+      <w:r>
+        <w:rPr>
           <w:rFonts w:asciiTheme="minorHAnsi" w:hAnsiTheme="minorHAnsi" w:cstheme="minorHAnsi"/>
           <w:b/>
           <w:sz w:val="40"/>
           <w:szCs w:val="40"/>
           <w:lang w:val="vi-VN"/>
         </w:rPr>
-      </w:pPr>
-      <w:r>
-        <w:rPr>
-          <w:rFonts w:asciiTheme="minorHAnsi" w:hAnsiTheme="minorHAnsi" w:cstheme="minorHAnsi"/>
-          <w:b/>
-          <w:sz w:val="40"/>
-          <w:szCs w:val="40"/>
-          <w:lang w:val="vi-VN"/>
-        </w:rPr>
         <w:lastRenderedPageBreak/>
         <w:t>Mục lục</w:t>
       </w:r>
-      <w:bookmarkStart w:id="0" w:name="_GoBack"/>
-      <w:bookmarkEnd w:id="0"/>
     </w:p>
     <w:p>
       <w:pPr>
@@ -381,7 +377,7 @@
       <w:r>
         <w:fldChar w:fldCharType="separate"/>
       </w:r>
-      <w:hyperlink w:anchor="_Toc119141052" w:history="1">
+      <w:hyperlink w:anchor="_Toc119424611" w:history="1">
         <w:r>
           <w:rPr>
             <w:rStyle w:val="Hyperlink"/>
@@ -428,7 +424,7 @@
             <w:noProof/>
             <w:webHidden/>
           </w:rPr>
-          <w:instrText xml:space="preserve"> PAGEREF _Toc119141052 \h </w:instrText>
+          <w:instrText xml:space="preserve"> PAGEREF _Toc119424611 \h </w:instrText>
         </w:r>
         <w:r>
           <w:rPr>
@@ -473,7 +469,7 @@
           <w:lang w:eastAsia="en-SG"/>
         </w:rPr>
       </w:pPr>
-      <w:hyperlink w:anchor="_Toc119141053" w:history="1">
+      <w:hyperlink w:anchor="_Toc119424612" w:history="1">
         <w:r>
           <w:rPr>
             <w:rStyle w:val="Hyperlink"/>
@@ -518,7 +514,7 @@
             <w:noProof/>
             <w:webHidden/>
           </w:rPr>
-          <w:instrText xml:space="preserve"> PAGEREF _Toc119141053 \h </w:instrText>
+          <w:instrText xml:space="preserve"> PAGEREF _Toc119424612 \h </w:instrText>
         </w:r>
         <w:r>
           <w:rPr>
@@ -563,7 +559,7 @@
           <w:lang w:eastAsia="en-SG"/>
         </w:rPr>
       </w:pPr>
-      <w:hyperlink w:anchor="_Toc119141054" w:history="1">
+      <w:hyperlink w:anchor="_Toc119424613" w:history="1">
         <w:r>
           <w:rPr>
             <w:rStyle w:val="Hyperlink"/>
@@ -606,7 +602,7 @@
             <w:noProof/>
             <w:webHidden/>
           </w:rPr>
-          <w:instrText xml:space="preserve"> PAGEREF _Toc119141054 \h </w:instrText>
+          <w:instrText xml:space="preserve"> PAGEREF _Toc119424613 \h </w:instrText>
         </w:r>
         <w:r>
           <w:rPr>
@@ -650,7 +646,7 @@
           <w:lang w:eastAsia="en-SG"/>
         </w:rPr>
       </w:pPr>
-      <w:hyperlink w:anchor="_Toc119141055" w:history="1">
+      <w:hyperlink w:anchor="_Toc119424614" w:history="1">
         <w:r>
           <w:rPr>
             <w:rStyle w:val="Hyperlink"/>
@@ -678,7 +674,7 @@
             <w:noProof/>
             <w:webHidden/>
           </w:rPr>
-          <w:instrText xml:space="preserve"> PAGEREF _Toc119141055 \h </w:instrText>
+          <w:instrText xml:space="preserve"> PAGEREF _Toc119424614 \h </w:instrText>
         </w:r>
         <w:r>
           <w:rPr>
@@ -722,7 +718,7 @@
           <w:lang w:eastAsia="en-SG"/>
         </w:rPr>
       </w:pPr>
-      <w:hyperlink w:anchor="_Toc119141056" w:history="1">
+      <w:hyperlink w:anchor="_Toc119424615" w:history="1">
         <w:r>
           <w:rPr>
             <w:rStyle w:val="Hyperlink"/>
@@ -750,7 +746,7 @@
             <w:noProof/>
             <w:webHidden/>
           </w:rPr>
-          <w:instrText xml:space="preserve"> PAGEREF _Toc119141056 \h </w:instrText>
+          <w:instrText xml:space="preserve"> PAGEREF _Toc119424615 \h </w:instrText>
         </w:r>
         <w:r>
           <w:rPr>
@@ -794,7 +790,7 @@
           <w:lang w:eastAsia="en-SG"/>
         </w:rPr>
       </w:pPr>
-      <w:hyperlink w:anchor="_Toc119141057" w:history="1">
+      <w:hyperlink w:anchor="_Toc119424616" w:history="1">
         <w:r>
           <w:rPr>
             <w:rStyle w:val="Hyperlink"/>
@@ -822,7 +818,7 @@
             <w:noProof/>
             <w:webHidden/>
           </w:rPr>
-          <w:instrText xml:space="preserve"> PAGEREF _Toc119141057 \h </w:instrText>
+          <w:instrText xml:space="preserve"> PAGEREF _Toc119424616 \h </w:instrText>
         </w:r>
         <w:r>
           <w:rPr>
@@ -866,7 +862,7 @@
           <w:lang w:eastAsia="en-SG"/>
         </w:rPr>
       </w:pPr>
-      <w:hyperlink w:anchor="_Toc119141058" w:history="1">
+      <w:hyperlink w:anchor="_Toc119424617" w:history="1">
         <w:r>
           <w:rPr>
             <w:rStyle w:val="Hyperlink"/>
@@ -911,7 +907,7 @@
             <w:noProof/>
             <w:webHidden/>
           </w:rPr>
-          <w:instrText xml:space="preserve"> PAGEREF _Toc119141058 \h </w:instrText>
+          <w:instrText xml:space="preserve"> PAGEREF _Toc119424617 \h </w:instrText>
         </w:r>
         <w:r>
           <w:rPr>
@@ -955,7 +951,7 @@
           <w:lang w:eastAsia="en-SG"/>
         </w:rPr>
       </w:pPr>
-      <w:hyperlink w:anchor="_Toc119141059" w:history="1">
+      <w:hyperlink w:anchor="_Toc119424618" w:history="1">
         <w:r>
           <w:rPr>
             <w:rStyle w:val="Hyperlink"/>
@@ -1000,7 +996,7 @@
             <w:noProof/>
             <w:webHidden/>
           </w:rPr>
-          <w:instrText xml:space="preserve"> PAGEREF _Toc119141059 \h </w:instrText>
+          <w:instrText xml:space="preserve"> PAGEREF _Toc119424618 \h </w:instrText>
         </w:r>
         <w:r>
           <w:rPr>
@@ -1044,7 +1040,7 @@
           <w:lang w:eastAsia="en-SG"/>
         </w:rPr>
       </w:pPr>
-      <w:hyperlink w:anchor="_Toc119141060" w:history="1">
+      <w:hyperlink w:anchor="_Toc119424619" w:history="1">
         <w:r>
           <w:rPr>
             <w:rStyle w:val="Hyperlink"/>
@@ -1089,7 +1085,7 @@
             <w:noProof/>
             <w:webHidden/>
           </w:rPr>
-          <w:instrText xml:space="preserve"> PAGEREF _Toc119141060 \h </w:instrText>
+          <w:instrText xml:space="preserve"> PAGEREF _Toc119424619 \h </w:instrText>
         </w:r>
         <w:r>
           <w:rPr>
@@ -1133,7 +1129,7 @@
           <w:lang w:eastAsia="en-SG"/>
         </w:rPr>
       </w:pPr>
-      <w:hyperlink w:anchor="_Toc119141061" w:history="1">
+      <w:hyperlink w:anchor="_Toc119424620" w:history="1">
         <w:r>
           <w:rPr>
             <w:rStyle w:val="Hyperlink"/>
@@ -1178,7 +1174,7 @@
             <w:noProof/>
             <w:webHidden/>
           </w:rPr>
-          <w:instrText xml:space="preserve"> PAGEREF _Toc119141061 \h </w:instrText>
+          <w:instrText xml:space="preserve"> PAGEREF _Toc119424620 \h </w:instrText>
         </w:r>
         <w:r>
           <w:rPr>
@@ -1222,7 +1218,7 @@
           <w:lang w:eastAsia="en-SG"/>
         </w:rPr>
       </w:pPr>
-      <w:hyperlink w:anchor="_Toc119141062" w:history="1">
+      <w:hyperlink w:anchor="_Toc119424621" w:history="1">
         <w:r>
           <w:rPr>
             <w:rStyle w:val="Hyperlink"/>
@@ -1267,7 +1263,7 @@
             <w:noProof/>
             <w:webHidden/>
           </w:rPr>
-          <w:instrText xml:space="preserve"> PAGEREF _Toc119141062 \h </w:instrText>
+          <w:instrText xml:space="preserve"> PAGEREF _Toc119424621 \h </w:instrText>
         </w:r>
         <w:r>
           <w:rPr>
@@ -1311,7 +1307,7 @@
           <w:lang w:eastAsia="en-SG"/>
         </w:rPr>
       </w:pPr>
-      <w:hyperlink w:anchor="_Toc119141063" w:history="1">
+      <w:hyperlink w:anchor="_Toc119424622" w:history="1">
         <w:r>
           <w:rPr>
             <w:rStyle w:val="Hyperlink"/>
@@ -1356,7 +1352,7 @@
             <w:noProof/>
             <w:webHidden/>
           </w:rPr>
-          <w:instrText xml:space="preserve"> PAGEREF _Toc119141063 \h </w:instrText>
+          <w:instrText xml:space="preserve"> PAGEREF _Toc119424622 \h </w:instrText>
         </w:r>
         <w:r>
           <w:rPr>
@@ -1400,7 +1396,7 @@
           <w:lang w:eastAsia="en-SG"/>
         </w:rPr>
       </w:pPr>
-      <w:hyperlink w:anchor="_Toc119141064" w:history="1">
+      <w:hyperlink w:anchor="_Toc119424623" w:history="1">
         <w:r>
           <w:rPr>
             <w:rStyle w:val="Hyperlink"/>
@@ -1445,7 +1441,7 @@
             <w:noProof/>
             <w:webHidden/>
           </w:rPr>
-          <w:instrText xml:space="preserve"> PAGEREF _Toc119141064 \h </w:instrText>
+          <w:instrText xml:space="preserve"> PAGEREF _Toc119424623 \h </w:instrText>
         </w:r>
         <w:r>
           <w:rPr>
@@ -1489,7 +1485,7 @@
           <w:lang w:eastAsia="en-SG"/>
         </w:rPr>
       </w:pPr>
-      <w:hyperlink w:anchor="_Toc119141065" w:history="1">
+      <w:hyperlink w:anchor="_Toc119424624" w:history="1">
         <w:r>
           <w:rPr>
             <w:rStyle w:val="Hyperlink"/>
@@ -1541,7 +1537,7 @@
             <w:noProof/>
             <w:webHidden/>
           </w:rPr>
-          <w:instrText xml:space="preserve"> PAGEREF _Toc119141065 \h </w:instrText>
+          <w:instrText xml:space="preserve"> PAGEREF _Toc119424624 \h </w:instrText>
         </w:r>
         <w:r>
           <w:rPr>
@@ -1585,7 +1581,7 @@
           <w:lang w:eastAsia="en-SG"/>
         </w:rPr>
       </w:pPr>
-      <w:hyperlink w:anchor="_Toc119141066" w:history="1">
+      <w:hyperlink w:anchor="_Toc119424625" w:history="1">
         <w:r>
           <w:rPr>
             <w:rStyle w:val="Hyperlink"/>
@@ -1630,7 +1626,7 @@
             <w:noProof/>
             <w:webHidden/>
           </w:rPr>
-          <w:instrText xml:space="preserve"> PAGEREF _Toc119141066 \h </w:instrText>
+          <w:instrText xml:space="preserve"> PAGEREF _Toc119424625 \h </w:instrText>
         </w:r>
         <w:r>
           <w:rPr>
@@ -1674,7 +1670,7 @@
           <w:lang w:eastAsia="en-SG"/>
         </w:rPr>
       </w:pPr>
-      <w:hyperlink w:anchor="_Toc119141067" w:history="1">
+      <w:hyperlink w:anchor="_Toc119424626" w:history="1">
         <w:r>
           <w:rPr>
             <w:rStyle w:val="Hyperlink"/>
@@ -1719,7 +1715,7 @@
             <w:noProof/>
             <w:webHidden/>
           </w:rPr>
-          <w:instrText xml:space="preserve"> PAGEREF _Toc119141067 \h </w:instrText>
+          <w:instrText xml:space="preserve"> PAGEREF _Toc119424626 \h </w:instrText>
         </w:r>
         <w:r>
           <w:rPr>
@@ -1763,7 +1759,7 @@
           <w:lang w:eastAsia="en-SG"/>
         </w:rPr>
       </w:pPr>
-      <w:hyperlink w:anchor="_Toc119141068" w:history="1">
+      <w:hyperlink w:anchor="_Toc119424627" w:history="1">
         <w:r>
           <w:rPr>
             <w:rStyle w:val="Hyperlink"/>
@@ -1791,7 +1787,7 @@
             <w:noProof/>
             <w:webHidden/>
           </w:rPr>
-          <w:instrText xml:space="preserve"> PAGEREF _Toc119141068 \h </w:instrText>
+          <w:instrText xml:space="preserve"> PAGEREF _Toc119424627 \h </w:instrText>
         </w:r>
         <w:r>
           <w:rPr>
@@ -1836,7 +1832,7 @@
           <w:lang w:eastAsia="en-SG"/>
         </w:rPr>
       </w:pPr>
-      <w:hyperlink w:anchor="_Toc119141069" w:history="1">
+      <w:hyperlink w:anchor="_Toc119424628" w:history="1">
         <w:r>
           <w:rPr>
             <w:rStyle w:val="Hyperlink"/>
@@ -1879,7 +1875,7 @@
             <w:noProof/>
             <w:webHidden/>
           </w:rPr>
-          <w:instrText xml:space="preserve"> PAGEREF _Toc119141069 \h </w:instrText>
+          <w:instrText xml:space="preserve"> PAGEREF _Toc119424628 \h </w:instrText>
         </w:r>
         <w:r>
           <w:rPr>
@@ -1923,7 +1919,7 @@
           <w:lang w:eastAsia="en-SG"/>
         </w:rPr>
       </w:pPr>
-      <w:hyperlink w:anchor="_Toc119141070" w:history="1">
+      <w:hyperlink w:anchor="_Toc119424629" w:history="1">
         <w:r>
           <w:rPr>
             <w:rStyle w:val="Hyperlink"/>
@@ -1952,7 +1948,7 @@
             <w:noProof/>
             <w:webHidden/>
           </w:rPr>
-          <w:instrText xml:space="preserve"> PAGEREF _Toc119141070 \h </w:instrText>
+          <w:instrText xml:space="preserve"> PAGEREF _Toc119424629 \h </w:instrText>
         </w:r>
         <w:r>
           <w:rPr>
@@ -1996,7 +1992,7 @@
           <w:lang w:eastAsia="en-SG"/>
         </w:rPr>
       </w:pPr>
-      <w:hyperlink w:anchor="_Toc119141071" w:history="1">
+      <w:hyperlink w:anchor="_Toc119424630" w:history="1">
         <w:r>
           <w:rPr>
             <w:rStyle w:val="Hyperlink"/>
@@ -2025,7 +2021,7 @@
             <w:noProof/>
             <w:webHidden/>
           </w:rPr>
-          <w:instrText xml:space="preserve"> PAGEREF _Toc119141071 \h </w:instrText>
+          <w:instrText xml:space="preserve"> PAGEREF _Toc119424630 \h </w:instrText>
         </w:r>
         <w:r>
           <w:rPr>
@@ -2069,7 +2065,7 @@
           <w:lang w:eastAsia="en-SG"/>
         </w:rPr>
       </w:pPr>
-      <w:hyperlink w:anchor="_Toc119141072" w:history="1">
+      <w:hyperlink w:anchor="_Toc119424631" w:history="1">
         <w:r>
           <w:rPr>
             <w:rStyle w:val="Hyperlink"/>
@@ -2098,7 +2094,7 @@
             <w:noProof/>
             <w:webHidden/>
           </w:rPr>
-          <w:instrText xml:space="preserve"> PAGEREF _Toc119141072 \h </w:instrText>
+          <w:instrText xml:space="preserve"> PAGEREF _Toc119424631 \h </w:instrText>
         </w:r>
         <w:r>
           <w:rPr>
@@ -2142,7 +2138,7 @@
           <w:lang w:eastAsia="en-SG"/>
         </w:rPr>
       </w:pPr>
-      <w:hyperlink w:anchor="_Toc119141073" w:history="1">
+      <w:hyperlink w:anchor="_Toc119424632" w:history="1">
         <w:r>
           <w:rPr>
             <w:rStyle w:val="Hyperlink"/>
@@ -2171,7 +2167,7 @@
             <w:noProof/>
             <w:webHidden/>
           </w:rPr>
-          <w:instrText xml:space="preserve"> PAGEREF _Toc119141073 \h </w:instrText>
+          <w:instrText xml:space="preserve"> PAGEREF _Toc119424632 \h </w:instrText>
         </w:r>
         <w:r>
           <w:rPr>
@@ -2215,7 +2211,7 @@
           <w:lang w:eastAsia="en-SG"/>
         </w:rPr>
       </w:pPr>
-      <w:hyperlink w:anchor="_Toc119141074" w:history="1">
+      <w:hyperlink w:anchor="_Toc119424633" w:history="1">
         <w:r>
           <w:rPr>
             <w:rStyle w:val="Hyperlink"/>
@@ -2244,7 +2240,7 @@
             <w:noProof/>
             <w:webHidden/>
           </w:rPr>
-          <w:instrText xml:space="preserve"> PAGEREF _Toc119141074 \h </w:instrText>
+          <w:instrText xml:space="preserve"> PAGEREF _Toc119424633 \h </w:instrText>
         </w:r>
         <w:r>
           <w:rPr>
@@ -2288,7 +2284,7 @@
           <w:lang w:eastAsia="en-SG"/>
         </w:rPr>
       </w:pPr>
-      <w:hyperlink w:anchor="_Toc119141075" w:history="1">
+      <w:hyperlink w:anchor="_Toc119424634" w:history="1">
         <w:r>
           <w:rPr>
             <w:rStyle w:val="Hyperlink"/>
@@ -2317,7 +2313,7 @@
             <w:noProof/>
             <w:webHidden/>
           </w:rPr>
-          <w:instrText xml:space="preserve"> PAGEREF _Toc119141075 \h </w:instrText>
+          <w:instrText xml:space="preserve"> PAGEREF _Toc119424634 \h </w:instrText>
         </w:r>
         <w:r>
           <w:rPr>
@@ -2361,7 +2357,7 @@
           <w:lang w:eastAsia="en-SG"/>
         </w:rPr>
       </w:pPr>
-      <w:hyperlink w:anchor="_Toc119141076" w:history="1">
+      <w:hyperlink w:anchor="_Toc119424635" w:history="1">
         <w:r>
           <w:rPr>
             <w:rStyle w:val="Hyperlink"/>
@@ -2390,7 +2386,7 @@
             <w:noProof/>
             <w:webHidden/>
           </w:rPr>
-          <w:instrText xml:space="preserve"> PAGEREF _Toc119141076 \h </w:instrText>
+          <w:instrText xml:space="preserve"> PAGEREF _Toc119424635 \h </w:instrText>
         </w:r>
         <w:r>
           <w:rPr>
@@ -2435,7 +2431,7 @@
           <w:lang w:eastAsia="en-SG"/>
         </w:rPr>
       </w:pPr>
-      <w:hyperlink w:anchor="_Toc119141077" w:history="1">
+      <w:hyperlink w:anchor="_Toc119424636" w:history="1">
         <w:r>
           <w:rPr>
             <w:rStyle w:val="Hyperlink"/>
@@ -2482,7 +2478,7 @@
             <w:noProof/>
             <w:webHidden/>
           </w:rPr>
-          <w:instrText xml:space="preserve"> PAGEREF _Toc119141077 \h </w:instrText>
+          <w:instrText xml:space="preserve"> PAGEREF _Toc119424636 \h </w:instrText>
         </w:r>
         <w:r>
           <w:rPr>
@@ -2527,7 +2523,7 @@
           <w:lang w:eastAsia="en-SG"/>
         </w:rPr>
       </w:pPr>
-      <w:hyperlink w:anchor="_Toc119141078" w:history="1">
+      <w:hyperlink w:anchor="_Toc119424637" w:history="1">
         <w:r>
           <w:rPr>
             <w:rStyle w:val="Hyperlink"/>
@@ -2573,7 +2569,7 @@
             <w:noProof/>
             <w:webHidden/>
           </w:rPr>
-          <w:instrText xml:space="preserve"> PAGEREF _Toc119141078 \h </w:instrText>
+          <w:instrText xml:space="preserve"> PAGEREF _Toc119424637 \h </w:instrText>
         </w:r>
         <w:r>
           <w:rPr>
@@ -2618,7 +2614,7 @@
           <w:lang w:eastAsia="en-SG"/>
         </w:rPr>
       </w:pPr>
-      <w:hyperlink w:anchor="_Toc119141079" w:history="1">
+      <w:hyperlink w:anchor="_Toc119424638" w:history="1">
         <w:r>
           <w:rPr>
             <w:rStyle w:val="Hyperlink"/>
@@ -2665,7 +2661,7 @@
             <w:noProof/>
             <w:webHidden/>
           </w:rPr>
-          <w:instrText xml:space="preserve"> PAGEREF _Toc119141079 \h </w:instrText>
+          <w:instrText xml:space="preserve"> PAGEREF _Toc119424638 \h </w:instrText>
         </w:r>
         <w:r>
           <w:rPr>
@@ -2710,7 +2706,7 @@
           <w:lang w:eastAsia="en-SG"/>
         </w:rPr>
       </w:pPr>
-      <w:hyperlink w:anchor="_Toc119141080" w:history="1">
+      <w:hyperlink w:anchor="_Toc119424639" w:history="1">
         <w:r>
           <w:rPr>
             <w:rStyle w:val="Hyperlink"/>
@@ -2757,7 +2753,7 @@
             <w:noProof/>
             <w:webHidden/>
           </w:rPr>
-          <w:instrText xml:space="preserve"> PAGEREF _Toc119141080 \h </w:instrText>
+          <w:instrText xml:space="preserve"> PAGEREF _Toc119424639 \h </w:instrText>
         </w:r>
         <w:r>
           <w:rPr>
@@ -2802,7 +2798,7 @@
           <w:lang w:eastAsia="en-SG"/>
         </w:rPr>
       </w:pPr>
-      <w:hyperlink w:anchor="_Toc119141081" w:history="1">
+      <w:hyperlink w:anchor="_Toc119424640" w:history="1">
         <w:r>
           <w:rPr>
             <w:rStyle w:val="Hyperlink"/>
@@ -2848,7 +2844,7 @@
             <w:noProof/>
             <w:webHidden/>
           </w:rPr>
-          <w:instrText xml:space="preserve"> PAGEREF _Toc119141081 \h </w:instrText>
+          <w:instrText xml:space="preserve"> PAGEREF _Toc119424640 \h </w:instrText>
         </w:r>
         <w:r>
           <w:rPr>
@@ -2893,7 +2889,7 @@
           <w:lang w:eastAsia="en-SG"/>
         </w:rPr>
       </w:pPr>
-      <w:hyperlink w:anchor="_Toc119141082" w:history="1">
+      <w:hyperlink w:anchor="_Toc119424641" w:history="1">
         <w:r>
           <w:rPr>
             <w:rStyle w:val="Hyperlink"/>
@@ -2938,7 +2934,7 @@
             <w:noProof/>
             <w:webHidden/>
           </w:rPr>
-          <w:instrText xml:space="preserve"> PAGEREF _Toc119141082 \h </w:instrText>
+          <w:instrText xml:space="preserve"> PAGEREF _Toc119424641 \h </w:instrText>
         </w:r>
         <w:r>
           <w:rPr>
@@ -2983,7 +2979,7 @@
           <w:lang w:eastAsia="en-SG"/>
         </w:rPr>
       </w:pPr>
-      <w:hyperlink w:anchor="_Toc119141083" w:history="1">
+      <w:hyperlink w:anchor="_Toc119424642" w:history="1">
         <w:r>
           <w:rPr>
             <w:rStyle w:val="Hyperlink"/>
@@ -3028,7 +3024,7 @@
             <w:noProof/>
             <w:webHidden/>
           </w:rPr>
-          <w:instrText xml:space="preserve"> PAGEREF _Toc119141083 \h </w:instrText>
+          <w:instrText xml:space="preserve"> PAGEREF _Toc119424642 \h </w:instrText>
         </w:r>
         <w:r>
           <w:rPr>
@@ -3073,7 +3069,7 @@
           <w:lang w:eastAsia="en-SG"/>
         </w:rPr>
       </w:pPr>
-      <w:hyperlink w:anchor="_Toc119141084" w:history="1">
+      <w:hyperlink w:anchor="_Toc119424643" w:history="1">
         <w:r>
           <w:rPr>
             <w:rStyle w:val="Hyperlink"/>
@@ -3118,7 +3114,7 @@
             <w:noProof/>
             <w:webHidden/>
           </w:rPr>
-          <w:instrText xml:space="preserve"> PAGEREF _Toc119141084 \h </w:instrText>
+          <w:instrText xml:space="preserve"> PAGEREF _Toc119424643 \h </w:instrText>
         </w:r>
         <w:r>
           <w:rPr>
@@ -3163,7 +3159,7 @@
           <w:lang w:eastAsia="en-SG"/>
         </w:rPr>
       </w:pPr>
-      <w:hyperlink w:anchor="_Toc119141085" w:history="1">
+      <w:hyperlink w:anchor="_Toc119424644" w:history="1">
         <w:r>
           <w:rPr>
             <w:rStyle w:val="Hyperlink"/>
@@ -3208,7 +3204,7 @@
             <w:noProof/>
             <w:webHidden/>
           </w:rPr>
-          <w:instrText xml:space="preserve"> PAGEREF _Toc119141085 \h </w:instrText>
+          <w:instrText xml:space="preserve"> PAGEREF _Toc119424644 \h </w:instrText>
         </w:r>
         <w:r>
           <w:rPr>
@@ -3253,7 +3249,7 @@
           <w:lang w:eastAsia="en-SG"/>
         </w:rPr>
       </w:pPr>
-      <w:hyperlink w:anchor="_Toc119141086" w:history="1">
+      <w:hyperlink w:anchor="_Toc119424645" w:history="1">
         <w:r>
           <w:rPr>
             <w:rStyle w:val="Hyperlink"/>
@@ -3298,7 +3294,7 @@
             <w:noProof/>
             <w:webHidden/>
           </w:rPr>
-          <w:instrText xml:space="preserve"> PAGEREF _Toc119141086 \h </w:instrText>
+          <w:instrText xml:space="preserve"> PAGEREF _Toc119424645 \h </w:instrText>
         </w:r>
         <w:r>
           <w:rPr>
@@ -3343,7 +3339,7 @@
           <w:lang w:eastAsia="en-SG"/>
         </w:rPr>
       </w:pPr>
-      <w:hyperlink w:anchor="_Toc119141087" w:history="1">
+      <w:hyperlink w:anchor="_Toc119424646" w:history="1">
         <w:r>
           <w:rPr>
             <w:rStyle w:val="Hyperlink"/>
@@ -3388,7 +3384,7 @@
             <w:noProof/>
             <w:webHidden/>
           </w:rPr>
-          <w:instrText xml:space="preserve"> PAGEREF _Toc119141087 \h </w:instrText>
+          <w:instrText xml:space="preserve"> PAGEREF _Toc119424646 \h </w:instrText>
         </w:r>
         <w:r>
           <w:rPr>
@@ -3433,7 +3429,7 @@
           <w:lang w:eastAsia="en-SG"/>
         </w:rPr>
       </w:pPr>
-      <w:hyperlink w:anchor="_Toc119141088" w:history="1">
+      <w:hyperlink w:anchor="_Toc119424647" w:history="1">
         <w:r>
           <w:rPr>
             <w:rStyle w:val="Hyperlink"/>
@@ -3478,7 +3474,7 @@
             <w:noProof/>
             <w:webHidden/>
           </w:rPr>
-          <w:instrText xml:space="preserve"> PAGEREF _Toc119141088 \h </w:instrText>
+          <w:instrText xml:space="preserve"> PAGEREF _Toc119424647 \h </w:instrText>
         </w:r>
         <w:r>
           <w:rPr>
@@ -3523,7 +3519,7 @@
           <w:lang w:eastAsia="en-SG"/>
         </w:rPr>
       </w:pPr>
-      <w:hyperlink w:anchor="_Toc119141089" w:history="1">
+      <w:hyperlink w:anchor="_Toc119424648" w:history="1">
         <w:r>
           <w:rPr>
             <w:rStyle w:val="Hyperlink"/>
@@ -3568,7 +3564,7 @@
             <w:noProof/>
             <w:webHidden/>
           </w:rPr>
-          <w:instrText xml:space="preserve"> PAGEREF _Toc119141089 \h </w:instrText>
+          <w:instrText xml:space="preserve"> PAGEREF _Toc119424648 \h </w:instrText>
         </w:r>
         <w:r>
           <w:rPr>
@@ -3613,7 +3609,7 @@
           <w:lang w:eastAsia="en-SG"/>
         </w:rPr>
       </w:pPr>
-      <w:hyperlink w:anchor="_Toc119141090" w:history="1">
+      <w:hyperlink w:anchor="_Toc119424649" w:history="1">
         <w:r>
           <w:rPr>
             <w:rStyle w:val="Hyperlink"/>
@@ -3658,7 +3654,7 @@
             <w:noProof/>
             <w:webHidden/>
           </w:rPr>
-          <w:instrText xml:space="preserve"> PAGEREF _Toc119141090 \h </w:instrText>
+          <w:instrText xml:space="preserve"> PAGEREF _Toc119424649 \h </w:instrText>
         </w:r>
         <w:r>
           <w:rPr>
@@ -3703,7 +3699,7 @@
           <w:lang w:eastAsia="en-SG"/>
         </w:rPr>
       </w:pPr>
-      <w:hyperlink w:anchor="_Toc119141091" w:history="1">
+      <w:hyperlink w:anchor="_Toc119424650" w:history="1">
         <w:r>
           <w:rPr>
             <w:rStyle w:val="Hyperlink"/>
@@ -3748,7 +3744,7 @@
             <w:noProof/>
             <w:webHidden/>
           </w:rPr>
-          <w:instrText xml:space="preserve"> PAGEREF _Toc119141091 \h </w:instrText>
+          <w:instrText xml:space="preserve"> PAGEREF _Toc119424650 \h </w:instrText>
         </w:r>
         <w:r>
           <w:rPr>
@@ -3793,7 +3789,7 @@
           <w:lang w:eastAsia="en-SG"/>
         </w:rPr>
       </w:pPr>
-      <w:hyperlink w:anchor="_Toc119141092" w:history="1">
+      <w:hyperlink w:anchor="_Toc119424651" w:history="1">
         <w:r>
           <w:rPr>
             <w:rStyle w:val="Hyperlink"/>
@@ -3838,7 +3834,7 @@
             <w:noProof/>
             <w:webHidden/>
           </w:rPr>
-          <w:instrText xml:space="preserve"> PAGEREF _Toc119141092 \h </w:instrText>
+          <w:instrText xml:space="preserve"> PAGEREF _Toc119424651 \h </w:instrText>
         </w:r>
         <w:r>
           <w:rPr>
@@ -3883,7 +3879,7 @@
           <w:lang w:eastAsia="en-SG"/>
         </w:rPr>
       </w:pPr>
-      <w:hyperlink w:anchor="_Toc119141093" w:history="1">
+      <w:hyperlink w:anchor="_Toc119424652" w:history="1">
         <w:r>
           <w:rPr>
             <w:rStyle w:val="Hyperlink"/>
@@ -3928,7 +3924,7 @@
             <w:noProof/>
             <w:webHidden/>
           </w:rPr>
-          <w:instrText xml:space="preserve"> PAGEREF _Toc119141093 \h </w:instrText>
+          <w:instrText xml:space="preserve"> PAGEREF _Toc119424652 \h </w:instrText>
         </w:r>
         <w:r>
           <w:rPr>
@@ -3973,7 +3969,7 @@
           <w:lang w:eastAsia="en-SG"/>
         </w:rPr>
       </w:pPr>
-      <w:hyperlink w:anchor="_Toc119141094" w:history="1">
+      <w:hyperlink w:anchor="_Toc119424653" w:history="1">
         <w:r>
           <w:rPr>
             <w:rStyle w:val="Hyperlink"/>
@@ -4018,7 +4014,7 @@
             <w:noProof/>
             <w:webHidden/>
           </w:rPr>
-          <w:instrText xml:space="preserve"> PAGEREF _Toc119141094 \h </w:instrText>
+          <w:instrText xml:space="preserve"> PAGEREF _Toc119424653 \h </w:instrText>
         </w:r>
         <w:r>
           <w:rPr>
@@ -4063,7 +4059,7 @@
           <w:lang w:eastAsia="en-SG"/>
         </w:rPr>
       </w:pPr>
-      <w:hyperlink w:anchor="_Toc119141095" w:history="1">
+      <w:hyperlink w:anchor="_Toc119424654" w:history="1">
         <w:r>
           <w:rPr>
             <w:rStyle w:val="Hyperlink"/>
@@ -4109,7 +4105,7 @@
             <w:noProof/>
             <w:webHidden/>
           </w:rPr>
-          <w:instrText xml:space="preserve"> PAGEREF _Toc119141095 \h </w:instrText>
+          <w:instrText xml:space="preserve"> PAGEREF _Toc119424654 \h </w:instrText>
         </w:r>
         <w:r>
           <w:rPr>
@@ -4154,7 +4150,7 @@
           <w:lang w:eastAsia="en-SG"/>
         </w:rPr>
       </w:pPr>
-      <w:hyperlink w:anchor="_Toc119141096" w:history="1">
+      <w:hyperlink w:anchor="_Toc119424655" w:history="1">
         <w:r>
           <w:rPr>
             <w:rStyle w:val="Hyperlink"/>
@@ -4199,7 +4195,7 @@
             <w:noProof/>
             <w:webHidden/>
           </w:rPr>
-          <w:instrText xml:space="preserve"> PAGEREF _Toc119141096 \h </w:instrText>
+          <w:instrText xml:space="preserve"> PAGEREF _Toc119424655 \h </w:instrText>
         </w:r>
         <w:r>
           <w:rPr>
@@ -4244,7 +4240,7 @@
           <w:lang w:eastAsia="en-SG"/>
         </w:rPr>
       </w:pPr>
-      <w:hyperlink w:anchor="_Toc119141097" w:history="1">
+      <w:hyperlink w:anchor="_Toc119424656" w:history="1">
         <w:r>
           <w:rPr>
             <w:rStyle w:val="Hyperlink"/>
@@ -4289,7 +4285,7 @@
             <w:noProof/>
             <w:webHidden/>
           </w:rPr>
-          <w:instrText xml:space="preserve"> PAGEREF _Toc119141097 \h </w:instrText>
+          <w:instrText xml:space="preserve"> PAGEREF _Toc119424656 \h </w:instrText>
         </w:r>
         <w:r>
           <w:rPr>
@@ -4309,7 +4305,7 @@
             <w:noProof/>
             <w:webHidden/>
           </w:rPr>
-          <w:t>35</w:t>
+          <w:t>36</w:t>
         </w:r>
         <w:r>
           <w:rPr>
@@ -4334,7 +4330,7 @@
           <w:lang w:eastAsia="en-SG"/>
         </w:rPr>
       </w:pPr>
-      <w:hyperlink w:anchor="_Toc119141098" w:history="1">
+      <w:hyperlink w:anchor="_Toc119424657" w:history="1">
         <w:r>
           <w:rPr>
             <w:rStyle w:val="Hyperlink"/>
@@ -4380,7 +4376,7 @@
             <w:noProof/>
             <w:webHidden/>
           </w:rPr>
-          <w:instrText xml:space="preserve"> PAGEREF _Toc119141098 \h </w:instrText>
+          <w:instrText xml:space="preserve"> PAGEREF _Toc119424657 \h </w:instrText>
         </w:r>
         <w:r>
           <w:rPr>
@@ -4400,7 +4396,7 @@
             <w:noProof/>
             <w:webHidden/>
           </w:rPr>
-          <w:t>35</w:t>
+          <w:t>36</w:t>
         </w:r>
         <w:r>
           <w:rPr>
@@ -4425,7 +4421,7 @@
           <w:lang w:eastAsia="en-SG"/>
         </w:rPr>
       </w:pPr>
-      <w:hyperlink w:anchor="_Toc119141099" w:history="1">
+      <w:hyperlink w:anchor="_Toc119424658" w:history="1">
         <w:r>
           <w:rPr>
             <w:rStyle w:val="Hyperlink"/>
@@ -4471,7 +4467,7 @@
             <w:noProof/>
             <w:webHidden/>
           </w:rPr>
-          <w:instrText xml:space="preserve"> PAGEREF _Toc119141099 \h </w:instrText>
+          <w:instrText xml:space="preserve"> PAGEREF _Toc119424658 \h </w:instrText>
         </w:r>
         <w:r>
           <w:rPr>
@@ -4491,7 +4487,7 @@
             <w:noProof/>
             <w:webHidden/>
           </w:rPr>
-          <w:t>35</w:t>
+          <w:t>36</w:t>
         </w:r>
         <w:r>
           <w:rPr>
@@ -4516,7 +4512,7 @@
           <w:lang w:eastAsia="en-SG"/>
         </w:rPr>
       </w:pPr>
-      <w:hyperlink w:anchor="_Toc119141100" w:history="1">
+      <w:hyperlink w:anchor="_Toc119424659" w:history="1">
         <w:r>
           <w:rPr>
             <w:rStyle w:val="Hyperlink"/>
@@ -4562,7 +4558,7 @@
             <w:noProof/>
             <w:webHidden/>
           </w:rPr>
-          <w:instrText xml:space="preserve"> PAGEREF _Toc119141100 \h </w:instrText>
+          <w:instrText xml:space="preserve"> PAGEREF _Toc119424659 \h </w:instrText>
         </w:r>
         <w:r>
           <w:rPr>
@@ -4582,7 +4578,7 @@
             <w:noProof/>
             <w:webHidden/>
           </w:rPr>
-          <w:t>35</w:t>
+          <w:t>36</w:t>
         </w:r>
         <w:r>
           <w:rPr>
@@ -4607,7 +4603,7 @@
           <w:lang w:eastAsia="en-SG"/>
         </w:rPr>
       </w:pPr>
-      <w:hyperlink w:anchor="_Toc119141101" w:history="1">
+      <w:hyperlink w:anchor="_Toc119424660" w:history="1">
         <w:r>
           <w:rPr>
             <w:rStyle w:val="Hyperlink"/>
@@ -4653,7 +4649,7 @@
             <w:noProof/>
             <w:webHidden/>
           </w:rPr>
-          <w:instrText xml:space="preserve"> PAGEREF _Toc119141101 \h </w:instrText>
+          <w:instrText xml:space="preserve"> PAGEREF _Toc119424660 \h </w:instrText>
         </w:r>
         <w:r>
           <w:rPr>
@@ -4673,7 +4669,7 @@
             <w:noProof/>
             <w:webHidden/>
           </w:rPr>
-          <w:t>36</w:t>
+          <w:t>37</w:t>
         </w:r>
         <w:r>
           <w:rPr>
@@ -4698,7 +4694,7 @@
           <w:lang w:eastAsia="en-SG"/>
         </w:rPr>
       </w:pPr>
-      <w:hyperlink w:anchor="_Toc119141102" w:history="1">
+      <w:hyperlink w:anchor="_Toc119424661" w:history="1">
         <w:r>
           <w:rPr>
             <w:rStyle w:val="Hyperlink"/>
@@ -4744,7 +4740,7 @@
             <w:noProof/>
             <w:webHidden/>
           </w:rPr>
-          <w:instrText xml:space="preserve"> PAGEREF _Toc119141102 \h </w:instrText>
+          <w:instrText xml:space="preserve"> PAGEREF _Toc119424661 \h </w:instrText>
         </w:r>
         <w:r>
           <w:rPr>
@@ -4764,7 +4760,7 @@
             <w:noProof/>
             <w:webHidden/>
           </w:rPr>
-          <w:t>37</w:t>
+          <w:t>38</w:t>
         </w:r>
         <w:r>
           <w:rPr>
@@ -4789,7 +4785,7 @@
           <w:lang w:eastAsia="en-SG"/>
         </w:rPr>
       </w:pPr>
-      <w:hyperlink w:anchor="_Toc119141103" w:history="1">
+      <w:hyperlink w:anchor="_Toc119424662" w:history="1">
         <w:r>
           <w:rPr>
             <w:rStyle w:val="Hyperlink"/>
@@ -4835,7 +4831,7 @@
             <w:noProof/>
             <w:webHidden/>
           </w:rPr>
-          <w:instrText xml:space="preserve"> PAGEREF _Toc119141103 \h </w:instrText>
+          <w:instrText xml:space="preserve"> PAGEREF _Toc119424662 \h </w:instrText>
         </w:r>
         <w:r>
           <w:rPr>
@@ -4855,7 +4851,7 @@
             <w:noProof/>
             <w:webHidden/>
           </w:rPr>
-          <w:t>37</w:t>
+          <w:t>38</w:t>
         </w:r>
         <w:r>
           <w:rPr>
@@ -4880,7 +4876,7 @@
           <w:lang w:eastAsia="en-SG"/>
         </w:rPr>
       </w:pPr>
-      <w:hyperlink w:anchor="_Toc119141104" w:history="1">
+      <w:hyperlink w:anchor="_Toc119424663" w:history="1">
         <w:r>
           <w:rPr>
             <w:rStyle w:val="Hyperlink"/>
@@ -4928,7 +4924,7 @@
             <w:noProof/>
             <w:webHidden/>
           </w:rPr>
-          <w:instrText xml:space="preserve"> PAGEREF _Toc119141104 \h </w:instrText>
+          <w:instrText xml:space="preserve"> PAGEREF _Toc119424663 \h </w:instrText>
         </w:r>
         <w:r>
           <w:rPr>
@@ -4948,7 +4944,7 @@
             <w:noProof/>
             <w:webHidden/>
           </w:rPr>
-          <w:t>38</w:t>
+          <w:t>39</w:t>
         </w:r>
         <w:r>
           <w:rPr>
@@ -4960,10 +4956,112 @@
       </w:hyperlink>
     </w:p>
     <w:p>
+      <w:pPr>
+        <w:pStyle w:val="TOC4"/>
+        <w:tabs>
+          <w:tab w:val="left" w:pos="1320"/>
+          <w:tab w:val="right" w:leader="dot" w:pos="9620"/>
+        </w:tabs>
+        <w:rPr>
+          <w:rFonts w:asciiTheme="minorHAnsi" w:eastAsiaTheme="minorEastAsia" w:hAnsiTheme="minorHAnsi"/>
+          <w:noProof/>
+          <w:sz w:val="22"/>
+          <w:lang w:eastAsia="en-SG"/>
+        </w:rPr>
+      </w:pPr>
+      <w:hyperlink w:anchor="_Toc119424664" w:history="1">
+        <w:r>
+          <w:rPr>
+            <w:rStyle w:val="Hyperlink"/>
+            <w:rFonts w:cstheme="minorHAnsi"/>
+            <w:b/>
+            <w:noProof/>
+            <w:lang w:val="vi-VN"/>
+          </w:rPr>
+          <w:t>8.</w:t>
+        </w:r>
+        <w:r>
+          <w:rPr>
+            <w:rFonts w:asciiTheme="minorHAnsi" w:eastAsiaTheme="minorEastAsia" w:hAnsiTheme="minorHAnsi"/>
+            <w:noProof/>
+            <w:sz w:val="22"/>
+            <w:lang w:eastAsia="en-SG"/>
+          </w:rPr>
+          <w:tab/>
+        </w:r>
+        <w:r>
+          <w:rPr>
+            <w:rStyle w:val="Hyperlink"/>
+            <w:rFonts w:cstheme="minorHAnsi"/>
+            <w:noProof/>
+            <w:lang w:val="vi-VN"/>
+          </w:rPr>
+          <w:t>Trang quản lý admin</w:t>
+        </w:r>
+        <w:r>
+          <w:rPr>
+            <w:noProof/>
+            <w:webHidden/>
+          </w:rPr>
+          <w:tab/>
+        </w:r>
+        <w:r>
+          <w:rPr>
+            <w:noProof/>
+            <w:webHidden/>
+          </w:rPr>
+          <w:fldChar w:fldCharType="begin"/>
+        </w:r>
+        <w:r>
+          <w:rPr>
+            <w:noProof/>
+            <w:webHidden/>
+          </w:rPr>
+          <w:instrText xml:space="preserve"> PAGEREF _Toc119424664 \h </w:instrText>
+        </w:r>
+        <w:r>
+          <w:rPr>
+            <w:noProof/>
+            <w:webHidden/>
+          </w:rPr>
+        </w:r>
+        <w:r>
+          <w:rPr>
+            <w:noProof/>
+            <w:webHidden/>
+          </w:rPr>
+          <w:fldChar w:fldCharType="separate"/>
+        </w:r>
+        <w:r>
+          <w:rPr>
+            <w:noProof/>
+            <w:webHidden/>
+          </w:rPr>
+          <w:t>39</w:t>
+        </w:r>
+        <w:r>
+          <w:rPr>
+            <w:noProof/>
+            <w:webHidden/>
+          </w:rPr>
+          <w:fldChar w:fldCharType="end"/>
+        </w:r>
+      </w:hyperlink>
+    </w:p>
+    <w:p>
       <w:r>
         <w:fldChar w:fldCharType="end"/>
       </w:r>
-    </w:p>
+      <w:bookmarkStart w:id="0" w:name="_GoBack"/>
+      <w:bookmarkEnd w:id="0"/>
+    </w:p>
+    <w:p>
+      <w:pPr>
+        <w:pStyle w:val="ListParagraph"/>
+        <w:jc w:val="center"/>
+      </w:pPr>
+    </w:p>
+    <w:p/>
     <w:p>
       <w:pPr>
         <w:rPr>
@@ -4987,17 +5085,18 @@
       </w:pPr>
       <w:bookmarkStart w:id="1" w:name="_Toc119140161"/>
       <w:bookmarkStart w:id="2" w:name="_Toc119141052"/>
+      <w:bookmarkStart w:id="3" w:name="_Toc119424611"/>
       <w:r>
         <w:rPr>
           <w:rFonts w:asciiTheme="minorHAnsi" w:hAnsiTheme="minorHAnsi" w:cstheme="minorHAnsi"/>
           <w:color w:val="000000" w:themeColor="text1"/>
           <w:lang w:val="vi-VN"/>
         </w:rPr>
-        <w:lastRenderedPageBreak/>
         <w:t>BẢN VẼ THIẾT KẾ DATABASE</w:t>
       </w:r>
       <w:bookmarkEnd w:id="1"/>
       <w:bookmarkEnd w:id="2"/>
+      <w:bookmarkEnd w:id="3"/>
     </w:p>
     <w:p>
       <w:pPr>
@@ -5159,8 +5258,9 @@
           <w:lang w:val="vi-VN"/>
         </w:rPr>
       </w:pPr>
-      <w:bookmarkStart w:id="3" w:name="_Toc119140162"/>
-      <w:bookmarkStart w:id="4" w:name="_Toc119141053"/>
+      <w:bookmarkStart w:id="4" w:name="_Toc119140162"/>
+      <w:bookmarkStart w:id="5" w:name="_Toc119141053"/>
+      <w:bookmarkStart w:id="6" w:name="_Toc119424612"/>
       <w:r>
         <w:rPr>
           <w:rFonts w:asciiTheme="minorHAnsi" w:hAnsiTheme="minorHAnsi"/>
@@ -5170,8 +5270,9 @@
         <w:lastRenderedPageBreak/>
         <w:t>TÀI LIỆU SQL</w:t>
       </w:r>
-      <w:bookmarkEnd w:id="3"/>
       <w:bookmarkEnd w:id="4"/>
+      <w:bookmarkEnd w:id="5"/>
+      <w:bookmarkEnd w:id="6"/>
       <w:r>
         <w:rPr>
           <w:rFonts w:asciiTheme="minorHAnsi" w:hAnsiTheme="minorHAnsi"/>
@@ -5189,13 +5290,15 @@
           <w:numId w:val="109"/>
         </w:numPr>
       </w:pPr>
-      <w:bookmarkStart w:id="5" w:name="_Toc119140163"/>
-      <w:bookmarkStart w:id="6" w:name="_Toc119141054"/>
+      <w:bookmarkStart w:id="7" w:name="_Toc119140163"/>
+      <w:bookmarkStart w:id="8" w:name="_Toc119141054"/>
+      <w:bookmarkStart w:id="9" w:name="_Toc119424613"/>
       <w:r>
         <w:t>Trang bán hàng</w:t>
       </w:r>
-      <w:bookmarkEnd w:id="5"/>
-      <w:bookmarkEnd w:id="6"/>
+      <w:bookmarkEnd w:id="7"/>
+      <w:bookmarkEnd w:id="8"/>
+      <w:bookmarkEnd w:id="9"/>
     </w:p>
     <w:p>
       <w:pPr>
@@ -5206,8 +5309,9 @@
           <w:szCs w:val="28"/>
         </w:rPr>
       </w:pPr>
-      <w:bookmarkStart w:id="7" w:name="_Toc119140164"/>
-      <w:bookmarkStart w:id="8" w:name="_Toc119141055"/>
+      <w:bookmarkStart w:id="10" w:name="_Toc119140164"/>
+      <w:bookmarkStart w:id="11" w:name="_Toc119141055"/>
+      <w:bookmarkStart w:id="12" w:name="_Toc119424614"/>
       <w:r>
         <w:rPr>
           <w:rFonts w:asciiTheme="minorHAnsi" w:hAnsiTheme="minorHAnsi" w:cstheme="minorHAnsi"/>
@@ -5216,8 +5320,9 @@
         </w:rPr>
         <w:t>&gt;&gt; 1. TRANG ĐĂNG KÝ</w:t>
       </w:r>
-      <w:bookmarkEnd w:id="7"/>
-      <w:bookmarkEnd w:id="8"/>
+      <w:bookmarkEnd w:id="10"/>
+      <w:bookmarkEnd w:id="11"/>
+      <w:bookmarkEnd w:id="12"/>
     </w:p>
     <w:p>
       <w:pPr>
@@ -5498,10 +5603,11 @@
           <w:szCs w:val="28"/>
         </w:rPr>
       </w:pPr>
-      <w:bookmarkStart w:id="9" w:name="_safoer6zi962" w:colFirst="0" w:colLast="0"/>
-      <w:bookmarkStart w:id="10" w:name="_Toc119140165"/>
-      <w:bookmarkStart w:id="11" w:name="_Toc119141056"/>
-      <w:bookmarkEnd w:id="9"/>
+      <w:bookmarkStart w:id="13" w:name="_safoer6zi962" w:colFirst="0" w:colLast="0"/>
+      <w:bookmarkStart w:id="14" w:name="_Toc119140165"/>
+      <w:bookmarkStart w:id="15" w:name="_Toc119141056"/>
+      <w:bookmarkStart w:id="16" w:name="_Toc119424615"/>
+      <w:bookmarkEnd w:id="13"/>
       <w:r>
         <w:rPr>
           <w:rFonts w:asciiTheme="minorHAnsi" w:hAnsiTheme="minorHAnsi" w:cstheme="minorHAnsi"/>
@@ -5510,8 +5616,9 @@
         </w:rPr>
         <w:t>&gt;&gt; 2. TRANG ĐĂNG NHẬP</w:t>
       </w:r>
-      <w:bookmarkEnd w:id="10"/>
-      <w:bookmarkEnd w:id="11"/>
+      <w:bookmarkEnd w:id="14"/>
+      <w:bookmarkEnd w:id="15"/>
+      <w:bookmarkEnd w:id="16"/>
     </w:p>
     <w:p>
       <w:pPr>
@@ -5651,10 +5758,11 @@
           <w:szCs w:val="28"/>
         </w:rPr>
       </w:pPr>
-      <w:bookmarkStart w:id="12" w:name="_u6hgyaritah" w:colFirst="0" w:colLast="0"/>
-      <w:bookmarkStart w:id="13" w:name="_Toc119140166"/>
-      <w:bookmarkStart w:id="14" w:name="_Toc119141057"/>
-      <w:bookmarkEnd w:id="12"/>
+      <w:bookmarkStart w:id="17" w:name="_u6hgyaritah" w:colFirst="0" w:colLast="0"/>
+      <w:bookmarkStart w:id="18" w:name="_Toc119140166"/>
+      <w:bookmarkStart w:id="19" w:name="_Toc119141057"/>
+      <w:bookmarkStart w:id="20" w:name="_Toc119424616"/>
+      <w:bookmarkEnd w:id="17"/>
       <w:r>
         <w:rPr>
           <w:rFonts w:asciiTheme="minorHAnsi" w:hAnsiTheme="minorHAnsi" w:cstheme="minorHAnsi"/>
@@ -5663,8 +5771,9 @@
         </w:rPr>
         <w:t>&gt;&gt; 3. TRANG ĐỔI MẬT KHẨU</w:t>
       </w:r>
-      <w:bookmarkEnd w:id="13"/>
-      <w:bookmarkEnd w:id="14"/>
+      <w:bookmarkEnd w:id="18"/>
+      <w:bookmarkEnd w:id="19"/>
+      <w:bookmarkEnd w:id="20"/>
     </w:p>
     <w:p>
       <w:pPr>
@@ -5980,8 +6089,9 @@
           <w:szCs w:val="28"/>
         </w:rPr>
       </w:pPr>
-      <w:bookmarkStart w:id="15" w:name="_Toc119140167"/>
-      <w:bookmarkStart w:id="16" w:name="_Toc119141058"/>
+      <w:bookmarkStart w:id="21" w:name="_Toc119140167"/>
+      <w:bookmarkStart w:id="22" w:name="_Toc119141058"/>
+      <w:bookmarkStart w:id="23" w:name="_Toc119424617"/>
       <w:r>
         <w:rPr>
           <w:rFonts w:asciiTheme="minorHAnsi" w:hAnsiTheme="minorHAnsi" w:cstheme="minorHAnsi"/>
@@ -6007,8 +6117,9 @@
         </w:rPr>
         <w:t>. TRANG QUÊN MẬT KHẨU</w:t>
       </w:r>
-      <w:bookmarkEnd w:id="15"/>
-      <w:bookmarkEnd w:id="16"/>
+      <w:bookmarkEnd w:id="21"/>
+      <w:bookmarkEnd w:id="22"/>
+      <w:bookmarkEnd w:id="23"/>
     </w:p>
     <w:p>
       <w:pPr>
@@ -6281,8 +6392,9 @@
           <w:szCs w:val="28"/>
         </w:rPr>
       </w:pPr>
-      <w:bookmarkStart w:id="17" w:name="_Toc119140168"/>
-      <w:bookmarkStart w:id="18" w:name="_Toc119141059"/>
+      <w:bookmarkStart w:id="24" w:name="_Toc119140168"/>
+      <w:bookmarkStart w:id="25" w:name="_Toc119141059"/>
+      <w:bookmarkStart w:id="26" w:name="_Toc119424618"/>
       <w:r>
         <w:rPr>
           <w:rFonts w:asciiTheme="minorHAnsi" w:hAnsiTheme="minorHAnsi" w:cstheme="minorHAnsi"/>
@@ -6308,8 +6420,9 @@
         </w:rPr>
         <w:t>. TRANG XÁC NHẬN MẬT KHẨU DÀNH CHO NGƯỜI QUÊN MẬT KHẨU</w:t>
       </w:r>
-      <w:bookmarkEnd w:id="17"/>
-      <w:bookmarkEnd w:id="18"/>
+      <w:bookmarkEnd w:id="24"/>
+      <w:bookmarkEnd w:id="25"/>
+      <w:bookmarkEnd w:id="26"/>
     </w:p>
     <w:p>
       <w:pPr>
@@ -6520,10 +6633,11 @@
           <w:szCs w:val="28"/>
         </w:rPr>
       </w:pPr>
-      <w:bookmarkStart w:id="19" w:name="_3ecn087he55u" w:colFirst="0" w:colLast="0"/>
-      <w:bookmarkStart w:id="20" w:name="_Toc119140169"/>
-      <w:bookmarkStart w:id="21" w:name="_Toc119141060"/>
-      <w:bookmarkEnd w:id="19"/>
+      <w:bookmarkStart w:id="27" w:name="_3ecn087he55u" w:colFirst="0" w:colLast="0"/>
+      <w:bookmarkStart w:id="28" w:name="_Toc119140169"/>
+      <w:bookmarkStart w:id="29" w:name="_Toc119141060"/>
+      <w:bookmarkStart w:id="30" w:name="_Toc119424619"/>
+      <w:bookmarkEnd w:id="27"/>
       <w:r>
         <w:rPr>
           <w:rFonts w:asciiTheme="minorHAnsi" w:hAnsiTheme="minorHAnsi" w:cstheme="minorHAnsi"/>
@@ -6549,8 +6663,9 @@
         </w:rPr>
         <w:t>. TRANG CHỦ</w:t>
       </w:r>
-      <w:bookmarkEnd w:id="20"/>
-      <w:bookmarkEnd w:id="21"/>
+      <w:bookmarkEnd w:id="28"/>
+      <w:bookmarkEnd w:id="29"/>
+      <w:bookmarkEnd w:id="30"/>
     </w:p>
     <w:p>
       <w:pPr>
@@ -9619,10 +9734,11 @@
           <w:szCs w:val="28"/>
         </w:rPr>
       </w:pPr>
-      <w:bookmarkStart w:id="22" w:name="_rdenzuo0d265" w:colFirst="0" w:colLast="0"/>
-      <w:bookmarkStart w:id="23" w:name="_Toc119140170"/>
-      <w:bookmarkStart w:id="24" w:name="_Toc119141061"/>
-      <w:bookmarkEnd w:id="22"/>
+      <w:bookmarkStart w:id="31" w:name="_rdenzuo0d265" w:colFirst="0" w:colLast="0"/>
+      <w:bookmarkStart w:id="32" w:name="_Toc119140170"/>
+      <w:bookmarkStart w:id="33" w:name="_Toc119141061"/>
+      <w:bookmarkStart w:id="34" w:name="_Toc119424620"/>
+      <w:bookmarkEnd w:id="31"/>
       <w:r>
         <w:rPr>
           <w:rFonts w:asciiTheme="minorHAnsi" w:hAnsiTheme="minorHAnsi" w:cstheme="minorHAnsi"/>
@@ -9648,8 +9764,9 @@
         </w:rPr>
         <w:t>. TRANG DANH SÁCH SẢN PHẨM</w:t>
       </w:r>
-      <w:bookmarkEnd w:id="23"/>
-      <w:bookmarkEnd w:id="24"/>
+      <w:bookmarkEnd w:id="32"/>
+      <w:bookmarkEnd w:id="33"/>
+      <w:bookmarkEnd w:id="34"/>
     </w:p>
     <w:p>
       <w:pPr>
@@ -11486,10 +11603,11 @@
           <w:szCs w:val="28"/>
         </w:rPr>
       </w:pPr>
-      <w:bookmarkStart w:id="25" w:name="_4drvuol8c0d4" w:colFirst="0" w:colLast="0"/>
-      <w:bookmarkStart w:id="26" w:name="_Toc119140171"/>
-      <w:bookmarkStart w:id="27" w:name="_Toc119141062"/>
-      <w:bookmarkEnd w:id="25"/>
+      <w:bookmarkStart w:id="35" w:name="_4drvuol8c0d4" w:colFirst="0" w:colLast="0"/>
+      <w:bookmarkStart w:id="36" w:name="_Toc119140171"/>
+      <w:bookmarkStart w:id="37" w:name="_Toc119141062"/>
+      <w:bookmarkStart w:id="38" w:name="_Toc119424621"/>
+      <w:bookmarkEnd w:id="35"/>
       <w:r>
         <w:rPr>
           <w:rFonts w:asciiTheme="minorHAnsi" w:hAnsiTheme="minorHAnsi" w:cstheme="minorHAnsi"/>
@@ -11515,8 +11633,9 @@
         </w:rPr>
         <w:t>. TRANG CHI TIẾT SẢN PHẨM</w:t>
       </w:r>
-      <w:bookmarkEnd w:id="26"/>
-      <w:bookmarkEnd w:id="27"/>
+      <w:bookmarkEnd w:id="36"/>
+      <w:bookmarkEnd w:id="37"/>
+      <w:bookmarkEnd w:id="38"/>
     </w:p>
     <w:p>
       <w:pPr>
@@ -11829,10 +11948,11 @@
           <w:szCs w:val="28"/>
         </w:rPr>
       </w:pPr>
-      <w:bookmarkStart w:id="28" w:name="_yy5fizepg2xu" w:colFirst="0" w:colLast="0"/>
-      <w:bookmarkStart w:id="29" w:name="_Toc119140172"/>
-      <w:bookmarkStart w:id="30" w:name="_Toc119141063"/>
-      <w:bookmarkEnd w:id="28"/>
+      <w:bookmarkStart w:id="39" w:name="_yy5fizepg2xu" w:colFirst="0" w:colLast="0"/>
+      <w:bookmarkStart w:id="40" w:name="_Toc119140172"/>
+      <w:bookmarkStart w:id="41" w:name="_Toc119141063"/>
+      <w:bookmarkStart w:id="42" w:name="_Toc119424622"/>
+      <w:bookmarkEnd w:id="39"/>
       <w:r>
         <w:rPr>
           <w:rFonts w:asciiTheme="minorHAnsi" w:hAnsiTheme="minorHAnsi" w:cstheme="minorHAnsi"/>
@@ -11858,8 +11978,9 @@
         </w:rPr>
         <w:t>. TRANG TIN TỨC</w:t>
       </w:r>
-      <w:bookmarkEnd w:id="29"/>
-      <w:bookmarkEnd w:id="30"/>
+      <w:bookmarkEnd w:id="40"/>
+      <w:bookmarkEnd w:id="41"/>
+      <w:bookmarkEnd w:id="42"/>
     </w:p>
     <w:p>
       <w:pPr>
@@ -12510,10 +12631,11 @@
           <w:szCs w:val="28"/>
         </w:rPr>
       </w:pPr>
-      <w:bookmarkStart w:id="31" w:name="_bfqn6u86fhcq" w:colFirst="0" w:colLast="0"/>
-      <w:bookmarkStart w:id="32" w:name="_Toc119140173"/>
-      <w:bookmarkStart w:id="33" w:name="_Toc119141064"/>
-      <w:bookmarkEnd w:id="31"/>
+      <w:bookmarkStart w:id="43" w:name="_bfqn6u86fhcq" w:colFirst="0" w:colLast="0"/>
+      <w:bookmarkStart w:id="44" w:name="_Toc119140173"/>
+      <w:bookmarkStart w:id="45" w:name="_Toc119141064"/>
+      <w:bookmarkStart w:id="46" w:name="_Toc119424623"/>
+      <w:bookmarkEnd w:id="43"/>
       <w:r>
         <w:rPr>
           <w:rFonts w:asciiTheme="minorHAnsi" w:hAnsiTheme="minorHAnsi" w:cstheme="minorHAnsi"/>
@@ -12539,8 +12661,9 @@
         </w:rPr>
         <w:t>. TRANG LIÊN HỆ</w:t>
       </w:r>
-      <w:bookmarkEnd w:id="32"/>
-      <w:bookmarkEnd w:id="33"/>
+      <w:bookmarkEnd w:id="44"/>
+      <w:bookmarkEnd w:id="45"/>
+      <w:bookmarkEnd w:id="46"/>
     </w:p>
     <w:p>
       <w:pPr>
@@ -12816,10 +12939,11 @@
           <w:szCs w:val="28"/>
         </w:rPr>
       </w:pPr>
-      <w:bookmarkStart w:id="34" w:name="_ptaw2oucarli" w:colFirst="0" w:colLast="0"/>
-      <w:bookmarkStart w:id="35" w:name="_Toc119140174"/>
-      <w:bookmarkStart w:id="36" w:name="_Toc119141065"/>
-      <w:bookmarkEnd w:id="34"/>
+      <w:bookmarkStart w:id="47" w:name="_ptaw2oucarli" w:colFirst="0" w:colLast="0"/>
+      <w:bookmarkStart w:id="48" w:name="_Toc119140174"/>
+      <w:bookmarkStart w:id="49" w:name="_Toc119141065"/>
+      <w:bookmarkStart w:id="50" w:name="_Toc119424624"/>
+      <w:bookmarkEnd w:id="47"/>
       <w:r>
         <w:rPr>
           <w:rFonts w:asciiTheme="minorHAnsi" w:hAnsiTheme="minorHAnsi" w:cstheme="minorHAnsi"/>
@@ -12852,8 +12976,9 @@
         </w:rPr>
         <w:t>. TRANG THANH TOÁN</w:t>
       </w:r>
-      <w:bookmarkEnd w:id="35"/>
-      <w:bookmarkEnd w:id="36"/>
+      <w:bookmarkEnd w:id="48"/>
+      <w:bookmarkEnd w:id="49"/>
+      <w:bookmarkEnd w:id="50"/>
     </w:p>
     <w:p>
       <w:pPr>
@@ -13495,10 +13620,11 @@
           <w:szCs w:val="28"/>
         </w:rPr>
       </w:pPr>
-      <w:bookmarkStart w:id="37" w:name="_o5ca2kcb2on4" w:colFirst="0" w:colLast="0"/>
-      <w:bookmarkStart w:id="38" w:name="_Toc119140175"/>
-      <w:bookmarkStart w:id="39" w:name="_Toc119141066"/>
-      <w:bookmarkEnd w:id="37"/>
+      <w:bookmarkStart w:id="51" w:name="_o5ca2kcb2on4" w:colFirst="0" w:colLast="0"/>
+      <w:bookmarkStart w:id="52" w:name="_Toc119140175"/>
+      <w:bookmarkStart w:id="53" w:name="_Toc119141066"/>
+      <w:bookmarkStart w:id="54" w:name="_Toc119424625"/>
+      <w:bookmarkEnd w:id="51"/>
       <w:r>
         <w:rPr>
           <w:rFonts w:asciiTheme="minorHAnsi" w:hAnsiTheme="minorHAnsi" w:cstheme="minorHAnsi"/>
@@ -13524,8 +13650,9 @@
         </w:rPr>
         <w:t>. TRANG THÔNG TIN KHÁCH HÀNG</w:t>
       </w:r>
-      <w:bookmarkEnd w:id="38"/>
-      <w:bookmarkEnd w:id="39"/>
+      <w:bookmarkEnd w:id="52"/>
+      <w:bookmarkEnd w:id="53"/>
+      <w:bookmarkEnd w:id="54"/>
     </w:p>
     <w:p>
       <w:pPr>
@@ -13748,10 +13875,11 @@
           <w:szCs w:val="28"/>
         </w:rPr>
       </w:pPr>
-      <w:bookmarkStart w:id="40" w:name="_42d8zf17k58t" w:colFirst="0" w:colLast="0"/>
-      <w:bookmarkStart w:id="41" w:name="_Toc119140176"/>
-      <w:bookmarkStart w:id="42" w:name="_Toc119141067"/>
-      <w:bookmarkEnd w:id="40"/>
+      <w:bookmarkStart w:id="55" w:name="_42d8zf17k58t" w:colFirst="0" w:colLast="0"/>
+      <w:bookmarkStart w:id="56" w:name="_Toc119140176"/>
+      <w:bookmarkStart w:id="57" w:name="_Toc119141067"/>
+      <w:bookmarkStart w:id="58" w:name="_Toc119424626"/>
+      <w:bookmarkEnd w:id="55"/>
       <w:r>
         <w:rPr>
           <w:rFonts w:asciiTheme="minorHAnsi" w:hAnsiTheme="minorHAnsi" w:cstheme="minorHAnsi"/>
@@ -13777,8 +13905,9 @@
         </w:rPr>
         <w:t>. TRANG LỊCH SỬ ĐƠN HÀNG</w:t>
       </w:r>
-      <w:bookmarkEnd w:id="41"/>
-      <w:bookmarkEnd w:id="42"/>
+      <w:bookmarkEnd w:id="56"/>
+      <w:bookmarkEnd w:id="57"/>
+      <w:bookmarkEnd w:id="58"/>
     </w:p>
     <w:p>
       <w:pPr>
@@ -13917,14 +14046,15 @@
           <w:rFonts w:asciiTheme="minorHAnsi" w:hAnsiTheme="minorHAnsi" w:cstheme="minorHAnsi"/>
         </w:rPr>
       </w:pPr>
-      <w:bookmarkStart w:id="43" w:name="_bejiq4olg2hn" w:colFirst="0" w:colLast="0"/>
-      <w:bookmarkStart w:id="44" w:name="_p95753vplbwo" w:colFirst="0" w:colLast="0"/>
-      <w:bookmarkStart w:id="45" w:name="_v9957r5ia67w" w:colFirst="0" w:colLast="0"/>
-      <w:bookmarkStart w:id="46" w:name="_Toc119140177"/>
-      <w:bookmarkStart w:id="47" w:name="_Toc119141068"/>
-      <w:bookmarkEnd w:id="43"/>
-      <w:bookmarkEnd w:id="44"/>
-      <w:bookmarkEnd w:id="45"/>
+      <w:bookmarkStart w:id="59" w:name="_bejiq4olg2hn" w:colFirst="0" w:colLast="0"/>
+      <w:bookmarkStart w:id="60" w:name="_p95753vplbwo" w:colFirst="0" w:colLast="0"/>
+      <w:bookmarkStart w:id="61" w:name="_v9957r5ia67w" w:colFirst="0" w:colLast="0"/>
+      <w:bookmarkStart w:id="62" w:name="_Toc119140177"/>
+      <w:bookmarkStart w:id="63" w:name="_Toc119141068"/>
+      <w:bookmarkStart w:id="64" w:name="_Toc119424627"/>
+      <w:bookmarkEnd w:id="59"/>
+      <w:bookmarkEnd w:id="60"/>
+      <w:bookmarkEnd w:id="61"/>
       <w:r>
         <w:rPr>
           <w:rFonts w:asciiTheme="minorHAnsi" w:hAnsiTheme="minorHAnsi" w:cstheme="minorHAnsi"/>
@@ -13947,8 +14077,9 @@
         </w:rPr>
         <w:t>15. RÀNG BUỘC TOÀN VẸN</w:t>
       </w:r>
-      <w:bookmarkEnd w:id="46"/>
-      <w:bookmarkEnd w:id="47"/>
+      <w:bookmarkEnd w:id="62"/>
+      <w:bookmarkEnd w:id="63"/>
+      <w:bookmarkEnd w:id="64"/>
     </w:p>
     <w:p>
       <w:pPr>
@@ -14969,14 +15100,16 @@
           <w:numId w:val="109"/>
         </w:numPr>
       </w:pPr>
-      <w:bookmarkStart w:id="48" w:name="_Toc119140178"/>
-      <w:bookmarkStart w:id="49" w:name="_Toc119141069"/>
+      <w:bookmarkStart w:id="65" w:name="_Toc119140178"/>
+      <w:bookmarkStart w:id="66" w:name="_Toc119141069"/>
+      <w:bookmarkStart w:id="67" w:name="_Toc119424628"/>
       <w:r>
         <w:lastRenderedPageBreak/>
         <w:t>Trang admin</w:t>
       </w:r>
-      <w:bookmarkEnd w:id="48"/>
-      <w:bookmarkEnd w:id="49"/>
+      <w:bookmarkEnd w:id="65"/>
+      <w:bookmarkEnd w:id="66"/>
+      <w:bookmarkEnd w:id="67"/>
     </w:p>
     <w:p>
       <w:pPr>
@@ -14988,8 +15121,9 @@
           <w:lang w:val="vi-VN"/>
         </w:rPr>
       </w:pPr>
-      <w:bookmarkStart w:id="50" w:name="_Toc119140179"/>
-      <w:bookmarkStart w:id="51" w:name="_Toc119141070"/>
+      <w:bookmarkStart w:id="68" w:name="_Toc119140179"/>
+      <w:bookmarkStart w:id="69" w:name="_Toc119141070"/>
+      <w:bookmarkStart w:id="70" w:name="_Toc119424629"/>
       <w:r>
         <w:rPr>
           <w:rFonts w:asciiTheme="minorHAnsi" w:hAnsiTheme="minorHAnsi" w:cstheme="minorHAnsi"/>
@@ -14999,8 +15133,9 @@
         </w:rPr>
         <w:t>&gt;&gt; 1.TRANG ĐĂNG NHẬP</w:t>
       </w:r>
-      <w:bookmarkEnd w:id="50"/>
-      <w:bookmarkEnd w:id="51"/>
+      <w:bookmarkEnd w:id="68"/>
+      <w:bookmarkEnd w:id="69"/>
+      <w:bookmarkEnd w:id="70"/>
     </w:p>
     <w:p>
       <w:pPr>
@@ -15158,8 +15293,9 @@
           <w:lang w:val="vi-VN"/>
         </w:rPr>
       </w:pPr>
-      <w:bookmarkStart w:id="52" w:name="_Toc119140180"/>
-      <w:bookmarkStart w:id="53" w:name="_Toc119141071"/>
+      <w:bookmarkStart w:id="71" w:name="_Toc119140180"/>
+      <w:bookmarkStart w:id="72" w:name="_Toc119141071"/>
+      <w:bookmarkStart w:id="73" w:name="_Toc119424630"/>
       <w:r>
         <w:rPr>
           <w:rFonts w:asciiTheme="minorHAnsi" w:hAnsiTheme="minorHAnsi" w:cstheme="minorHAnsi"/>
@@ -15169,8 +15305,9 @@
         </w:rPr>
         <w:t>&gt;&gt; 2.TRANG CÀI ĐẶT HỆ THỐNG</w:t>
       </w:r>
-      <w:bookmarkEnd w:id="52"/>
-      <w:bookmarkEnd w:id="53"/>
+      <w:bookmarkEnd w:id="71"/>
+      <w:bookmarkEnd w:id="72"/>
+      <w:bookmarkEnd w:id="73"/>
     </w:p>
     <w:p>
       <w:pPr>
@@ -15457,8 +15594,9 @@
           <w:lang w:val="vi-VN"/>
         </w:rPr>
       </w:pPr>
-      <w:bookmarkStart w:id="54" w:name="_Toc119140181"/>
-      <w:bookmarkStart w:id="55" w:name="_Toc119141072"/>
+      <w:bookmarkStart w:id="74" w:name="_Toc119140181"/>
+      <w:bookmarkStart w:id="75" w:name="_Toc119141072"/>
+      <w:bookmarkStart w:id="76" w:name="_Toc119424631"/>
       <w:r>
         <w:rPr>
           <w:rFonts w:asciiTheme="minorHAnsi" w:hAnsiTheme="minorHAnsi" w:cstheme="minorHAnsi"/>
@@ -15468,8 +15606,9 @@
         </w:rPr>
         <w:t>&gt;&gt; 3.TRANG CHỦ</w:t>
       </w:r>
-      <w:bookmarkEnd w:id="54"/>
-      <w:bookmarkEnd w:id="55"/>
+      <w:bookmarkEnd w:id="74"/>
+      <w:bookmarkEnd w:id="75"/>
+      <w:bookmarkEnd w:id="76"/>
     </w:p>
     <w:p>
       <w:pPr>
@@ -17172,8 +17311,9 @@
           <w:lang w:val="vi-VN"/>
         </w:rPr>
       </w:pPr>
-      <w:bookmarkStart w:id="56" w:name="_Toc119140182"/>
-      <w:bookmarkStart w:id="57" w:name="_Toc119141073"/>
+      <w:bookmarkStart w:id="77" w:name="_Toc119140182"/>
+      <w:bookmarkStart w:id="78" w:name="_Toc119141073"/>
+      <w:bookmarkStart w:id="79" w:name="_Toc119424632"/>
       <w:r>
         <w:rPr>
           <w:rFonts w:asciiTheme="minorHAnsi" w:hAnsiTheme="minorHAnsi" w:cstheme="minorHAnsi"/>
@@ -17183,8 +17323,9 @@
         </w:rPr>
         <w:t>&gt;&gt; 4.TRANG QUẢN LÝ SẢN PHẨM</w:t>
       </w:r>
-      <w:bookmarkEnd w:id="56"/>
-      <w:bookmarkEnd w:id="57"/>
+      <w:bookmarkEnd w:id="77"/>
+      <w:bookmarkEnd w:id="78"/>
+      <w:bookmarkEnd w:id="79"/>
     </w:p>
     <w:p>
       <w:pPr>
@@ -17844,8 +17985,9 @@
           <w:lang w:val="vi-VN"/>
         </w:rPr>
       </w:pPr>
-      <w:bookmarkStart w:id="58" w:name="_Toc119140183"/>
-      <w:bookmarkStart w:id="59" w:name="_Toc119141074"/>
+      <w:bookmarkStart w:id="80" w:name="_Toc119140183"/>
+      <w:bookmarkStart w:id="81" w:name="_Toc119141074"/>
+      <w:bookmarkStart w:id="82" w:name="_Toc119424633"/>
       <w:r>
         <w:rPr>
           <w:rFonts w:asciiTheme="minorHAnsi" w:hAnsiTheme="minorHAnsi" w:cstheme="minorHAnsi"/>
@@ -17855,8 +17997,9 @@
         </w:rPr>
         <w:t>&gt;&gt; 5.TRANG QUẢN LÝ ĐƠN HÀNG</w:t>
       </w:r>
-      <w:bookmarkEnd w:id="58"/>
-      <w:bookmarkEnd w:id="59"/>
+      <w:bookmarkEnd w:id="80"/>
+      <w:bookmarkEnd w:id="81"/>
+      <w:bookmarkEnd w:id="82"/>
     </w:p>
     <w:p>
       <w:pPr>
@@ -18247,8 +18390,9 @@
           <w:lang w:val="vi-VN"/>
         </w:rPr>
       </w:pPr>
-      <w:bookmarkStart w:id="60" w:name="_Toc119140184"/>
-      <w:bookmarkStart w:id="61" w:name="_Toc119141075"/>
+      <w:bookmarkStart w:id="83" w:name="_Toc119140184"/>
+      <w:bookmarkStart w:id="84" w:name="_Toc119141075"/>
+      <w:bookmarkStart w:id="85" w:name="_Toc119424634"/>
       <w:r>
         <w:rPr>
           <w:rFonts w:asciiTheme="minorHAnsi" w:hAnsiTheme="minorHAnsi" w:cstheme="minorHAnsi"/>
@@ -18258,8 +18402,9 @@
         </w:rPr>
         <w:t>&gt;&gt; 6.TRANG QUẢN LÝ KHÁCH HÀNG</w:t>
       </w:r>
-      <w:bookmarkEnd w:id="60"/>
-      <w:bookmarkEnd w:id="61"/>
+      <w:bookmarkEnd w:id="83"/>
+      <w:bookmarkEnd w:id="84"/>
+      <w:bookmarkEnd w:id="85"/>
     </w:p>
     <w:p>
       <w:pPr>
@@ -18530,8 +18675,9 @@
           <w:lang w:val="vi-VN"/>
         </w:rPr>
       </w:pPr>
-      <w:bookmarkStart w:id="62" w:name="_Toc119140185"/>
-      <w:bookmarkStart w:id="63" w:name="_Toc119141076"/>
+      <w:bookmarkStart w:id="86" w:name="_Toc119140185"/>
+      <w:bookmarkStart w:id="87" w:name="_Toc119141076"/>
+      <w:bookmarkStart w:id="88" w:name="_Toc119424635"/>
       <w:r>
         <w:rPr>
           <w:rFonts w:asciiTheme="minorHAnsi" w:hAnsiTheme="minorHAnsi" w:cstheme="minorHAnsi"/>
@@ -18559,8 +18705,9 @@
         </w:rPr>
         <w:t>7.TRANG BÁO CÁO DOANH THU</w:t>
       </w:r>
-      <w:bookmarkEnd w:id="62"/>
-      <w:bookmarkEnd w:id="63"/>
+      <w:bookmarkEnd w:id="86"/>
+      <w:bookmarkEnd w:id="87"/>
+      <w:bookmarkEnd w:id="88"/>
     </w:p>
     <w:p>
       <w:pPr>
@@ -18859,8 +19006,9 @@
           <w:lang w:val="vi-VN"/>
         </w:rPr>
       </w:pPr>
-      <w:bookmarkStart w:id="64" w:name="_Toc119140186"/>
-      <w:bookmarkStart w:id="65" w:name="_Toc119141077"/>
+      <w:bookmarkStart w:id="89" w:name="_Toc119140186"/>
+      <w:bookmarkStart w:id="90" w:name="_Toc119141077"/>
+      <w:bookmarkStart w:id="91" w:name="_Toc119424636"/>
       <w:r>
         <w:rPr>
           <w:rFonts w:asciiTheme="minorHAnsi" w:hAnsiTheme="minorHAnsi" w:cstheme="minorHAnsi"/>
@@ -18886,8 +19034,9 @@
         </w:rPr>
         <w:t>TRONG TRANG WEB BÁN HÓA CHẤT THÍ NGHIỆM</w:t>
       </w:r>
-      <w:bookmarkEnd w:id="64"/>
-      <w:bookmarkEnd w:id="65"/>
+      <w:bookmarkEnd w:id="89"/>
+      <w:bookmarkEnd w:id="90"/>
+      <w:bookmarkEnd w:id="91"/>
     </w:p>
     <w:p>
       <w:pPr>
@@ -18900,10 +19049,11 @@
           <w:rFonts w:cstheme="minorHAnsi"/>
         </w:rPr>
       </w:pPr>
-      <w:bookmarkStart w:id="66" w:name="_nxm41xt4bmaf" w:colFirst="0" w:colLast="0"/>
-      <w:bookmarkStart w:id="67" w:name="_Toc119140187"/>
-      <w:bookmarkStart w:id="68" w:name="_Toc119141078"/>
-      <w:bookmarkEnd w:id="66"/>
+      <w:bookmarkStart w:id="92" w:name="_nxm41xt4bmaf" w:colFirst="0" w:colLast="0"/>
+      <w:bookmarkStart w:id="93" w:name="_Toc119140187"/>
+      <w:bookmarkStart w:id="94" w:name="_Toc119141078"/>
+      <w:bookmarkStart w:id="95" w:name="_Toc119424637"/>
+      <w:bookmarkEnd w:id="92"/>
       <w:r>
         <w:rPr>
           <w:rFonts w:cstheme="minorHAnsi"/>
@@ -18911,8 +19061,9 @@
         </w:rPr>
         <w:t>Trang bán hàng</w:t>
       </w:r>
-      <w:bookmarkEnd w:id="67"/>
-      <w:bookmarkEnd w:id="68"/>
+      <w:bookmarkEnd w:id="93"/>
+      <w:bookmarkEnd w:id="94"/>
+      <w:bookmarkEnd w:id="95"/>
     </w:p>
     <w:p>
       <w:pPr>
@@ -18928,8 +19079,9 @@
           <w:lang w:val="vi-VN" w:eastAsia="en-SG"/>
         </w:rPr>
       </w:pPr>
-      <w:bookmarkStart w:id="69" w:name="_Toc119140188"/>
-      <w:bookmarkStart w:id="70" w:name="_Toc119141079"/>
+      <w:bookmarkStart w:id="96" w:name="_Toc119140188"/>
+      <w:bookmarkStart w:id="97" w:name="_Toc119141079"/>
+      <w:bookmarkStart w:id="98" w:name="_Toc119424638"/>
       <w:r>
         <w:rPr>
           <w:rFonts w:asciiTheme="minorHAnsi" w:hAnsiTheme="minorHAnsi" w:cstheme="minorHAnsi"/>
@@ -18948,8 +19100,9 @@
         </w:rPr>
         <w:t>năng</w:t>
       </w:r>
-      <w:bookmarkEnd w:id="69"/>
-      <w:bookmarkEnd w:id="70"/>
+      <w:bookmarkEnd w:id="96"/>
+      <w:bookmarkEnd w:id="97"/>
+      <w:bookmarkEnd w:id="98"/>
       <w:r>
         <w:rPr>
           <w:rFonts w:asciiTheme="minorHAnsi" w:hAnsiTheme="minorHAnsi" w:cstheme="minorHAnsi"/>
@@ -20655,8 +20808,9 @@
           <w:lang w:val="vi-VN"/>
         </w:rPr>
       </w:pPr>
-      <w:bookmarkStart w:id="71" w:name="_Toc119140189"/>
-      <w:bookmarkStart w:id="72" w:name="_Toc119141080"/>
+      <w:bookmarkStart w:id="99" w:name="_Toc119140189"/>
+      <w:bookmarkStart w:id="100" w:name="_Toc119141080"/>
+      <w:bookmarkStart w:id="101" w:name="_Toc119424639"/>
       <w:r>
         <w:rPr>
           <w:rFonts w:asciiTheme="minorHAnsi" w:hAnsiTheme="minorHAnsi" w:cstheme="minorHAnsi"/>
@@ -20667,8 +20821,9 @@
         <w:lastRenderedPageBreak/>
         <w:t>Chi tiết chức năng trong từng trang</w:t>
       </w:r>
-      <w:bookmarkEnd w:id="71"/>
-      <w:bookmarkEnd w:id="72"/>
+      <w:bookmarkEnd w:id="99"/>
+      <w:bookmarkEnd w:id="100"/>
+      <w:bookmarkEnd w:id="101"/>
     </w:p>
     <w:p>
       <w:pPr>
@@ -20684,10 +20839,11 @@
           <w:lang w:val="vi-VN"/>
         </w:rPr>
       </w:pPr>
-      <w:bookmarkStart w:id="73" w:name="_byvcewjglu2h" w:colFirst="0" w:colLast="0"/>
-      <w:bookmarkStart w:id="74" w:name="_Toc119140190"/>
-      <w:bookmarkStart w:id="75" w:name="_Toc119141081"/>
-      <w:bookmarkEnd w:id="73"/>
+      <w:bookmarkStart w:id="102" w:name="_byvcewjglu2h" w:colFirst="0" w:colLast="0"/>
+      <w:bookmarkStart w:id="103" w:name="_Toc119140190"/>
+      <w:bookmarkStart w:id="104" w:name="_Toc119141081"/>
+      <w:bookmarkStart w:id="105" w:name="_Toc119424640"/>
+      <w:bookmarkEnd w:id="102"/>
       <w:r>
         <w:rPr>
           <w:rFonts w:asciiTheme="minorHAnsi" w:hAnsiTheme="minorHAnsi" w:cstheme="minorHAnsi"/>
@@ -20704,8 +20860,9 @@
         </w:rPr>
         <w:t>rang đăng kí</w:t>
       </w:r>
-      <w:bookmarkEnd w:id="74"/>
-      <w:bookmarkEnd w:id="75"/>
+      <w:bookmarkEnd w:id="103"/>
+      <w:bookmarkEnd w:id="104"/>
+      <w:bookmarkEnd w:id="105"/>
     </w:p>
     <w:p>
       <w:pPr>
@@ -20974,10 +21131,11 @@
           <w:szCs w:val="28"/>
         </w:rPr>
       </w:pPr>
-      <w:bookmarkStart w:id="76" w:name="_zf2p5x7om17" w:colFirst="0" w:colLast="0"/>
-      <w:bookmarkStart w:id="77" w:name="_Toc119140191"/>
-      <w:bookmarkStart w:id="78" w:name="_Toc119141082"/>
-      <w:bookmarkEnd w:id="76"/>
+      <w:bookmarkStart w:id="106" w:name="_zf2p5x7om17" w:colFirst="0" w:colLast="0"/>
+      <w:bookmarkStart w:id="107" w:name="_Toc119140191"/>
+      <w:bookmarkStart w:id="108" w:name="_Toc119141082"/>
+      <w:bookmarkStart w:id="109" w:name="_Toc119424641"/>
+      <w:bookmarkEnd w:id="106"/>
       <w:r>
         <w:rPr>
           <w:rFonts w:asciiTheme="minorHAnsi" w:hAnsiTheme="minorHAnsi" w:cstheme="minorHAnsi"/>
@@ -20986,8 +21144,9 @@
         </w:rPr>
         <w:t>Trang đăng nhập</w:t>
       </w:r>
-      <w:bookmarkEnd w:id="77"/>
-      <w:bookmarkEnd w:id="78"/>
+      <w:bookmarkEnd w:id="107"/>
+      <w:bookmarkEnd w:id="108"/>
+      <w:bookmarkEnd w:id="109"/>
     </w:p>
     <w:p>
       <w:pPr>
@@ -21276,10 +21435,11 @@
           <w:szCs w:val="28"/>
         </w:rPr>
       </w:pPr>
-      <w:bookmarkStart w:id="79" w:name="_qobvq3vrnp86" w:colFirst="0" w:colLast="0"/>
-      <w:bookmarkStart w:id="80" w:name="_Toc119140192"/>
-      <w:bookmarkStart w:id="81" w:name="_Toc119141083"/>
-      <w:bookmarkEnd w:id="79"/>
+      <w:bookmarkStart w:id="110" w:name="_qobvq3vrnp86" w:colFirst="0" w:colLast="0"/>
+      <w:bookmarkStart w:id="111" w:name="_Toc119140192"/>
+      <w:bookmarkStart w:id="112" w:name="_Toc119141083"/>
+      <w:bookmarkStart w:id="113" w:name="_Toc119424642"/>
+      <w:bookmarkEnd w:id="110"/>
       <w:r>
         <w:rPr>
           <w:rFonts w:asciiTheme="minorHAnsi" w:hAnsiTheme="minorHAnsi" w:cstheme="minorHAnsi"/>
@@ -21289,8 +21449,9 @@
         <w:lastRenderedPageBreak/>
         <w:t>Trang đổi mật khẩu</w:t>
       </w:r>
-      <w:bookmarkEnd w:id="80"/>
-      <w:bookmarkEnd w:id="81"/>
+      <w:bookmarkEnd w:id="111"/>
+      <w:bookmarkEnd w:id="112"/>
+      <w:bookmarkEnd w:id="113"/>
     </w:p>
     <w:p>
       <w:pPr>
@@ -21487,10 +21648,11 @@
           <w:szCs w:val="28"/>
         </w:rPr>
       </w:pPr>
-      <w:bookmarkStart w:id="82" w:name="_bohfjy3r5tyx" w:colFirst="0" w:colLast="0"/>
-      <w:bookmarkStart w:id="83" w:name="_Toc119140193"/>
-      <w:bookmarkStart w:id="84" w:name="_Toc119141084"/>
-      <w:bookmarkEnd w:id="82"/>
+      <w:bookmarkStart w:id="114" w:name="_bohfjy3r5tyx" w:colFirst="0" w:colLast="0"/>
+      <w:bookmarkStart w:id="115" w:name="_Toc119140193"/>
+      <w:bookmarkStart w:id="116" w:name="_Toc119141084"/>
+      <w:bookmarkStart w:id="117" w:name="_Toc119424643"/>
+      <w:bookmarkEnd w:id="114"/>
       <w:r>
         <w:rPr>
           <w:rFonts w:asciiTheme="minorHAnsi" w:hAnsiTheme="minorHAnsi" w:cstheme="minorHAnsi"/>
@@ -21499,8 +21661,9 @@
         </w:rPr>
         <w:t>Trang quên mật khẩu</w:t>
       </w:r>
-      <w:bookmarkEnd w:id="83"/>
-      <w:bookmarkEnd w:id="84"/>
+      <w:bookmarkEnd w:id="115"/>
+      <w:bookmarkEnd w:id="116"/>
+      <w:bookmarkEnd w:id="117"/>
     </w:p>
     <w:p>
       <w:pPr>
@@ -21678,10 +21841,11 @@
           <w:szCs w:val="28"/>
         </w:rPr>
       </w:pPr>
-      <w:bookmarkStart w:id="85" w:name="_m8n5pqxnti7p" w:colFirst="0" w:colLast="0"/>
-      <w:bookmarkStart w:id="86" w:name="_Toc119140194"/>
-      <w:bookmarkStart w:id="87" w:name="_Toc119141085"/>
-      <w:bookmarkEnd w:id="85"/>
+      <w:bookmarkStart w:id="118" w:name="_m8n5pqxnti7p" w:colFirst="0" w:colLast="0"/>
+      <w:bookmarkStart w:id="119" w:name="_Toc119140194"/>
+      <w:bookmarkStart w:id="120" w:name="_Toc119141085"/>
+      <w:bookmarkStart w:id="121" w:name="_Toc119424644"/>
+      <w:bookmarkEnd w:id="118"/>
       <w:r>
         <w:rPr>
           <w:rFonts w:asciiTheme="minorHAnsi" w:hAnsiTheme="minorHAnsi" w:cstheme="minorHAnsi"/>
@@ -21690,8 +21854,9 @@
         </w:rPr>
         <w:t>Trang Xác nhận mật khẩu cho người quên mật khẩu</w:t>
       </w:r>
-      <w:bookmarkEnd w:id="86"/>
-      <w:bookmarkEnd w:id="87"/>
+      <w:bookmarkEnd w:id="119"/>
+      <w:bookmarkEnd w:id="120"/>
+      <w:bookmarkEnd w:id="121"/>
       <w:r>
         <w:rPr>
           <w:rFonts w:asciiTheme="minorHAnsi" w:hAnsiTheme="minorHAnsi" w:cstheme="minorHAnsi"/>
@@ -21852,10 +22017,11 @@
           <w:szCs w:val="28"/>
         </w:rPr>
       </w:pPr>
-      <w:bookmarkStart w:id="88" w:name="_v7y6lq9fusvr" w:colFirst="0" w:colLast="0"/>
-      <w:bookmarkStart w:id="89" w:name="_Toc119140195"/>
-      <w:bookmarkStart w:id="90" w:name="_Toc119141086"/>
-      <w:bookmarkEnd w:id="88"/>
+      <w:bookmarkStart w:id="122" w:name="_v7y6lq9fusvr" w:colFirst="0" w:colLast="0"/>
+      <w:bookmarkStart w:id="123" w:name="_Toc119140195"/>
+      <w:bookmarkStart w:id="124" w:name="_Toc119141086"/>
+      <w:bookmarkStart w:id="125" w:name="_Toc119424645"/>
+      <w:bookmarkEnd w:id="122"/>
       <w:r>
         <w:rPr>
           <w:rFonts w:asciiTheme="minorHAnsi" w:hAnsiTheme="minorHAnsi" w:cstheme="minorHAnsi"/>
@@ -21864,8 +22030,9 @@
         </w:rPr>
         <w:t>Trang chủ</w:t>
       </w:r>
-      <w:bookmarkEnd w:id="89"/>
-      <w:bookmarkEnd w:id="90"/>
+      <w:bookmarkEnd w:id="123"/>
+      <w:bookmarkEnd w:id="124"/>
+      <w:bookmarkEnd w:id="125"/>
     </w:p>
     <w:p>
       <w:pPr>
@@ -23748,10 +23915,11 @@
           <w:szCs w:val="28"/>
         </w:rPr>
       </w:pPr>
-      <w:bookmarkStart w:id="91" w:name="_3sqzr21urkud" w:colFirst="0" w:colLast="0"/>
-      <w:bookmarkStart w:id="92" w:name="_Toc119140196"/>
-      <w:bookmarkStart w:id="93" w:name="_Toc119141087"/>
-      <w:bookmarkEnd w:id="91"/>
+      <w:bookmarkStart w:id="126" w:name="_3sqzr21urkud" w:colFirst="0" w:colLast="0"/>
+      <w:bookmarkStart w:id="127" w:name="_Toc119140196"/>
+      <w:bookmarkStart w:id="128" w:name="_Toc119141087"/>
+      <w:bookmarkStart w:id="129" w:name="_Toc119424646"/>
+      <w:bookmarkEnd w:id="126"/>
       <w:r>
         <w:rPr>
           <w:rFonts w:asciiTheme="minorHAnsi" w:hAnsiTheme="minorHAnsi" w:cstheme="minorHAnsi"/>
@@ -23760,8 +23928,9 @@
         </w:rPr>
         <w:t>Trang danh sách sản phẩm</w:t>
       </w:r>
-      <w:bookmarkEnd w:id="92"/>
-      <w:bookmarkEnd w:id="93"/>
+      <w:bookmarkEnd w:id="127"/>
+      <w:bookmarkEnd w:id="128"/>
+      <w:bookmarkEnd w:id="129"/>
     </w:p>
     <w:p>
       <w:pPr>
@@ -25093,10 +25262,11 @@
           <w:szCs w:val="28"/>
         </w:rPr>
       </w:pPr>
-      <w:bookmarkStart w:id="94" w:name="_galb5jsqlqkp" w:colFirst="0" w:colLast="0"/>
-      <w:bookmarkStart w:id="95" w:name="_Toc119140197"/>
-      <w:bookmarkStart w:id="96" w:name="_Toc119141088"/>
-      <w:bookmarkEnd w:id="94"/>
+      <w:bookmarkStart w:id="130" w:name="_galb5jsqlqkp" w:colFirst="0" w:colLast="0"/>
+      <w:bookmarkStart w:id="131" w:name="_Toc119140197"/>
+      <w:bookmarkStart w:id="132" w:name="_Toc119141088"/>
+      <w:bookmarkStart w:id="133" w:name="_Toc119424647"/>
+      <w:bookmarkEnd w:id="130"/>
       <w:r>
         <w:rPr>
           <w:rFonts w:asciiTheme="minorHAnsi" w:hAnsiTheme="minorHAnsi" w:cstheme="minorHAnsi"/>
@@ -25105,8 +25275,9 @@
         </w:rPr>
         <w:t>Trang chi tiết sản phẩm</w:t>
       </w:r>
-      <w:bookmarkEnd w:id="95"/>
-      <w:bookmarkEnd w:id="96"/>
+      <w:bookmarkEnd w:id="131"/>
+      <w:bookmarkEnd w:id="132"/>
+      <w:bookmarkEnd w:id="133"/>
     </w:p>
     <w:p>
       <w:pPr>
@@ -25776,10 +25947,11 @@
           <w:szCs w:val="28"/>
         </w:rPr>
       </w:pPr>
-      <w:bookmarkStart w:id="97" w:name="_sxvp92z29sw6" w:colFirst="0" w:colLast="0"/>
-      <w:bookmarkStart w:id="98" w:name="_Toc119140198"/>
-      <w:bookmarkStart w:id="99" w:name="_Toc119141089"/>
-      <w:bookmarkEnd w:id="97"/>
+      <w:bookmarkStart w:id="134" w:name="_sxvp92z29sw6" w:colFirst="0" w:colLast="0"/>
+      <w:bookmarkStart w:id="135" w:name="_Toc119140198"/>
+      <w:bookmarkStart w:id="136" w:name="_Toc119141089"/>
+      <w:bookmarkStart w:id="137" w:name="_Toc119424648"/>
+      <w:bookmarkEnd w:id="134"/>
       <w:r>
         <w:rPr>
           <w:rFonts w:asciiTheme="minorHAnsi" w:hAnsiTheme="minorHAnsi" w:cstheme="minorHAnsi"/>
@@ -25788,8 +25960,9 @@
         </w:rPr>
         <w:t>Trang tin tức</w:t>
       </w:r>
-      <w:bookmarkEnd w:id="98"/>
-      <w:bookmarkEnd w:id="99"/>
+      <w:bookmarkEnd w:id="135"/>
+      <w:bookmarkEnd w:id="136"/>
+      <w:bookmarkEnd w:id="137"/>
     </w:p>
     <w:p>
       <w:pPr>
@@ -26974,10 +27147,11 @@
           <w:szCs w:val="28"/>
         </w:rPr>
       </w:pPr>
-      <w:bookmarkStart w:id="100" w:name="_c92r003re632" w:colFirst="0" w:colLast="0"/>
-      <w:bookmarkStart w:id="101" w:name="_Toc119140199"/>
-      <w:bookmarkStart w:id="102" w:name="_Toc119141090"/>
-      <w:bookmarkEnd w:id="100"/>
+      <w:bookmarkStart w:id="138" w:name="_c92r003re632" w:colFirst="0" w:colLast="0"/>
+      <w:bookmarkStart w:id="139" w:name="_Toc119140199"/>
+      <w:bookmarkStart w:id="140" w:name="_Toc119141090"/>
+      <w:bookmarkStart w:id="141" w:name="_Toc119424649"/>
+      <w:bookmarkEnd w:id="138"/>
       <w:r>
         <w:rPr>
           <w:rFonts w:asciiTheme="minorHAnsi" w:hAnsiTheme="minorHAnsi" w:cstheme="minorHAnsi"/>
@@ -26986,8 +27160,9 @@
         </w:rPr>
         <w:t>Trang liên hệ</w:t>
       </w:r>
-      <w:bookmarkEnd w:id="101"/>
-      <w:bookmarkEnd w:id="102"/>
+      <w:bookmarkEnd w:id="139"/>
+      <w:bookmarkEnd w:id="140"/>
+      <w:bookmarkEnd w:id="141"/>
     </w:p>
     <w:p>
       <w:pPr>
@@ -27508,10 +27683,11 @@
           <w:szCs w:val="28"/>
         </w:rPr>
       </w:pPr>
-      <w:bookmarkStart w:id="103" w:name="_5cmhcgkkpd5x" w:colFirst="0" w:colLast="0"/>
-      <w:bookmarkStart w:id="104" w:name="_Toc119140200"/>
-      <w:bookmarkStart w:id="105" w:name="_Toc119141091"/>
-      <w:bookmarkEnd w:id="103"/>
+      <w:bookmarkStart w:id="142" w:name="_5cmhcgkkpd5x" w:colFirst="0" w:colLast="0"/>
+      <w:bookmarkStart w:id="143" w:name="_Toc119140200"/>
+      <w:bookmarkStart w:id="144" w:name="_Toc119141091"/>
+      <w:bookmarkStart w:id="145" w:name="_Toc119424650"/>
+      <w:bookmarkEnd w:id="142"/>
       <w:r>
         <w:rPr>
           <w:rFonts w:asciiTheme="minorHAnsi" w:hAnsiTheme="minorHAnsi" w:cstheme="minorHAnsi"/>
@@ -27520,8 +27696,9 @@
         </w:rPr>
         <w:t>Trang thanh toán</w:t>
       </w:r>
-      <w:bookmarkEnd w:id="104"/>
-      <w:bookmarkEnd w:id="105"/>
+      <w:bookmarkEnd w:id="143"/>
+      <w:bookmarkEnd w:id="144"/>
+      <w:bookmarkEnd w:id="145"/>
     </w:p>
     <w:p>
       <w:pPr>
@@ -28202,10 +28379,11 @@
           <w:szCs w:val="28"/>
         </w:rPr>
       </w:pPr>
-      <w:bookmarkStart w:id="106" w:name="_c85zihebd2os" w:colFirst="0" w:colLast="0"/>
-      <w:bookmarkStart w:id="107" w:name="_Toc119140201"/>
-      <w:bookmarkStart w:id="108" w:name="_Toc119141092"/>
-      <w:bookmarkEnd w:id="106"/>
+      <w:bookmarkStart w:id="146" w:name="_c85zihebd2os" w:colFirst="0" w:colLast="0"/>
+      <w:bookmarkStart w:id="147" w:name="_Toc119140201"/>
+      <w:bookmarkStart w:id="148" w:name="_Toc119141092"/>
+      <w:bookmarkStart w:id="149" w:name="_Toc119424651"/>
+      <w:bookmarkEnd w:id="146"/>
       <w:r>
         <w:rPr>
           <w:rFonts w:asciiTheme="minorHAnsi" w:hAnsiTheme="minorHAnsi" w:cstheme="minorHAnsi"/>
@@ -28214,8 +28392,9 @@
         </w:rPr>
         <w:t>Trang giỏ hàng</w:t>
       </w:r>
-      <w:bookmarkEnd w:id="107"/>
-      <w:bookmarkEnd w:id="108"/>
+      <w:bookmarkEnd w:id="147"/>
+      <w:bookmarkEnd w:id="148"/>
+      <w:bookmarkEnd w:id="149"/>
     </w:p>
     <w:p>
       <w:pPr>
@@ -28879,10 +29058,11 @@
           <w:szCs w:val="28"/>
         </w:rPr>
       </w:pPr>
-      <w:bookmarkStart w:id="109" w:name="_mdsy1zaopfee" w:colFirst="0" w:colLast="0"/>
-      <w:bookmarkStart w:id="110" w:name="_Toc119140202"/>
-      <w:bookmarkStart w:id="111" w:name="_Toc119141093"/>
-      <w:bookmarkEnd w:id="109"/>
+      <w:bookmarkStart w:id="150" w:name="_mdsy1zaopfee" w:colFirst="0" w:colLast="0"/>
+      <w:bookmarkStart w:id="151" w:name="_Toc119140202"/>
+      <w:bookmarkStart w:id="152" w:name="_Toc119141093"/>
+      <w:bookmarkStart w:id="153" w:name="_Toc119424652"/>
+      <w:bookmarkEnd w:id="150"/>
       <w:r>
         <w:rPr>
           <w:rFonts w:asciiTheme="minorHAnsi" w:hAnsiTheme="minorHAnsi" w:cstheme="minorHAnsi"/>
@@ -28891,8 +29071,9 @@
         </w:rPr>
         <w:t>Trang thông tin khách hàng</w:t>
       </w:r>
-      <w:bookmarkEnd w:id="110"/>
-      <w:bookmarkEnd w:id="111"/>
+      <w:bookmarkEnd w:id="151"/>
+      <w:bookmarkEnd w:id="152"/>
+      <w:bookmarkEnd w:id="153"/>
     </w:p>
     <w:p>
       <w:pPr>
@@ -29543,10 +29724,11 @@
           <w:szCs w:val="28"/>
         </w:rPr>
       </w:pPr>
-      <w:bookmarkStart w:id="112" w:name="_zfrxkbgvtia7" w:colFirst="0" w:colLast="0"/>
-      <w:bookmarkStart w:id="113" w:name="_Toc119140203"/>
-      <w:bookmarkStart w:id="114" w:name="_Toc119141094"/>
-      <w:bookmarkEnd w:id="112"/>
+      <w:bookmarkStart w:id="154" w:name="_zfrxkbgvtia7" w:colFirst="0" w:colLast="0"/>
+      <w:bookmarkStart w:id="155" w:name="_Toc119140203"/>
+      <w:bookmarkStart w:id="156" w:name="_Toc119141094"/>
+      <w:bookmarkStart w:id="157" w:name="_Toc119424653"/>
+      <w:bookmarkEnd w:id="154"/>
       <w:r>
         <w:rPr>
           <w:rFonts w:asciiTheme="minorHAnsi" w:hAnsiTheme="minorHAnsi" w:cstheme="minorHAnsi"/>
@@ -29555,8 +29737,9 @@
         </w:rPr>
         <w:t>Trang lịch sử đơn hàng</w:t>
       </w:r>
-      <w:bookmarkEnd w:id="113"/>
-      <w:bookmarkEnd w:id="114"/>
+      <w:bookmarkEnd w:id="155"/>
+      <w:bookmarkEnd w:id="156"/>
+      <w:bookmarkEnd w:id="157"/>
     </w:p>
     <w:p>
       <w:pPr>
@@ -30073,8 +30256,9 @@
           <w:rFonts w:cstheme="minorHAnsi"/>
         </w:rPr>
       </w:pPr>
-      <w:bookmarkStart w:id="115" w:name="_Toc119140204"/>
-      <w:bookmarkStart w:id="116" w:name="_Toc119141095"/>
+      <w:bookmarkStart w:id="158" w:name="_Toc119140204"/>
+      <w:bookmarkStart w:id="159" w:name="_Toc119141095"/>
+      <w:bookmarkStart w:id="160" w:name="_Toc119424654"/>
       <w:r>
         <w:rPr>
           <w:rFonts w:cstheme="minorHAnsi"/>
@@ -30083,8 +30267,9 @@
         <w:lastRenderedPageBreak/>
         <w:t>Trang admin</w:t>
       </w:r>
-      <w:bookmarkEnd w:id="115"/>
-      <w:bookmarkEnd w:id="116"/>
+      <w:bookmarkEnd w:id="158"/>
+      <w:bookmarkEnd w:id="159"/>
+      <w:bookmarkEnd w:id="160"/>
     </w:p>
     <w:p>
       <w:pPr>
@@ -30099,10 +30284,11 @@
           <w:szCs w:val="30"/>
         </w:rPr>
       </w:pPr>
-      <w:bookmarkStart w:id="117" w:name="_f8cz4f35vyj0" w:colFirst="0" w:colLast="0"/>
-      <w:bookmarkStart w:id="118" w:name="_Toc119140205"/>
-      <w:bookmarkStart w:id="119" w:name="_Toc119141096"/>
-      <w:bookmarkEnd w:id="117"/>
+      <w:bookmarkStart w:id="161" w:name="_f8cz4f35vyj0" w:colFirst="0" w:colLast="0"/>
+      <w:bookmarkStart w:id="162" w:name="_Toc119140205"/>
+      <w:bookmarkStart w:id="163" w:name="_Toc119141096"/>
+      <w:bookmarkStart w:id="164" w:name="_Toc119424655"/>
+      <w:bookmarkEnd w:id="161"/>
       <w:r>
         <w:rPr>
           <w:rFonts w:asciiTheme="minorHAnsi" w:hAnsiTheme="minorHAnsi" w:cstheme="minorHAnsi"/>
@@ -30127,8 +30313,9 @@
         </w:rPr>
         <w:t>c năng</w:t>
       </w:r>
-      <w:bookmarkEnd w:id="118"/>
-      <w:bookmarkEnd w:id="119"/>
+      <w:bookmarkEnd w:id="162"/>
+      <w:bookmarkEnd w:id="163"/>
+      <w:bookmarkEnd w:id="164"/>
       <w:r>
         <w:rPr>
           <w:rFonts w:asciiTheme="minorHAnsi" w:hAnsiTheme="minorHAnsi" w:cstheme="minorHAnsi"/>
@@ -30300,6 +30487,46 @@
                 <w:lang w:val="en-US"/>
               </w:rPr>
               <w:t>.</w:t>
+            </w:r>
+          </w:p>
+          <w:p>
+            <w:pPr>
+              <w:widowControl w:val="0"/>
+              <w:numPr>
+                <w:ilvl w:val="0"/>
+                <w:numId w:val="98"/>
+              </w:numPr>
+              <w:pBdr>
+                <w:top w:val="nil"/>
+                <w:left w:val="nil"/>
+                <w:bottom w:val="nil"/>
+                <w:right w:val="nil"/>
+                <w:between w:val="nil"/>
+              </w:pBdr>
+              <w:spacing w:before="120" w:after="120" w:line="240" w:lineRule="auto"/>
+              <w:rPr>
+                <w:rFonts w:asciiTheme="minorHAnsi" w:hAnsiTheme="minorHAnsi" w:cstheme="minorHAnsi"/>
+                <w:sz w:val="26"/>
+                <w:szCs w:val="26"/>
+              </w:rPr>
+            </w:pPr>
+            <w:r>
+              <w:rPr>
+                <w:rFonts w:asciiTheme="minorHAnsi" w:hAnsiTheme="minorHAnsi" w:cstheme="minorHAnsi"/>
+                <w:sz w:val="26"/>
+                <w:szCs w:val="26"/>
+                <w:lang w:val="vi-VN"/>
+              </w:rPr>
+              <w:t xml:space="preserve">Phân quyền đăng </w:t>
+            </w:r>
+            <w:r>
+              <w:rPr>
+                <w:rFonts w:asciiTheme="minorHAnsi" w:hAnsiTheme="minorHAnsi" w:cstheme="minorHAnsi"/>
+                <w:sz w:val="26"/>
+                <w:szCs w:val="26"/>
+                <w:lang w:val="vi-VN"/>
+              </w:rPr>
+              <w:t>nhập.</w:t>
             </w:r>
           </w:p>
         </w:tc>
@@ -31407,6 +31634,162 @@
           </w:p>
         </w:tc>
       </w:tr>
+      <w:tr>
+        <w:tc>
+          <w:tcPr>
+            <w:tcW w:w="6503" w:type="dxa"/>
+            <w:shd w:val="clear" w:color="auto" w:fill="auto"/>
+            <w:tcMar>
+              <w:top w:w="100" w:type="dxa"/>
+              <w:left w:w="100" w:type="dxa"/>
+              <w:bottom w:w="100" w:type="dxa"/>
+              <w:right w:w="100" w:type="dxa"/>
+            </w:tcMar>
+          </w:tcPr>
+          <w:p>
+            <w:pPr>
+              <w:widowControl w:val="0"/>
+              <w:numPr>
+                <w:ilvl w:val="0"/>
+                <w:numId w:val="96"/>
+              </w:numPr>
+              <w:pBdr>
+                <w:top w:val="nil"/>
+                <w:left w:val="nil"/>
+                <w:bottom w:val="nil"/>
+                <w:right w:val="nil"/>
+                <w:between w:val="nil"/>
+              </w:pBdr>
+              <w:spacing w:before="120" w:after="120" w:line="240" w:lineRule="auto"/>
+              <w:rPr>
+                <w:rFonts w:asciiTheme="minorHAnsi" w:hAnsiTheme="minorHAnsi" w:cstheme="minorHAnsi"/>
+                <w:sz w:val="26"/>
+                <w:szCs w:val="26"/>
+                <w:lang w:val="vi-VN"/>
+              </w:rPr>
+            </w:pPr>
+            <w:r>
+              <w:rPr>
+                <w:rFonts w:asciiTheme="minorHAnsi" w:hAnsiTheme="minorHAnsi" w:cstheme="minorHAnsi"/>
+                <w:sz w:val="26"/>
+                <w:szCs w:val="26"/>
+                <w:lang w:val="vi-VN"/>
+              </w:rPr>
+              <w:lastRenderedPageBreak/>
+              <w:t xml:space="preserve">Hiển thị danh sách </w:t>
+            </w:r>
+            <w:r>
+              <w:rPr>
+                <w:rFonts w:asciiTheme="minorHAnsi" w:hAnsiTheme="minorHAnsi" w:cstheme="minorHAnsi"/>
+                <w:sz w:val="26"/>
+                <w:szCs w:val="26"/>
+                <w:lang w:val="vi-VN"/>
+              </w:rPr>
+              <w:t xml:space="preserve">các </w:t>
+            </w:r>
+            <w:r>
+              <w:rPr>
+                <w:rFonts w:asciiTheme="minorHAnsi" w:hAnsiTheme="minorHAnsi" w:cstheme="minorHAnsi"/>
+                <w:sz w:val="26"/>
+                <w:szCs w:val="26"/>
+                <w:lang w:val="vi-VN"/>
+              </w:rPr>
+              <w:t>tài khoản admin</w:t>
+            </w:r>
+          </w:p>
+          <w:p>
+            <w:pPr>
+              <w:widowControl w:val="0"/>
+              <w:numPr>
+                <w:ilvl w:val="0"/>
+                <w:numId w:val="96"/>
+              </w:numPr>
+              <w:pBdr>
+                <w:top w:val="nil"/>
+                <w:left w:val="nil"/>
+                <w:bottom w:val="nil"/>
+                <w:right w:val="nil"/>
+                <w:between w:val="nil"/>
+              </w:pBdr>
+              <w:spacing w:before="120" w:after="120" w:line="240" w:lineRule="auto"/>
+              <w:rPr>
+                <w:rFonts w:asciiTheme="minorHAnsi" w:hAnsiTheme="minorHAnsi" w:cstheme="minorHAnsi"/>
+                <w:sz w:val="26"/>
+                <w:szCs w:val="26"/>
+                <w:lang w:val="vi-VN"/>
+              </w:rPr>
+            </w:pPr>
+            <w:r>
+              <w:rPr>
+                <w:rFonts w:asciiTheme="minorHAnsi" w:hAnsiTheme="minorHAnsi" w:cstheme="minorHAnsi"/>
+                <w:sz w:val="26"/>
+                <w:szCs w:val="26"/>
+                <w:lang w:val="vi-VN"/>
+              </w:rPr>
+              <w:t xml:space="preserve">Thay đổi thông tin </w:t>
+            </w:r>
+            <w:r>
+              <w:rPr>
+                <w:rFonts w:asciiTheme="minorHAnsi" w:hAnsiTheme="minorHAnsi" w:cstheme="minorHAnsi"/>
+                <w:sz w:val="26"/>
+                <w:szCs w:val="26"/>
+                <w:lang w:val="vi-VN"/>
+              </w:rPr>
+              <w:t xml:space="preserve">tài khoản </w:t>
+            </w:r>
+            <w:r>
+              <w:rPr>
+                <w:rFonts w:asciiTheme="minorHAnsi" w:hAnsiTheme="minorHAnsi" w:cstheme="minorHAnsi"/>
+                <w:sz w:val="26"/>
+                <w:szCs w:val="26"/>
+                <w:lang w:val="vi-VN"/>
+              </w:rPr>
+              <w:t>admin</w:t>
+            </w:r>
+          </w:p>
+        </w:tc>
+        <w:tc>
+          <w:tcPr>
+            <w:tcW w:w="2835" w:type="dxa"/>
+            <w:shd w:val="clear" w:color="auto" w:fill="auto"/>
+            <w:tcMar>
+              <w:top w:w="100" w:type="dxa"/>
+              <w:left w:w="100" w:type="dxa"/>
+              <w:bottom w:w="100" w:type="dxa"/>
+              <w:right w:w="100" w:type="dxa"/>
+            </w:tcMar>
+            <w:vAlign w:val="center"/>
+          </w:tcPr>
+          <w:p>
+            <w:pPr>
+              <w:widowControl w:val="0"/>
+              <w:pBdr>
+                <w:top w:val="nil"/>
+                <w:left w:val="nil"/>
+                <w:bottom w:val="nil"/>
+                <w:right w:val="nil"/>
+                <w:between w:val="nil"/>
+              </w:pBdr>
+              <w:spacing w:before="120" w:after="120" w:line="240" w:lineRule="auto"/>
+              <w:rPr>
+                <w:rFonts w:asciiTheme="minorHAnsi" w:hAnsiTheme="minorHAnsi" w:cstheme="minorHAnsi"/>
+                <w:sz w:val="26"/>
+                <w:szCs w:val="26"/>
+                <w:lang w:val="vi-VN"/>
+              </w:rPr>
+            </w:pPr>
+            <w:r>
+              <w:rPr>
+                <w:rFonts w:asciiTheme="minorHAnsi" w:hAnsiTheme="minorHAnsi" w:cstheme="minorHAnsi"/>
+                <w:sz w:val="26"/>
+                <w:szCs w:val="26"/>
+                <w:lang w:val="vi-VN"/>
+              </w:rPr>
+              <w:t xml:space="preserve">Quản lý admin </w:t>
+            </w:r>
+          </w:p>
+        </w:tc>
+      </w:tr>
     </w:tbl>
     <w:p>
       <w:pPr>
@@ -31439,8 +31822,9 @@
           <w:szCs w:val="30"/>
         </w:rPr>
       </w:pPr>
-      <w:bookmarkStart w:id="120" w:name="_Toc119140206"/>
-      <w:bookmarkStart w:id="121" w:name="_Toc119141097"/>
+      <w:bookmarkStart w:id="165" w:name="_Toc119140206"/>
+      <w:bookmarkStart w:id="166" w:name="_Toc119141097"/>
+      <w:bookmarkStart w:id="167" w:name="_Toc119424656"/>
       <w:r>
         <w:rPr>
           <w:rFonts w:asciiTheme="minorHAnsi" w:hAnsiTheme="minorHAnsi" w:cstheme="minorHAnsi"/>
@@ -31458,8 +31842,9 @@
         </w:rPr>
         <w:t>ng trang</w:t>
       </w:r>
-      <w:bookmarkEnd w:id="120"/>
-      <w:bookmarkEnd w:id="121"/>
+      <w:bookmarkEnd w:id="165"/>
+      <w:bookmarkEnd w:id="166"/>
+      <w:bookmarkEnd w:id="167"/>
       <w:r>
         <w:rPr>
           <w:rFonts w:asciiTheme="minorHAnsi" w:hAnsiTheme="minorHAnsi" w:cstheme="minorHAnsi"/>
@@ -31484,10 +31869,11 @@
           <w:szCs w:val="28"/>
         </w:rPr>
       </w:pPr>
-      <w:bookmarkStart w:id="122" w:name="_ye7pk5wzgs7l" w:colFirst="0" w:colLast="0"/>
-      <w:bookmarkStart w:id="123" w:name="_Toc119140207"/>
-      <w:bookmarkStart w:id="124" w:name="_Toc119141098"/>
-      <w:bookmarkEnd w:id="122"/>
+      <w:bookmarkStart w:id="168" w:name="_ye7pk5wzgs7l" w:colFirst="0" w:colLast="0"/>
+      <w:bookmarkStart w:id="169" w:name="_Toc119140207"/>
+      <w:bookmarkStart w:id="170" w:name="_Toc119141098"/>
+      <w:bookmarkStart w:id="171" w:name="_Toc119424657"/>
+      <w:bookmarkEnd w:id="168"/>
       <w:r>
         <w:rPr>
           <w:rFonts w:asciiTheme="minorHAnsi" w:hAnsiTheme="minorHAnsi" w:cstheme="minorHAnsi"/>
@@ -31496,8 +31882,9 @@
         </w:rPr>
         <w:t>Trang đăng nhập</w:t>
       </w:r>
-      <w:bookmarkEnd w:id="123"/>
-      <w:bookmarkEnd w:id="124"/>
+      <w:bookmarkEnd w:id="169"/>
+      <w:bookmarkEnd w:id="170"/>
+      <w:bookmarkEnd w:id="171"/>
     </w:p>
     <w:p>
       <w:pPr>
@@ -31595,9 +31982,10 @@
         <w:spacing w:before="120" w:after="120" w:line="240" w:lineRule="auto"/>
         <w:rPr>
           <w:rFonts w:asciiTheme="minorHAnsi" w:hAnsiTheme="minorHAnsi" w:cstheme="minorHAnsi"/>
-          <w:sz w:val="26"/>
-          <w:szCs w:val="26"/>
-          <w:lang w:val="en-US"/>
+          <w:color w:val="FF0000"/>
+          <w:sz w:val="26"/>
+          <w:szCs w:val="26"/>
+          <w:lang w:val="vi-VN"/>
         </w:rPr>
       </w:pPr>
       <w:r>
@@ -31652,13 +32040,92 @@
       <w:r>
         <w:rPr>
           <w:rFonts w:asciiTheme="minorHAnsi" w:hAnsiTheme="minorHAnsi" w:cstheme="minorHAnsi"/>
+          <w:color w:val="FF0000"/>
+          <w:sz w:val="26"/>
+          <w:szCs w:val="26"/>
+          <w:lang w:val="vi-VN"/>
+        </w:rPr>
+        <w:t>username, password, id_role_admin</w:t>
+      </w:r>
+      <w:r>
+        <w:rPr>
+          <w:rFonts w:asciiTheme="minorHAnsi" w:hAnsiTheme="minorHAnsi" w:cstheme="minorHAnsi"/>
+          <w:color w:val="FF0000"/>
+          <w:sz w:val="26"/>
+          <w:szCs w:val="26"/>
+        </w:rPr>
+        <w:t xml:space="preserve"> của username đó dựa vào bảng </w:t>
+      </w:r>
+      <w:r>
+        <w:rPr>
+          <w:rFonts w:asciiTheme="minorHAnsi" w:hAnsiTheme="minorHAnsi" w:cstheme="minorHAnsi"/>
+          <w:b/>
+          <w:bCs/>
+          <w:color w:val="FF0000"/>
+          <w:sz w:val="26"/>
+          <w:szCs w:val="26"/>
+        </w:rPr>
+        <w:t>AccountAdmin</w:t>
+      </w:r>
+      <w:r>
+        <w:rPr>
+          <w:rFonts w:asciiTheme="minorHAnsi" w:hAnsiTheme="minorHAnsi" w:cstheme="minorHAnsi"/>
+          <w:color w:val="FF0000"/>
+          <w:sz w:val="26"/>
+          <w:szCs w:val="26"/>
+          <w:lang w:val="en-US"/>
+        </w:rPr>
+        <w:t>. N</w:t>
+      </w:r>
+      <w:r>
+        <w:rPr>
+          <w:rFonts w:asciiTheme="minorHAnsi" w:hAnsiTheme="minorHAnsi" w:cstheme="minorHAnsi"/>
+          <w:color w:val="FF0000"/>
+          <w:sz w:val="26"/>
+          <w:szCs w:val="26"/>
+        </w:rPr>
+        <w:t xml:space="preserve">ếu kết quả là </w:t>
+      </w:r>
+      <w:bookmarkStart w:id="172" w:name="_Hlk118621849"/>
+      <w:r>
+        <w:rPr>
+          <w:rFonts w:asciiTheme="minorHAnsi" w:hAnsiTheme="minorHAnsi" w:cstheme="minorHAnsi"/>
+          <w:color w:val="FF0000"/>
+          <w:sz w:val="26"/>
+          <w:szCs w:val="26"/>
+          <w:lang w:val="en-US"/>
+        </w:rPr>
+        <w:t>NULL</w:t>
+      </w:r>
+      <w:r>
+        <w:rPr>
+          <w:rFonts w:asciiTheme="minorHAnsi" w:hAnsiTheme="minorHAnsi" w:cstheme="minorHAnsi"/>
+          <w:color w:val="FF0000"/>
+          <w:sz w:val="26"/>
+          <w:szCs w:val="26"/>
+        </w:rPr>
+        <w:t xml:space="preserve"> </w:t>
+      </w:r>
+      <w:bookmarkEnd w:id="172"/>
+      <w:r>
+        <w:rPr>
+          <w:rFonts w:asciiTheme="minorHAnsi" w:hAnsiTheme="minorHAnsi" w:cstheme="minorHAnsi"/>
+          <w:color w:val="FF0000"/>
+          <w:sz w:val="26"/>
+          <w:szCs w:val="26"/>
+        </w:rPr>
+        <w:t>thì thông báo “</w:t>
+      </w:r>
+      <w:r>
+        <w:rPr>
+          <w:rFonts w:asciiTheme="minorHAnsi" w:hAnsiTheme="minorHAnsi" w:cstheme="minorHAnsi"/>
           <w:i/>
           <w:iCs/>
           <w:color w:val="FF0000"/>
           <w:sz w:val="26"/>
           <w:szCs w:val="26"/>
         </w:rPr>
-        <w:t>password</w:t>
+        <w:t>tài khoản không tồn tại</w:t>
       </w:r>
       <w:r>
         <w:rPr>
@@ -31667,18 +32134,17 @@
           <w:sz w:val="26"/>
           <w:szCs w:val="26"/>
         </w:rPr>
-        <w:t xml:space="preserve"> của username đó dựa vào bảng </w:t>
-      </w:r>
-      <w:r>
-        <w:rPr>
-          <w:rFonts w:asciiTheme="minorHAnsi" w:hAnsiTheme="minorHAnsi" w:cstheme="minorHAnsi"/>
-          <w:b/>
-          <w:bCs/>
+        <w:t xml:space="preserve">”, nếu khác </w:t>
+      </w:r>
+      <w:r>
+        <w:rPr>
+          <w:rFonts w:asciiTheme="minorHAnsi" w:hAnsiTheme="minorHAnsi" w:cstheme="minorHAnsi"/>
           <w:color w:val="FF0000"/>
           <w:sz w:val="26"/>
           <w:szCs w:val="26"/>
-        </w:rPr>
-        <w:t>AccountAdmin</w:t>
+          <w:lang w:val="en-US"/>
+        </w:rPr>
+        <w:t>NULL</w:t>
       </w:r>
       <w:r>
         <w:rPr>
@@ -31686,29 +32152,61 @@
           <w:color w:val="FF0000"/>
           <w:sz w:val="26"/>
           <w:szCs w:val="26"/>
+        </w:rPr>
+        <w:t xml:space="preserve"> thì kiểm tra tiếp password mà user nhập vào với password mà được SELECT ra có giống nhau hay không</w:t>
+      </w:r>
+      <w:r>
+        <w:rPr>
+          <w:rFonts w:asciiTheme="minorHAnsi" w:hAnsiTheme="minorHAnsi" w:cstheme="minorHAnsi"/>
+          <w:color w:val="FF0000"/>
+          <w:sz w:val="26"/>
+          <w:szCs w:val="26"/>
+          <w:lang w:val="vi-VN"/>
+        </w:rPr>
+        <w:t xml:space="preserve"> </w:t>
+      </w:r>
+      <w:r>
+        <w:rPr>
+          <w:rFonts w:asciiTheme="minorHAnsi" w:hAnsiTheme="minorHAnsi" w:cstheme="minorHAnsi"/>
+          <w:color w:val="FF0000"/>
+          <w:sz w:val="26"/>
+          <w:szCs w:val="26"/>
           <w:lang w:val="en-US"/>
         </w:rPr>
-        <w:t>. N</w:t>
-      </w:r>
-      <w:r>
+        <w:sym w:font="Symbol" w:char="F0AE"/>
+      </w:r>
+    </w:p>
+    <w:p>
+      <w:pPr>
+        <w:spacing w:before="120" w:after="120" w:line="240" w:lineRule="auto"/>
+        <w:ind w:left="720"/>
         <w:rPr>
           <w:rFonts w:asciiTheme="minorHAnsi" w:hAnsiTheme="minorHAnsi" w:cstheme="minorHAnsi"/>
           <w:color w:val="FF0000"/>
           <w:sz w:val="26"/>
           <w:szCs w:val="26"/>
-        </w:rPr>
-        <w:t xml:space="preserve">ếu kết quả là </w:t>
-      </w:r>
-      <w:bookmarkStart w:id="125" w:name="_Hlk118621849"/>
+          <w:lang w:val="vi-VN"/>
+        </w:rPr>
+      </w:pPr>
       <w:r>
         <w:rPr>
           <w:rFonts w:asciiTheme="minorHAnsi" w:hAnsiTheme="minorHAnsi" w:cstheme="minorHAnsi"/>
           <w:color w:val="FF0000"/>
           <w:sz w:val="26"/>
           <w:szCs w:val="26"/>
+          <w:lang w:val="vi-VN"/>
+        </w:rPr>
+        <w:t>TH1:</w:t>
+      </w:r>
+      <w:r>
+        <w:rPr>
+          <w:rFonts w:asciiTheme="minorHAnsi" w:hAnsiTheme="minorHAnsi" w:cstheme="minorHAnsi"/>
+          <w:color w:val="FF0000"/>
+          <w:sz w:val="26"/>
+          <w:szCs w:val="26"/>
           <w:lang w:val="en-US"/>
         </w:rPr>
-        <w:t>NULL</w:t>
+        <w:t xml:space="preserve"> n</w:t>
       </w:r>
       <w:r>
         <w:rPr>
@@ -31717,9 +32215,8 @@
           <w:sz w:val="26"/>
           <w:szCs w:val="26"/>
         </w:rPr>
-        <w:t xml:space="preserve"> </w:t>
-      </w:r>
-      <w:bookmarkEnd w:id="125"/>
+        <w:t>ếu giố</w:t>
+      </w:r>
       <w:r>
         <w:rPr>
           <w:rFonts w:asciiTheme="minorHAnsi" w:hAnsiTheme="minorHAnsi" w:cstheme="minorHAnsi"/>
@@ -31727,18 +32224,17 @@
           <w:sz w:val="26"/>
           <w:szCs w:val="26"/>
         </w:rPr>
-        <w:t>thì thông báo “</w:t>
-      </w:r>
-      <w:r>
-        <w:rPr>
-          <w:rFonts w:asciiTheme="minorHAnsi" w:hAnsiTheme="minorHAnsi" w:cstheme="minorHAnsi"/>
-          <w:i/>
-          <w:iCs/>
+        <w:t xml:space="preserve">ng nhau </w:t>
+      </w:r>
+      <w:r>
+        <w:rPr>
+          <w:rFonts w:asciiTheme="minorHAnsi" w:hAnsiTheme="minorHAnsi" w:cstheme="minorHAnsi"/>
           <w:color w:val="FF0000"/>
           <w:sz w:val="26"/>
           <w:szCs w:val="26"/>
-        </w:rPr>
-        <w:t>tài khoản không tồn tại</w:t>
+          <w:lang w:val="vi-VN"/>
+        </w:rPr>
+        <w:t xml:space="preserve">thì dựa vào id_role_admin vừa được SELECT ra </w:t>
       </w:r>
       <w:r>
         <w:rPr>
@@ -31746,8 +32242,9 @@
           <w:color w:val="FF0000"/>
           <w:sz w:val="26"/>
           <w:szCs w:val="26"/>
-        </w:rPr>
-        <w:t xml:space="preserve">”, nếu khác </w:t>
+          <w:lang w:val="vi-VN"/>
+        </w:rPr>
+        <w:t xml:space="preserve">để chuyển đến trang giao diện </w:t>
       </w:r>
       <w:r>
         <w:rPr>
@@ -31755,9 +32252,9 @@
           <w:color w:val="FF0000"/>
           <w:sz w:val="26"/>
           <w:szCs w:val="26"/>
-          <w:lang w:val="en-US"/>
-        </w:rPr>
-        <w:t>NULL</w:t>
+          <w:lang w:val="vi-VN"/>
+        </w:rPr>
+        <w:t xml:space="preserve">Admin </w:t>
       </w:r>
       <w:r>
         <w:rPr>
@@ -31765,8 +32262,9 @@
           <w:color w:val="FF0000"/>
           <w:sz w:val="26"/>
           <w:szCs w:val="26"/>
-        </w:rPr>
-        <w:t xml:space="preserve"> thì kiểm tra tiếp password mà user nhập vào với password mà được SELECT ra có giống nhau hay không</w:t>
+          <w:lang w:val="vi-VN"/>
+        </w:rPr>
+        <w:t xml:space="preserve">phù hợp (id_role_admin = 1 thì chuyển đến </w:t>
       </w:r>
       <w:r>
         <w:rPr>
@@ -31774,9 +32272,9 @@
           <w:color w:val="FF0000"/>
           <w:sz w:val="26"/>
           <w:szCs w:val="26"/>
-          <w:lang w:val="en-US"/>
-        </w:rPr>
-        <w:t>, n</w:t>
+          <w:lang w:val="vi-VN"/>
+        </w:rPr>
+        <w:t xml:space="preserve">các </w:t>
       </w:r>
       <w:r>
         <w:rPr>
@@ -31784,19 +32282,19 @@
           <w:color w:val="FF0000"/>
           <w:sz w:val="26"/>
           <w:szCs w:val="26"/>
-        </w:rPr>
-        <w:t>ếu giống nhau thì chuyển tiếp sang trang chủ, nếu không thì thông báo “</w:t>
-      </w:r>
-      <w:r>
-        <w:rPr>
-          <w:rFonts w:asciiTheme="minorHAnsi" w:hAnsiTheme="minorHAnsi" w:cstheme="minorHAnsi"/>
-          <w:i/>
-          <w:iCs/>
+          <w:lang w:val="vi-VN"/>
+        </w:rPr>
+        <w:t>trang</w:t>
+      </w:r>
+      <w:r>
+        <w:rPr>
+          <w:rFonts w:asciiTheme="minorHAnsi" w:hAnsiTheme="minorHAnsi" w:cstheme="minorHAnsi"/>
           <w:color w:val="FF0000"/>
           <w:sz w:val="26"/>
           <w:szCs w:val="26"/>
-        </w:rPr>
-        <w:t>Mật khẩu sai!</w:t>
+          <w:lang w:val="vi-VN"/>
+        </w:rPr>
+        <w:t xml:space="preserve"> của </w:t>
       </w:r>
       <w:r>
         <w:rPr>
@@ -31804,8 +32302,9 @@
           <w:color w:val="FF0000"/>
           <w:sz w:val="26"/>
           <w:szCs w:val="26"/>
-        </w:rPr>
-        <w:t>”</w:t>
+          <w:lang w:val="vi-VN"/>
+        </w:rPr>
+        <w:t xml:space="preserve"> Admin – Root ,  </w:t>
       </w:r>
       <w:r>
         <w:rPr>
@@ -31813,9 +32312,102 @@
           <w:color w:val="FF0000"/>
           <w:sz w:val="26"/>
           <w:szCs w:val="26"/>
-          <w:lang w:val="en-US"/>
-        </w:rPr>
-        <w:t>.</w:t>
+          <w:lang w:val="vi-VN"/>
+        </w:rPr>
+        <w:t xml:space="preserve">id_role_admin = </w:t>
+      </w:r>
+      <w:r>
+        <w:rPr>
+          <w:rFonts w:asciiTheme="minorHAnsi" w:hAnsiTheme="minorHAnsi" w:cstheme="minorHAnsi"/>
+          <w:color w:val="FF0000"/>
+          <w:sz w:val="26"/>
+          <w:szCs w:val="26"/>
+          <w:lang w:val="vi-VN"/>
+        </w:rPr>
+        <w:t>2</w:t>
+      </w:r>
+      <w:r>
+        <w:rPr>
+          <w:rFonts w:asciiTheme="minorHAnsi" w:hAnsiTheme="minorHAnsi" w:cstheme="minorHAnsi"/>
+          <w:color w:val="FF0000"/>
+          <w:sz w:val="26"/>
+          <w:szCs w:val="26"/>
+          <w:lang w:val="vi-VN"/>
+        </w:rPr>
+        <w:t xml:space="preserve"> thì chuyển đến </w:t>
+      </w:r>
+      <w:r>
+        <w:rPr>
+          <w:rFonts w:asciiTheme="minorHAnsi" w:hAnsiTheme="minorHAnsi" w:cstheme="minorHAnsi"/>
+          <w:color w:val="FF0000"/>
+          <w:sz w:val="26"/>
+          <w:szCs w:val="26"/>
+          <w:lang w:val="vi-VN"/>
+        </w:rPr>
+        <w:t xml:space="preserve">các </w:t>
+      </w:r>
+      <w:r>
+        <w:rPr>
+          <w:rFonts w:asciiTheme="minorHAnsi" w:hAnsiTheme="minorHAnsi" w:cstheme="minorHAnsi"/>
+          <w:color w:val="FF0000"/>
+          <w:sz w:val="26"/>
+          <w:szCs w:val="26"/>
+          <w:lang w:val="vi-VN"/>
+        </w:rPr>
+        <w:t>trang</w:t>
+      </w:r>
+      <w:r>
+        <w:rPr>
+          <w:rFonts w:asciiTheme="minorHAnsi" w:hAnsiTheme="minorHAnsi" w:cstheme="minorHAnsi"/>
+          <w:color w:val="FF0000"/>
+          <w:sz w:val="26"/>
+          <w:szCs w:val="26"/>
+          <w:lang w:val="vi-VN"/>
+        </w:rPr>
+        <w:t xml:space="preserve"> của </w:t>
+      </w:r>
+      <w:r>
+        <w:rPr>
+          <w:rFonts w:asciiTheme="minorHAnsi" w:hAnsiTheme="minorHAnsi" w:cstheme="minorHAnsi"/>
+          <w:color w:val="FF0000"/>
+          <w:sz w:val="26"/>
+          <w:szCs w:val="26"/>
+          <w:lang w:val="vi-VN"/>
+        </w:rPr>
+        <w:t xml:space="preserve">Admin – </w:t>
+      </w:r>
+      <w:r>
+        <w:rPr>
+          <w:rFonts w:asciiTheme="minorHAnsi" w:hAnsiTheme="minorHAnsi" w:cstheme="minorHAnsi"/>
+          <w:color w:val="FF0000"/>
+          <w:sz w:val="26"/>
+          <w:szCs w:val="26"/>
+          <w:lang w:val="vi-VN"/>
+        </w:rPr>
+        <w:t>Normal)</w:t>
+      </w:r>
+    </w:p>
+    <w:p>
+      <w:pPr>
+        <w:spacing w:before="120" w:after="120" w:line="240" w:lineRule="auto"/>
+        <w:ind w:left="720"/>
+        <w:rPr>
+          <w:rFonts w:asciiTheme="minorHAnsi" w:hAnsiTheme="minorHAnsi" w:cstheme="minorHAnsi"/>
+          <w:color w:val="FF0000"/>
+          <w:sz w:val="26"/>
+          <w:szCs w:val="26"/>
+          <w:lang w:val="vi-VN"/>
+        </w:rPr>
+      </w:pPr>
+      <w:r>
+        <w:rPr>
+          <w:rFonts w:asciiTheme="minorHAnsi" w:hAnsiTheme="minorHAnsi" w:cstheme="minorHAnsi"/>
+          <w:color w:val="FF0000"/>
+          <w:sz w:val="26"/>
+          <w:szCs w:val="26"/>
+          <w:lang w:val="vi-VN"/>
+        </w:rPr>
+        <w:t>TH2: nếu không giống nhau thì hiển thị thông báo “Mật khẩu sai”</w:t>
       </w:r>
     </w:p>
     <w:p>
@@ -31832,10 +32424,11 @@
           <w:szCs w:val="28"/>
         </w:rPr>
       </w:pPr>
-      <w:bookmarkStart w:id="126" w:name="_1gwbz9rbaem0" w:colFirst="0" w:colLast="0"/>
-      <w:bookmarkStart w:id="127" w:name="_Toc119140208"/>
-      <w:bookmarkStart w:id="128" w:name="_Toc119141099"/>
-      <w:bookmarkEnd w:id="126"/>
+      <w:bookmarkStart w:id="173" w:name="_1gwbz9rbaem0" w:colFirst="0" w:colLast="0"/>
+      <w:bookmarkStart w:id="174" w:name="_Toc119140208"/>
+      <w:bookmarkStart w:id="175" w:name="_Toc119141099"/>
+      <w:bookmarkStart w:id="176" w:name="_Toc119424658"/>
+      <w:bookmarkEnd w:id="173"/>
       <w:r>
         <w:rPr>
           <w:rFonts w:asciiTheme="minorHAnsi" w:hAnsiTheme="minorHAnsi" w:cstheme="minorHAnsi"/>
@@ -31844,8 +32437,9 @@
         </w:rPr>
         <w:t>Trang cài đặt hệ thống</w:t>
       </w:r>
-      <w:bookmarkEnd w:id="127"/>
-      <w:bookmarkEnd w:id="128"/>
+      <w:bookmarkEnd w:id="174"/>
+      <w:bookmarkEnd w:id="175"/>
+      <w:bookmarkEnd w:id="176"/>
     </w:p>
     <w:p>
       <w:pPr>
@@ -32449,8 +33043,9 @@
           <w:szCs w:val="28"/>
         </w:rPr>
       </w:pPr>
-      <w:bookmarkStart w:id="129" w:name="_Toc119140209"/>
-      <w:bookmarkStart w:id="130" w:name="_Toc119141100"/>
+      <w:bookmarkStart w:id="177" w:name="_Toc119140209"/>
+      <w:bookmarkStart w:id="178" w:name="_Toc119141100"/>
+      <w:bookmarkStart w:id="179" w:name="_Toc119424659"/>
       <w:r>
         <w:rPr>
           <w:rFonts w:asciiTheme="minorHAnsi" w:hAnsiTheme="minorHAnsi" w:cstheme="minorHAnsi"/>
@@ -32459,8 +33054,9 @@
         </w:rPr>
         <w:t>Trang chủ</w:t>
       </w:r>
-      <w:bookmarkEnd w:id="129"/>
-      <w:bookmarkEnd w:id="130"/>
+      <w:bookmarkEnd w:id="177"/>
+      <w:bookmarkEnd w:id="178"/>
+      <w:bookmarkEnd w:id="179"/>
     </w:p>
     <w:p>
       <w:pPr>
@@ -33014,6 +33610,7 @@
           <w:sz w:val="26"/>
           <w:szCs w:val="26"/>
         </w:rPr>
+        <w:lastRenderedPageBreak/>
         <w:t>Hiển thị danh sách sản phẩm mới nhất</w:t>
       </w:r>
       <w:r>
@@ -33160,7 +33757,6 @@
           <w:sz w:val="26"/>
           <w:szCs w:val="26"/>
         </w:rPr>
-        <w:lastRenderedPageBreak/>
         <w:t>Thống kê doanh thu</w:t>
       </w:r>
       <w:r>
@@ -33315,10 +33911,11 @@
           <w:szCs w:val="28"/>
         </w:rPr>
       </w:pPr>
-      <w:bookmarkStart w:id="131" w:name="_e65ffxjibiuu" w:colFirst="0" w:colLast="0"/>
-      <w:bookmarkStart w:id="132" w:name="_Toc119140210"/>
-      <w:bookmarkStart w:id="133" w:name="_Toc119141101"/>
-      <w:bookmarkEnd w:id="131"/>
+      <w:bookmarkStart w:id="180" w:name="_e65ffxjibiuu" w:colFirst="0" w:colLast="0"/>
+      <w:bookmarkStart w:id="181" w:name="_Toc119140210"/>
+      <w:bookmarkStart w:id="182" w:name="_Toc119141101"/>
+      <w:bookmarkStart w:id="183" w:name="_Toc119424660"/>
+      <w:bookmarkEnd w:id="180"/>
       <w:r>
         <w:rPr>
           <w:rFonts w:asciiTheme="minorHAnsi" w:hAnsiTheme="minorHAnsi" w:cstheme="minorHAnsi"/>
@@ -33327,8 +33924,9 @@
         </w:rPr>
         <w:t>Trang quản lý sản phẩm</w:t>
       </w:r>
-      <w:bookmarkEnd w:id="132"/>
-      <w:bookmarkEnd w:id="133"/>
+      <w:bookmarkEnd w:id="181"/>
+      <w:bookmarkEnd w:id="182"/>
+      <w:bookmarkEnd w:id="183"/>
     </w:p>
     <w:p>
       <w:pPr>
@@ -34967,6 +35565,7 @@
           <w:sz w:val="26"/>
           <w:szCs w:val="26"/>
         </w:rPr>
+        <w:lastRenderedPageBreak/>
         <w:t>TextField để chỉnh sửa giá bán hiện tại của sản phẩm</w:t>
       </w:r>
       <w:r>
@@ -35218,7 +35817,6 @@
           <w:szCs w:val="26"/>
           <w:lang w:val="en-US"/>
         </w:rPr>
-        <w:lastRenderedPageBreak/>
         <w:t>C</w:t>
       </w:r>
       <w:r>
@@ -35552,10 +36150,11 @@
           <w:szCs w:val="28"/>
         </w:rPr>
       </w:pPr>
-      <w:bookmarkStart w:id="134" w:name="_hv3k79uq7iwu" w:colFirst="0" w:colLast="0"/>
-      <w:bookmarkStart w:id="135" w:name="_Toc119140211"/>
-      <w:bookmarkStart w:id="136" w:name="_Toc119141102"/>
-      <w:bookmarkEnd w:id="134"/>
+      <w:bookmarkStart w:id="184" w:name="_hv3k79uq7iwu" w:colFirst="0" w:colLast="0"/>
+      <w:bookmarkStart w:id="185" w:name="_Toc119140211"/>
+      <w:bookmarkStart w:id="186" w:name="_Toc119141102"/>
+      <w:bookmarkStart w:id="187" w:name="_Toc119424661"/>
+      <w:bookmarkEnd w:id="184"/>
       <w:r>
         <w:rPr>
           <w:rFonts w:asciiTheme="minorHAnsi" w:hAnsiTheme="minorHAnsi" w:cstheme="minorHAnsi"/>
@@ -35564,8 +36163,9 @@
         </w:rPr>
         <w:t>Trang quản lý đơn hàng</w:t>
       </w:r>
-      <w:bookmarkEnd w:id="135"/>
-      <w:bookmarkEnd w:id="136"/>
+      <w:bookmarkEnd w:id="185"/>
+      <w:bookmarkEnd w:id="186"/>
+      <w:bookmarkEnd w:id="187"/>
     </w:p>
     <w:p>
       <w:pPr>
@@ -36109,10 +36709,11 @@
           <w:szCs w:val="28"/>
         </w:rPr>
       </w:pPr>
-      <w:bookmarkStart w:id="137" w:name="_3hws2qa52x6" w:colFirst="0" w:colLast="0"/>
-      <w:bookmarkStart w:id="138" w:name="_Toc119140212"/>
-      <w:bookmarkStart w:id="139" w:name="_Toc119141103"/>
-      <w:bookmarkEnd w:id="137"/>
+      <w:bookmarkStart w:id="188" w:name="_3hws2qa52x6" w:colFirst="0" w:colLast="0"/>
+      <w:bookmarkStart w:id="189" w:name="_Toc119140212"/>
+      <w:bookmarkStart w:id="190" w:name="_Toc119141103"/>
+      <w:bookmarkStart w:id="191" w:name="_Toc119424662"/>
+      <w:bookmarkEnd w:id="188"/>
       <w:r>
         <w:rPr>
           <w:rFonts w:asciiTheme="minorHAnsi" w:hAnsiTheme="minorHAnsi" w:cstheme="minorHAnsi"/>
@@ -36121,8 +36722,9 @@
         </w:rPr>
         <w:t>Trang quản lý khách hàng</w:t>
       </w:r>
-      <w:bookmarkEnd w:id="138"/>
-      <w:bookmarkEnd w:id="139"/>
+      <w:bookmarkEnd w:id="189"/>
+      <w:bookmarkEnd w:id="190"/>
+      <w:bookmarkEnd w:id="191"/>
     </w:p>
     <w:p>
       <w:pPr>
@@ -36617,8 +37219,9 @@
           <w:lang w:val="vi-VN"/>
         </w:rPr>
       </w:pPr>
-      <w:bookmarkStart w:id="140" w:name="_Toc119140213"/>
-      <w:bookmarkStart w:id="141" w:name="_Toc119141104"/>
+      <w:bookmarkStart w:id="192" w:name="_Toc119140213"/>
+      <w:bookmarkStart w:id="193" w:name="_Toc119141104"/>
+      <w:bookmarkStart w:id="194" w:name="_Toc119424663"/>
       <w:r>
         <w:rPr>
           <w:rFonts w:asciiTheme="minorHAnsi" w:hAnsiTheme="minorHAnsi" w:cstheme="minorHAnsi"/>
@@ -36626,11 +37229,11 @@
           <w:szCs w:val="28"/>
           <w:lang w:val="vi-VN"/>
         </w:rPr>
-        <w:lastRenderedPageBreak/>
         <w:t>Trang báo cáo doanh thu</w:t>
       </w:r>
-      <w:bookmarkEnd w:id="140"/>
-      <w:bookmarkEnd w:id="141"/>
+      <w:bookmarkEnd w:id="192"/>
+      <w:bookmarkEnd w:id="193"/>
+      <w:bookmarkEnd w:id="194"/>
       <w:r>
         <w:rPr>
           <w:rFonts w:asciiTheme="minorHAnsi" w:hAnsiTheme="minorHAnsi" w:cstheme="minorHAnsi"/>
@@ -36795,6 +37398,7 @@
         <w:spacing w:before="120" w:after="120" w:line="240" w:lineRule="auto"/>
         <w:rPr>
           <w:rFonts w:asciiTheme="minorHAnsi" w:hAnsiTheme="minorHAnsi" w:cstheme="minorHAnsi"/>
+          <w:iCs/>
           <w:color w:val="FF0000"/>
           <w:sz w:val="26"/>
           <w:szCs w:val="26"/>
@@ -36931,29 +37535,616 @@
     </w:p>
     <w:p>
       <w:pPr>
-        <w:keepNext/>
-        <w:keepLines/>
         <w:spacing w:before="120" w:after="120" w:line="240" w:lineRule="auto"/>
-        <w:ind w:right="100"/>
-        <w:rPr>
-          <w:rFonts w:asciiTheme="minorHAnsi" w:hAnsiTheme="minorHAnsi" w:cstheme="minorHAnsi"/>
+        <w:rPr>
+          <w:rFonts w:asciiTheme="minorHAnsi" w:hAnsiTheme="minorHAnsi" w:cstheme="minorHAnsi"/>
+          <w:iCs/>
           <w:color w:val="FF0000"/>
           <w:sz w:val="26"/>
           <w:szCs w:val="26"/>
-        </w:rPr>
-      </w:pPr>
-    </w:p>
-    <w:p>
-      <w:pPr>
-        <w:keepNext/>
-        <w:keepLines/>
+          <w:lang w:val="en-US"/>
+        </w:rPr>
+      </w:pPr>
+    </w:p>
+    <w:p>
+      <w:pPr>
+        <w:pStyle w:val="Heading4"/>
+        <w:numPr>
+          <w:ilvl w:val="0"/>
+          <w:numId w:val="112"/>
+        </w:numPr>
+        <w:rPr>
+          <w:rFonts w:asciiTheme="minorHAnsi" w:hAnsiTheme="minorHAnsi" w:cstheme="minorHAnsi"/>
+          <w:sz w:val="28"/>
+          <w:szCs w:val="28"/>
+          <w:lang w:val="vi-VN"/>
+        </w:rPr>
+      </w:pPr>
+      <w:bookmarkStart w:id="195" w:name="_Toc119424664"/>
+      <w:r>
+        <w:rPr>
+          <w:rFonts w:asciiTheme="minorHAnsi" w:hAnsiTheme="minorHAnsi" w:cstheme="minorHAnsi"/>
+          <w:sz w:val="28"/>
+          <w:szCs w:val="28"/>
+          <w:lang w:val="vi-VN"/>
+        </w:rPr>
+        <w:t>Trang q</w:t>
+      </w:r>
+      <w:r>
+        <w:rPr>
+          <w:rFonts w:asciiTheme="minorHAnsi" w:hAnsiTheme="minorHAnsi" w:cstheme="minorHAnsi"/>
+          <w:sz w:val="28"/>
+          <w:szCs w:val="28"/>
+          <w:lang w:val="vi-VN"/>
+        </w:rPr>
+        <w:t>uản lý admin</w:t>
+      </w:r>
+      <w:bookmarkEnd w:id="195"/>
+    </w:p>
+    <w:p>
+      <w:pPr>
+        <w:pStyle w:val="ListParagraph"/>
+        <w:numPr>
+          <w:ilvl w:val="0"/>
+          <w:numId w:val="96"/>
+        </w:numPr>
+        <w:rPr>
+          <w:rFonts w:asciiTheme="minorHAnsi" w:hAnsiTheme="minorHAnsi" w:cstheme="minorHAnsi"/>
+          <w:sz w:val="26"/>
+          <w:szCs w:val="26"/>
+          <w:lang w:val="vi-VN"/>
+        </w:rPr>
+      </w:pPr>
+      <w:r>
+        <w:rPr>
+          <w:rFonts w:asciiTheme="minorHAnsi" w:hAnsiTheme="minorHAnsi" w:cstheme="minorHAnsi"/>
+          <w:sz w:val="26"/>
+          <w:szCs w:val="26"/>
+          <w:lang w:val="vi-VN"/>
+        </w:rPr>
+        <w:t xml:space="preserve">Đây là trang quản lý các tài khoản Admin hiện đang có trên hệ </w:t>
+      </w:r>
+      <w:r>
+        <w:rPr>
+          <w:rFonts w:asciiTheme="minorHAnsi" w:hAnsiTheme="minorHAnsi" w:cstheme="minorHAnsi"/>
+          <w:sz w:val="26"/>
+          <w:szCs w:val="26"/>
+          <w:lang w:val="vi-VN"/>
+        </w:rPr>
+        <w:t>thống.</w:t>
+      </w:r>
+      <w:r>
+        <w:rPr>
+          <w:rFonts w:asciiTheme="minorHAnsi" w:hAnsiTheme="minorHAnsi" w:cstheme="minorHAnsi"/>
+          <w:sz w:val="26"/>
+          <w:szCs w:val="26"/>
+          <w:lang w:val="vi-VN"/>
+        </w:rPr>
+        <w:t xml:space="preserve"> </w:t>
+      </w:r>
+    </w:p>
+    <w:p>
+      <w:pPr>
+        <w:pStyle w:val="ListParagraph"/>
+        <w:numPr>
+          <w:ilvl w:val="0"/>
+          <w:numId w:val="96"/>
+        </w:numPr>
+        <w:rPr>
+          <w:rFonts w:asciiTheme="minorHAnsi" w:hAnsiTheme="minorHAnsi" w:cstheme="minorHAnsi"/>
+          <w:sz w:val="26"/>
+          <w:szCs w:val="26"/>
+          <w:lang w:val="vi-VN"/>
+        </w:rPr>
+      </w:pPr>
+      <w:r>
+        <w:rPr>
+          <w:rFonts w:asciiTheme="minorHAnsi" w:hAnsiTheme="minorHAnsi" w:cstheme="minorHAnsi"/>
+          <w:sz w:val="26"/>
+          <w:szCs w:val="26"/>
+          <w:lang w:val="vi-VN"/>
+        </w:rPr>
+        <w:t xml:space="preserve">Chỉ những tài khoản Admin </w:t>
+      </w:r>
+      <w:r>
+        <w:rPr>
+          <w:rFonts w:asciiTheme="minorHAnsi" w:hAnsiTheme="minorHAnsi" w:cstheme="minorHAnsi"/>
+          <w:sz w:val="26"/>
+          <w:szCs w:val="26"/>
+          <w:lang w:val="vi-VN"/>
+        </w:rPr>
+        <w:t xml:space="preserve">nào </w:t>
+      </w:r>
+      <w:r>
+        <w:rPr>
+          <w:rFonts w:asciiTheme="minorHAnsi" w:hAnsiTheme="minorHAnsi" w:cstheme="minorHAnsi"/>
+          <w:sz w:val="26"/>
+          <w:szCs w:val="26"/>
+          <w:lang w:val="vi-VN"/>
+        </w:rPr>
+        <w:t xml:space="preserve">có id_role_admin = 1 </w:t>
+      </w:r>
+      <w:r>
+        <w:rPr>
+          <w:rFonts w:asciiTheme="minorHAnsi" w:hAnsiTheme="minorHAnsi" w:cstheme="minorHAnsi"/>
+          <w:sz w:val="26"/>
+          <w:szCs w:val="26"/>
+          <w:lang w:val="vi-VN"/>
+        </w:rPr>
+        <w:t xml:space="preserve">(đây là quyền cao nhất của Admin) </w:t>
+      </w:r>
+      <w:r>
+        <w:rPr>
+          <w:rFonts w:asciiTheme="minorHAnsi" w:hAnsiTheme="minorHAnsi" w:cstheme="minorHAnsi"/>
+          <w:sz w:val="26"/>
+          <w:szCs w:val="26"/>
+          <w:lang w:val="vi-VN"/>
+        </w:rPr>
+        <w:t xml:space="preserve">trên bảng AccountAdmin thì khi đăng nhập thành công mới hiển thị ra trang </w:t>
+      </w:r>
+      <w:r>
+        <w:rPr>
+          <w:rFonts w:asciiTheme="minorHAnsi" w:hAnsiTheme="minorHAnsi" w:cstheme="minorHAnsi"/>
+          <w:sz w:val="26"/>
+          <w:szCs w:val="26"/>
+          <w:lang w:val="vi-VN"/>
+        </w:rPr>
+        <w:t>này.</w:t>
+      </w:r>
+    </w:p>
+    <w:p>
+      <w:pPr>
+        <w:pStyle w:val="ListParagraph"/>
+        <w:rPr>
+          <w:rFonts w:asciiTheme="minorHAnsi" w:hAnsiTheme="minorHAnsi" w:cstheme="minorHAnsi"/>
+          <w:sz w:val="26"/>
+          <w:szCs w:val="26"/>
+          <w:lang w:val="vi-VN"/>
+        </w:rPr>
+      </w:pPr>
+    </w:p>
+    <w:p>
+      <w:pPr>
+        <w:rPr>
+          <w:rFonts w:asciiTheme="minorHAnsi" w:hAnsiTheme="minorHAnsi" w:cstheme="minorHAnsi"/>
+          <w:sz w:val="26"/>
+          <w:szCs w:val="26"/>
+          <w:lang w:val="vi-VN"/>
+        </w:rPr>
+      </w:pPr>
+      <w:r>
+        <w:rPr>
+          <w:rFonts w:asciiTheme="minorHAnsi" w:hAnsiTheme="minorHAnsi" w:cstheme="minorHAnsi"/>
+          <w:sz w:val="26"/>
+          <w:szCs w:val="26"/>
+          <w:lang w:val="vi-VN"/>
+        </w:rPr>
+        <w:t xml:space="preserve">Hiển thị danh sách </w:t>
+      </w:r>
+      <w:r>
+        <w:rPr>
+          <w:rFonts w:asciiTheme="minorHAnsi" w:hAnsiTheme="minorHAnsi" w:cstheme="minorHAnsi"/>
+          <w:sz w:val="26"/>
+          <w:szCs w:val="26"/>
+          <w:lang w:val="vi-VN"/>
+        </w:rPr>
+        <w:t xml:space="preserve">các </w:t>
+      </w:r>
+      <w:r>
+        <w:rPr>
+          <w:rFonts w:asciiTheme="minorHAnsi" w:hAnsiTheme="minorHAnsi" w:cstheme="minorHAnsi"/>
+          <w:sz w:val="26"/>
+          <w:szCs w:val="26"/>
+          <w:lang w:val="vi-VN"/>
+        </w:rPr>
+        <w:t>tài khoản Admin</w:t>
+      </w:r>
+    </w:p>
+    <w:p>
+      <w:pPr>
         <w:spacing w:before="120" w:after="120" w:line="240" w:lineRule="auto"/>
-        <w:ind w:right="100"/>
-        <w:rPr>
-          <w:rFonts w:asciiTheme="minorHAnsi" w:hAnsiTheme="minorHAnsi" w:cstheme="minorHAnsi"/>
+        <w:ind w:left="360"/>
+        <w:rPr>
+          <w:rFonts w:asciiTheme="minorHAnsi" w:hAnsiTheme="minorHAnsi" w:cstheme="minorHAnsi"/>
+          <w:iCs/>
           <w:color w:val="FF0000"/>
           <w:sz w:val="26"/>
           <w:szCs w:val="26"/>
+          <w:lang w:val="vi-VN"/>
+        </w:rPr>
+      </w:pPr>
+      <w:r>
+        <w:rPr>
+          <w:color w:val="FF0000"/>
+          <w:lang w:val="en-US"/>
+        </w:rPr>
+        <w:sym w:font="Symbol" w:char="F0AE"/>
+      </w:r>
+      <w:r>
+        <w:rPr>
+          <w:rFonts w:asciiTheme="minorHAnsi" w:hAnsiTheme="minorHAnsi" w:cstheme="minorHAnsi"/>
+          <w:color w:val="FF0000"/>
+          <w:sz w:val="26"/>
+          <w:szCs w:val="26"/>
+          <w:lang w:val="en-US"/>
+        </w:rPr>
+        <w:t xml:space="preserve"> </w:t>
+      </w:r>
+      <w:r>
+        <w:rPr>
+          <w:rFonts w:asciiTheme="minorHAnsi" w:hAnsiTheme="minorHAnsi" w:cstheme="minorHAnsi"/>
+          <w:iCs/>
+          <w:color w:val="FF0000"/>
+          <w:sz w:val="26"/>
+          <w:szCs w:val="26"/>
+          <w:lang w:val="en-US"/>
+        </w:rPr>
+        <w:t>H</w:t>
+      </w:r>
+      <w:r>
+        <w:rPr>
+          <w:rFonts w:asciiTheme="minorHAnsi" w:hAnsiTheme="minorHAnsi" w:cstheme="minorHAnsi"/>
+          <w:iCs/>
+          <w:color w:val="FF0000"/>
+          <w:sz w:val="26"/>
+          <w:szCs w:val="26"/>
+        </w:rPr>
+        <w:t>ệ thống sẽ lấ</w:t>
+      </w:r>
+      <w:r>
+        <w:rPr>
+          <w:rFonts w:asciiTheme="minorHAnsi" w:hAnsiTheme="minorHAnsi" w:cstheme="minorHAnsi"/>
+          <w:iCs/>
+          <w:color w:val="FF0000"/>
+          <w:sz w:val="26"/>
+          <w:szCs w:val="26"/>
+        </w:rPr>
+        <w:t xml:space="preserve">y ra </w:t>
+      </w:r>
+      <w:r>
+        <w:rPr>
+          <w:rFonts w:asciiTheme="minorHAnsi" w:hAnsiTheme="minorHAnsi" w:cstheme="minorHAnsi"/>
+          <w:iCs/>
+          <w:color w:val="FF0000"/>
+          <w:sz w:val="26"/>
+          <w:szCs w:val="26"/>
+          <w:lang w:val="vi-VN"/>
+        </w:rPr>
+        <w:t>danh sách các tài khoản Admin hiện đang có trên bảng AccountAdmin</w:t>
+      </w:r>
+      <w:r>
+        <w:rPr>
+          <w:rFonts w:asciiTheme="minorHAnsi" w:hAnsiTheme="minorHAnsi" w:cstheme="minorHAnsi"/>
+          <w:iCs/>
+          <w:color w:val="FF0000"/>
+          <w:sz w:val="26"/>
+          <w:szCs w:val="26"/>
+          <w:lang w:val="vi-VN"/>
+        </w:rPr>
+        <w:t xml:space="preserve">, mỗi tài khoản bao gồm các thông tin sau (tên tài khoản, mật khẩu, quyền của tài khoản) </w:t>
+      </w:r>
+    </w:p>
+    <w:p>
+      <w:pPr>
+        <w:spacing w:before="120" w:after="120" w:line="240" w:lineRule="auto"/>
+        <w:rPr>
+          <w:rFonts w:asciiTheme="minorHAnsi" w:hAnsiTheme="minorHAnsi" w:cstheme="minorHAnsi"/>
+          <w:iCs/>
+          <w:color w:val="000000" w:themeColor="text1"/>
+          <w:sz w:val="26"/>
+          <w:szCs w:val="26"/>
+          <w:lang w:val="vi-VN"/>
+        </w:rPr>
+      </w:pPr>
+      <w:r>
+        <w:rPr>
+          <w:rFonts w:asciiTheme="minorHAnsi" w:hAnsiTheme="minorHAnsi" w:cstheme="minorHAnsi"/>
+          <w:iCs/>
+          <w:color w:val="FF0000"/>
+          <w:sz w:val="26"/>
+          <w:szCs w:val="26"/>
+          <w:lang w:val="vi-VN"/>
+        </w:rPr>
+        <w:t xml:space="preserve"> </w:t>
+      </w:r>
+      <w:r>
+        <w:rPr>
+          <w:rFonts w:asciiTheme="minorHAnsi" w:hAnsiTheme="minorHAnsi" w:cstheme="minorHAnsi"/>
+          <w:iCs/>
+          <w:color w:val="000000" w:themeColor="text1"/>
+          <w:sz w:val="26"/>
+          <w:szCs w:val="26"/>
+          <w:lang w:val="vi-VN"/>
+        </w:rPr>
+        <w:t>Thay đổi thông tin tài khoản Admin</w:t>
+      </w:r>
+    </w:p>
+    <w:p>
+      <w:pPr>
+        <w:pStyle w:val="ListParagraph"/>
+        <w:numPr>
+          <w:ilvl w:val="0"/>
+          <w:numId w:val="122"/>
+        </w:numPr>
+        <w:spacing w:before="120" w:after="120" w:line="240" w:lineRule="auto"/>
+        <w:ind w:left="810"/>
+        <w:rPr>
+          <w:rFonts w:asciiTheme="minorHAnsi" w:hAnsiTheme="minorHAnsi" w:cstheme="minorHAnsi"/>
+          <w:iCs/>
+          <w:color w:val="000000" w:themeColor="text1"/>
+          <w:sz w:val="26"/>
+          <w:szCs w:val="26"/>
+          <w:lang w:val="vi-VN"/>
+        </w:rPr>
+      </w:pPr>
+      <w:r>
+        <w:rPr>
+          <w:rFonts w:asciiTheme="minorHAnsi" w:hAnsiTheme="minorHAnsi" w:cstheme="minorHAnsi"/>
+          <w:iCs/>
+          <w:color w:val="000000" w:themeColor="text1"/>
+          <w:sz w:val="26"/>
+          <w:szCs w:val="26"/>
+          <w:lang w:val="vi-VN"/>
+        </w:rPr>
+        <w:t>TextField để nhập vào new-password của tài khoản admin cần thay đổi</w:t>
+      </w:r>
+    </w:p>
+    <w:p>
+      <w:pPr>
+        <w:pStyle w:val="ListParagraph"/>
+        <w:numPr>
+          <w:ilvl w:val="0"/>
+          <w:numId w:val="122"/>
+        </w:numPr>
+        <w:spacing w:before="120" w:after="120" w:line="240" w:lineRule="auto"/>
+        <w:ind w:left="810"/>
+        <w:rPr>
+          <w:rFonts w:asciiTheme="minorHAnsi" w:hAnsiTheme="minorHAnsi" w:cstheme="minorHAnsi"/>
+          <w:iCs/>
+          <w:color w:val="000000" w:themeColor="text1"/>
+          <w:sz w:val="26"/>
+          <w:szCs w:val="26"/>
+          <w:lang w:val="vi-VN"/>
+        </w:rPr>
+      </w:pPr>
+      <w:r>
+        <w:rPr>
+          <w:rFonts w:asciiTheme="minorHAnsi" w:hAnsiTheme="minorHAnsi" w:cstheme="minorHAnsi"/>
+          <w:iCs/>
+          <w:color w:val="000000" w:themeColor="text1"/>
+          <w:sz w:val="26"/>
+          <w:szCs w:val="26"/>
+          <w:lang w:val="vi-VN"/>
+        </w:rPr>
+        <w:t>ComboBox để lựa chọn quyền của tài khoản admin cần thay đổi</w:t>
+      </w:r>
+    </w:p>
+    <w:p>
+      <w:pPr>
+        <w:pStyle w:val="ListParagraph"/>
+        <w:numPr>
+          <w:ilvl w:val="0"/>
+          <w:numId w:val="122"/>
+        </w:numPr>
+        <w:spacing w:before="120" w:after="120" w:line="240" w:lineRule="auto"/>
+        <w:ind w:left="810"/>
+        <w:rPr>
+          <w:rFonts w:asciiTheme="minorHAnsi" w:hAnsiTheme="minorHAnsi" w:cstheme="minorHAnsi"/>
+          <w:iCs/>
+          <w:color w:val="000000" w:themeColor="text1"/>
+          <w:sz w:val="26"/>
+          <w:szCs w:val="26"/>
+          <w:lang w:val="vi-VN"/>
+        </w:rPr>
+      </w:pPr>
+      <w:r>
+        <w:rPr>
+          <w:rFonts w:asciiTheme="minorHAnsi" w:hAnsiTheme="minorHAnsi" w:cstheme="minorHAnsi"/>
+          <w:iCs/>
+          <w:color w:val="000000" w:themeColor="text1"/>
+          <w:sz w:val="26"/>
+          <w:szCs w:val="26"/>
+          <w:lang w:val="vi-VN"/>
+        </w:rPr>
+        <w:t>Button “Lưu lại”</w:t>
+      </w:r>
+    </w:p>
+    <w:p>
+      <w:pPr>
+        <w:pStyle w:val="ListParagraph"/>
+        <w:numPr>
+          <w:ilvl w:val="0"/>
+          <w:numId w:val="122"/>
+        </w:numPr>
+        <w:spacing w:before="120" w:after="120" w:line="240" w:lineRule="auto"/>
+        <w:ind w:left="810"/>
+        <w:rPr>
+          <w:rFonts w:asciiTheme="minorHAnsi" w:hAnsiTheme="minorHAnsi" w:cstheme="minorHAnsi"/>
+          <w:iCs/>
+          <w:color w:val="000000" w:themeColor="text1"/>
+          <w:sz w:val="26"/>
+          <w:szCs w:val="26"/>
+          <w:lang w:val="vi-VN"/>
+        </w:rPr>
+      </w:pPr>
+      <w:r>
+        <w:rPr>
+          <w:rFonts w:asciiTheme="minorHAnsi" w:hAnsiTheme="minorHAnsi" w:cstheme="minorHAnsi"/>
+          <w:iCs/>
+          <w:color w:val="000000" w:themeColor="text1"/>
+          <w:sz w:val="26"/>
+          <w:szCs w:val="26"/>
+          <w:lang w:val="vi-VN"/>
+        </w:rPr>
+        <w:t>Button “Hủy”</w:t>
+      </w:r>
+    </w:p>
+    <w:p>
+      <w:pPr>
+        <w:spacing w:before="120" w:after="120" w:line="240" w:lineRule="auto"/>
+        <w:ind w:left="450"/>
+        <w:rPr>
+          <w:rFonts w:asciiTheme="minorHAnsi" w:hAnsiTheme="minorHAnsi" w:cstheme="minorHAnsi"/>
+          <w:iCs/>
+          <w:color w:val="FF0000"/>
+          <w:sz w:val="26"/>
+          <w:szCs w:val="26"/>
+          <w:lang w:val="vi-VN"/>
+        </w:rPr>
+      </w:pPr>
+      <w:r>
+        <w:rPr>
+          <w:color w:val="FF0000"/>
+          <w:lang w:val="en-US"/>
+        </w:rPr>
+        <w:sym w:font="Symbol" w:char="F0AE"/>
+      </w:r>
+      <w:r>
+        <w:rPr>
+          <w:rFonts w:asciiTheme="minorHAnsi" w:hAnsiTheme="minorHAnsi" w:cstheme="minorHAnsi"/>
+          <w:color w:val="FF0000"/>
+          <w:sz w:val="26"/>
+          <w:szCs w:val="26"/>
+          <w:lang w:val="en-US"/>
+        </w:rPr>
+        <w:t xml:space="preserve"> </w:t>
+      </w:r>
+      <w:r>
+        <w:rPr>
+          <w:rFonts w:asciiTheme="minorHAnsi" w:hAnsiTheme="minorHAnsi" w:cstheme="minorHAnsi"/>
+          <w:iCs/>
+          <w:color w:val="FF0000"/>
+          <w:sz w:val="26"/>
+          <w:szCs w:val="26"/>
+          <w:lang w:val="vi-VN"/>
+        </w:rPr>
+        <w:t xml:space="preserve">Sau khi click vào button “Lưu lại”, hệ thống sẽ lấy ra các thông tin vừa được nhập vào form và thực hiện UPDATE </w:t>
+      </w:r>
+      <w:r>
+        <w:rPr>
+          <w:rFonts w:asciiTheme="minorHAnsi" w:hAnsiTheme="minorHAnsi" w:cstheme="minorHAnsi"/>
+          <w:iCs/>
+          <w:color w:val="FF0000"/>
+          <w:sz w:val="26"/>
+          <w:szCs w:val="26"/>
+          <w:lang w:val="vi-VN"/>
+        </w:rPr>
+        <w:t>các thông tin đó lên</w:t>
+      </w:r>
+      <w:r>
+        <w:rPr>
+          <w:rFonts w:asciiTheme="minorHAnsi" w:hAnsiTheme="minorHAnsi" w:cstheme="minorHAnsi"/>
+          <w:iCs/>
+          <w:color w:val="FF0000"/>
+          <w:sz w:val="26"/>
+          <w:szCs w:val="26"/>
+          <w:lang w:val="vi-VN"/>
+        </w:rPr>
+        <w:t xml:space="preserve"> bảng AccountAdmin dựa vào username </w:t>
+      </w:r>
+      <w:r>
+        <w:rPr>
+          <w:rFonts w:asciiTheme="minorHAnsi" w:hAnsiTheme="minorHAnsi" w:cstheme="minorHAnsi"/>
+          <w:iCs/>
+          <w:color w:val="FF0000"/>
+          <w:sz w:val="26"/>
+          <w:szCs w:val="26"/>
+          <w:lang w:val="vi-VN"/>
+        </w:rPr>
+        <w:t>của tài khoản admin cần thay đổi</w:t>
+      </w:r>
+      <w:r>
+        <w:rPr>
+          <w:rFonts w:asciiTheme="minorHAnsi" w:hAnsiTheme="minorHAnsi" w:cstheme="minorHAnsi"/>
+          <w:iCs/>
+          <w:color w:val="FF0000"/>
+          <w:sz w:val="26"/>
+          <w:szCs w:val="26"/>
+          <w:lang w:val="vi-VN"/>
+        </w:rPr>
+        <w:t xml:space="preserve"> </w:t>
+      </w:r>
+    </w:p>
+    <w:p>
+      <w:pPr>
+        <w:spacing w:before="120" w:after="120" w:line="240" w:lineRule="auto"/>
+        <w:ind w:left="450"/>
+        <w:rPr>
+          <w:rFonts w:asciiTheme="minorHAnsi" w:hAnsiTheme="minorHAnsi" w:cstheme="minorHAnsi"/>
+          <w:iCs/>
+          <w:color w:val="000000" w:themeColor="text1"/>
+          <w:sz w:val="26"/>
+          <w:szCs w:val="26"/>
+          <w:lang w:val="vi-VN"/>
+        </w:rPr>
+      </w:pPr>
+    </w:p>
+    <w:p>
+      <w:pPr>
+        <w:spacing w:before="120" w:after="120" w:line="240" w:lineRule="auto"/>
+        <w:rPr>
+          <w:rFonts w:asciiTheme="minorHAnsi" w:hAnsiTheme="minorHAnsi" w:cstheme="minorHAnsi"/>
+          <w:iCs/>
+          <w:color w:val="000000" w:themeColor="text1"/>
+          <w:sz w:val="26"/>
+          <w:szCs w:val="26"/>
+          <w:lang w:val="vi-VN"/>
+        </w:rPr>
+      </w:pPr>
+    </w:p>
+    <w:p>
+      <w:pPr>
+        <w:spacing w:before="120" w:after="120" w:line="240" w:lineRule="auto"/>
+        <w:rPr>
+          <w:rFonts w:asciiTheme="minorHAnsi" w:hAnsiTheme="minorHAnsi" w:cstheme="minorHAnsi"/>
+          <w:iCs/>
+          <w:color w:val="000000" w:themeColor="text1"/>
+          <w:sz w:val="26"/>
+          <w:szCs w:val="26"/>
+          <w:lang w:val="vi-VN"/>
+        </w:rPr>
+      </w:pPr>
+      <w:r>
+        <w:rPr>
+          <w:rFonts w:asciiTheme="minorHAnsi" w:hAnsiTheme="minorHAnsi" w:cstheme="minorHAnsi"/>
+          <w:iCs/>
+          <w:color w:val="000000" w:themeColor="text1"/>
+          <w:sz w:val="26"/>
+          <w:szCs w:val="26"/>
+          <w:lang w:val="vi-VN"/>
+        </w:rPr>
+        <w:t xml:space="preserve"> </w:t>
+      </w:r>
+      <w:r>
+        <w:rPr>
+          <w:rFonts w:asciiTheme="minorHAnsi" w:hAnsiTheme="minorHAnsi" w:cstheme="minorHAnsi"/>
+          <w:iCs/>
+          <w:color w:val="000000" w:themeColor="text1"/>
+          <w:sz w:val="26"/>
+          <w:szCs w:val="26"/>
+          <w:lang w:val="vi-VN"/>
+        </w:rPr>
+        <w:tab/>
+      </w:r>
+    </w:p>
+    <w:p>
+      <w:pPr>
+        <w:ind w:left="360"/>
+        <w:rPr>
+          <w:rFonts w:asciiTheme="minorHAnsi" w:hAnsiTheme="minorHAnsi" w:cstheme="minorHAnsi"/>
+          <w:sz w:val="26"/>
+          <w:szCs w:val="26"/>
+          <w:lang w:val="vi-VN"/>
+        </w:rPr>
+      </w:pPr>
+    </w:p>
+    <w:p>
+      <w:pPr>
+        <w:rPr>
+          <w:rFonts w:asciiTheme="minorHAnsi" w:hAnsiTheme="minorHAnsi" w:cstheme="minorHAnsi"/>
+          <w:sz w:val="26"/>
+          <w:szCs w:val="26"/>
+          <w:lang w:val="vi-VN"/>
         </w:rPr>
       </w:pPr>
     </w:p>
@@ -37045,7 +38236,7 @@
           <w:rPr>
             <w:noProof/>
           </w:rPr>
-          <w:t>2</w:t>
+          <w:t>21</w:t>
         </w:r>
         <w:r>
           <w:rPr>
@@ -39725,6 +40916,119 @@
     </w:lvl>
   </w:abstractNum>
   <w:abstractNum w:abstractNumId="24" w15:restartNumberingAfterBreak="0">
+    <w:nsid w:val="18FA5923"/>
+    <w:multiLevelType w:val="hybridMultilevel"/>
+    <w:tmpl w:val="AC389540"/>
+    <w:lvl w:ilvl="0" w:tplc="EDF21F68">
+      <w:start w:val="1"/>
+      <w:numFmt w:val="bullet"/>
+      <w:lvlText w:val=""/>
+      <w:lvlJc w:val="left"/>
+      <w:pPr>
+        <w:ind w:left="1440" w:hanging="360"/>
+      </w:pPr>
+      <w:rPr>
+        <w:rFonts w:ascii="Symbol" w:hAnsi="Symbol" w:hint="default"/>
+      </w:rPr>
+    </w:lvl>
+    <w:lvl w:ilvl="1" w:tplc="48090003" w:tentative="1">
+      <w:start w:val="1"/>
+      <w:numFmt w:val="bullet"/>
+      <w:lvlText w:val="o"/>
+      <w:lvlJc w:val="left"/>
+      <w:pPr>
+        <w:ind w:left="2160" w:hanging="360"/>
+      </w:pPr>
+      <w:rPr>
+        <w:rFonts w:ascii="Courier New" w:hAnsi="Courier New" w:cs="Courier New" w:hint="default"/>
+      </w:rPr>
+    </w:lvl>
+    <w:lvl w:ilvl="2" w:tplc="48090005" w:tentative="1">
+      <w:start w:val="1"/>
+      <w:numFmt w:val="bullet"/>
+      <w:lvlText w:val=""/>
+      <w:lvlJc w:val="left"/>
+      <w:pPr>
+        <w:ind w:left="2880" w:hanging="360"/>
+      </w:pPr>
+      <w:rPr>
+        <w:rFonts w:ascii="Wingdings" w:hAnsi="Wingdings" w:hint="default"/>
+      </w:rPr>
+    </w:lvl>
+    <w:lvl w:ilvl="3" w:tplc="48090001" w:tentative="1">
+      <w:start w:val="1"/>
+      <w:numFmt w:val="bullet"/>
+      <w:lvlText w:val=""/>
+      <w:lvlJc w:val="left"/>
+      <w:pPr>
+        <w:ind w:left="3600" w:hanging="360"/>
+      </w:pPr>
+      <w:rPr>
+        <w:rFonts w:ascii="Symbol" w:hAnsi="Symbol" w:hint="default"/>
+      </w:rPr>
+    </w:lvl>
+    <w:lvl w:ilvl="4" w:tplc="48090003" w:tentative="1">
+      <w:start w:val="1"/>
+      <w:numFmt w:val="bullet"/>
+      <w:lvlText w:val="o"/>
+      <w:lvlJc w:val="left"/>
+      <w:pPr>
+        <w:ind w:left="4320" w:hanging="360"/>
+      </w:pPr>
+      <w:rPr>
+        <w:rFonts w:ascii="Courier New" w:hAnsi="Courier New" w:cs="Courier New" w:hint="default"/>
+      </w:rPr>
+    </w:lvl>
+    <w:lvl w:ilvl="5" w:tplc="48090005" w:tentative="1">
+      <w:start w:val="1"/>
+      <w:numFmt w:val="bullet"/>
+      <w:lvlText w:val=""/>
+      <w:lvlJc w:val="left"/>
+      <w:pPr>
+        <w:ind w:left="5040" w:hanging="360"/>
+      </w:pPr>
+      <w:rPr>
+        <w:rFonts w:ascii="Wingdings" w:hAnsi="Wingdings" w:hint="default"/>
+      </w:rPr>
+    </w:lvl>
+    <w:lvl w:ilvl="6" w:tplc="48090001" w:tentative="1">
+      <w:start w:val="1"/>
+      <w:numFmt w:val="bullet"/>
+      <w:lvlText w:val=""/>
+      <w:lvlJc w:val="left"/>
+      <w:pPr>
+        <w:ind w:left="5760" w:hanging="360"/>
+      </w:pPr>
+      <w:rPr>
+        <w:rFonts w:ascii="Symbol" w:hAnsi="Symbol" w:hint="default"/>
+      </w:rPr>
+    </w:lvl>
+    <w:lvl w:ilvl="7" w:tplc="48090003" w:tentative="1">
+      <w:start w:val="1"/>
+      <w:numFmt w:val="bullet"/>
+      <w:lvlText w:val="o"/>
+      <w:lvlJc w:val="left"/>
+      <w:pPr>
+        <w:ind w:left="6480" w:hanging="360"/>
+      </w:pPr>
+      <w:rPr>
+        <w:rFonts w:ascii="Courier New" w:hAnsi="Courier New" w:cs="Courier New" w:hint="default"/>
+      </w:rPr>
+    </w:lvl>
+    <w:lvl w:ilvl="8" w:tplc="48090005" w:tentative="1">
+      <w:start w:val="1"/>
+      <w:numFmt w:val="bullet"/>
+      <w:lvlText w:val=""/>
+      <w:lvlJc w:val="left"/>
+      <w:pPr>
+        <w:ind w:left="7200" w:hanging="360"/>
+      </w:pPr>
+      <w:rPr>
+        <w:rFonts w:ascii="Wingdings" w:hAnsi="Wingdings" w:hint="default"/>
+      </w:rPr>
+    </w:lvl>
+  </w:abstractNum>
+  <w:abstractNum w:abstractNumId="25" w15:restartNumberingAfterBreak="0">
     <w:nsid w:val="196E5302"/>
     <w:multiLevelType w:val="multilevel"/>
     <w:tmpl w:val="2544E658"/>
@@ -39838,7 +41142,7 @@
       </w:rPr>
     </w:lvl>
   </w:abstractNum>
-  <w:abstractNum w:abstractNumId="25" w15:restartNumberingAfterBreak="0">
+  <w:abstractNum w:abstractNumId="26" w15:restartNumberingAfterBreak="0">
     <w:nsid w:val="19F4625E"/>
     <w:multiLevelType w:val="multilevel"/>
     <w:tmpl w:val="DFA45594"/>
@@ -39951,7 +41255,7 @@
       </w:rPr>
     </w:lvl>
   </w:abstractNum>
-  <w:abstractNum w:abstractNumId="26" w15:restartNumberingAfterBreak="0">
+  <w:abstractNum w:abstractNumId="27" w15:restartNumberingAfterBreak="0">
     <w:nsid w:val="1B320DA1"/>
     <w:multiLevelType w:val="multilevel"/>
     <w:tmpl w:val="2DE4053E"/>
@@ -40064,7 +41368,7 @@
       </w:rPr>
     </w:lvl>
   </w:abstractNum>
-  <w:abstractNum w:abstractNumId="27" w15:restartNumberingAfterBreak="0">
+  <w:abstractNum w:abstractNumId="28" w15:restartNumberingAfterBreak="0">
     <w:nsid w:val="1F1E7122"/>
     <w:multiLevelType w:val="multilevel"/>
     <w:tmpl w:val="1124F89E"/>
@@ -40177,7 +41481,7 @@
       </w:rPr>
     </w:lvl>
   </w:abstractNum>
-  <w:abstractNum w:abstractNumId="28" w15:restartNumberingAfterBreak="0">
+  <w:abstractNum w:abstractNumId="29" w15:restartNumberingAfterBreak="0">
     <w:nsid w:val="203B32D0"/>
     <w:multiLevelType w:val="multilevel"/>
     <w:tmpl w:val="24B0D102"/>
@@ -40290,7 +41594,7 @@
       </w:rPr>
     </w:lvl>
   </w:abstractNum>
-  <w:abstractNum w:abstractNumId="29" w15:restartNumberingAfterBreak="0">
+  <w:abstractNum w:abstractNumId="30" w15:restartNumberingAfterBreak="0">
     <w:nsid w:val="21533562"/>
     <w:multiLevelType w:val="multilevel"/>
     <w:tmpl w:val="DBB2C326"/>
@@ -40404,7 +41708,7 @@
       </w:rPr>
     </w:lvl>
   </w:abstractNum>
-  <w:abstractNum w:abstractNumId="30" w15:restartNumberingAfterBreak="0">
+  <w:abstractNum w:abstractNumId="31" w15:restartNumberingAfterBreak="0">
     <w:nsid w:val="22321817"/>
     <w:multiLevelType w:val="multilevel"/>
     <w:tmpl w:val="CAA24AD6"/>
@@ -40517,7 +41821,7 @@
       </w:rPr>
     </w:lvl>
   </w:abstractNum>
-  <w:abstractNum w:abstractNumId="31" w15:restartNumberingAfterBreak="0">
+  <w:abstractNum w:abstractNumId="32" w15:restartNumberingAfterBreak="0">
     <w:nsid w:val="231F22A2"/>
     <w:multiLevelType w:val="multilevel"/>
     <w:tmpl w:val="B8EA9108"/>
@@ -40630,7 +41934,7 @@
       </w:rPr>
     </w:lvl>
   </w:abstractNum>
-  <w:abstractNum w:abstractNumId="32" w15:restartNumberingAfterBreak="0">
+  <w:abstractNum w:abstractNumId="33" w15:restartNumberingAfterBreak="0">
     <w:nsid w:val="24290149"/>
     <w:multiLevelType w:val="multilevel"/>
     <w:tmpl w:val="03AC54AC"/>
@@ -40743,7 +42047,7 @@
       </w:rPr>
     </w:lvl>
   </w:abstractNum>
-  <w:abstractNum w:abstractNumId="33" w15:restartNumberingAfterBreak="0">
+  <w:abstractNum w:abstractNumId="34" w15:restartNumberingAfterBreak="0">
     <w:nsid w:val="2484180D"/>
     <w:multiLevelType w:val="multilevel"/>
     <w:tmpl w:val="D8D4CF7A"/>
@@ -40856,7 +42160,7 @@
       </w:rPr>
     </w:lvl>
   </w:abstractNum>
-  <w:abstractNum w:abstractNumId="34" w15:restartNumberingAfterBreak="0">
+  <w:abstractNum w:abstractNumId="35" w15:restartNumberingAfterBreak="0">
     <w:nsid w:val="250A3A23"/>
     <w:multiLevelType w:val="multilevel"/>
     <w:tmpl w:val="38F445DE"/>
@@ -40969,7 +42273,7 @@
       </w:rPr>
     </w:lvl>
   </w:abstractNum>
-  <w:abstractNum w:abstractNumId="35" w15:restartNumberingAfterBreak="0">
+  <w:abstractNum w:abstractNumId="36" w15:restartNumberingAfterBreak="0">
     <w:nsid w:val="25223EFB"/>
     <w:multiLevelType w:val="hybridMultilevel"/>
     <w:tmpl w:val="C7AA6446"/>
@@ -41082,7 +42386,7 @@
       </w:rPr>
     </w:lvl>
   </w:abstractNum>
-  <w:abstractNum w:abstractNumId="36" w15:restartNumberingAfterBreak="0">
+  <w:abstractNum w:abstractNumId="37" w15:restartNumberingAfterBreak="0">
     <w:nsid w:val="25B11F20"/>
     <w:multiLevelType w:val="multilevel"/>
     <w:tmpl w:val="71DA3E9E"/>
@@ -41195,7 +42499,7 @@
       </w:rPr>
     </w:lvl>
   </w:abstractNum>
-  <w:abstractNum w:abstractNumId="37" w15:restartNumberingAfterBreak="0">
+  <w:abstractNum w:abstractNumId="38" w15:restartNumberingAfterBreak="0">
     <w:nsid w:val="26CF125A"/>
     <w:multiLevelType w:val="hybridMultilevel"/>
     <w:tmpl w:val="234A5508"/>
@@ -41284,7 +42588,7 @@
       </w:pPr>
     </w:lvl>
   </w:abstractNum>
-  <w:abstractNum w:abstractNumId="38" w15:restartNumberingAfterBreak="0">
+  <w:abstractNum w:abstractNumId="39" w15:restartNumberingAfterBreak="0">
     <w:nsid w:val="276E7409"/>
     <w:multiLevelType w:val="multilevel"/>
     <w:tmpl w:val="7ED2B822"/>
@@ -41397,7 +42701,7 @@
       </w:rPr>
     </w:lvl>
   </w:abstractNum>
-  <w:abstractNum w:abstractNumId="39" w15:restartNumberingAfterBreak="0">
+  <w:abstractNum w:abstractNumId="40" w15:restartNumberingAfterBreak="0">
     <w:nsid w:val="28127638"/>
     <w:multiLevelType w:val="multilevel"/>
     <w:tmpl w:val="470AA42A"/>
@@ -41511,7 +42815,7 @@
       </w:rPr>
     </w:lvl>
   </w:abstractNum>
-  <w:abstractNum w:abstractNumId="40" w15:restartNumberingAfterBreak="0">
+  <w:abstractNum w:abstractNumId="41" w15:restartNumberingAfterBreak="0">
     <w:nsid w:val="281322A6"/>
     <w:multiLevelType w:val="multilevel"/>
     <w:tmpl w:val="C25E3D62"/>
@@ -41625,7 +42929,7 @@
       </w:rPr>
     </w:lvl>
   </w:abstractNum>
-  <w:abstractNum w:abstractNumId="41" w15:restartNumberingAfterBreak="0">
+  <w:abstractNum w:abstractNumId="42" w15:restartNumberingAfterBreak="0">
     <w:nsid w:val="2A83247B"/>
     <w:multiLevelType w:val="multilevel"/>
     <w:tmpl w:val="11F8B420"/>
@@ -41739,7 +43043,7 @@
       </w:rPr>
     </w:lvl>
   </w:abstractNum>
-  <w:abstractNum w:abstractNumId="42" w15:restartNumberingAfterBreak="0">
+  <w:abstractNum w:abstractNumId="43" w15:restartNumberingAfterBreak="0">
     <w:nsid w:val="2B91162B"/>
     <w:multiLevelType w:val="multilevel"/>
     <w:tmpl w:val="5F443C94"/>
@@ -41852,7 +43156,7 @@
       </w:rPr>
     </w:lvl>
   </w:abstractNum>
-  <w:abstractNum w:abstractNumId="43" w15:restartNumberingAfterBreak="0">
+  <w:abstractNum w:abstractNumId="44" w15:restartNumberingAfterBreak="0">
     <w:nsid w:val="2D1375B9"/>
     <w:multiLevelType w:val="multilevel"/>
     <w:tmpl w:val="2918048C"/>
@@ -41965,7 +43269,7 @@
       </w:rPr>
     </w:lvl>
   </w:abstractNum>
-  <w:abstractNum w:abstractNumId="44" w15:restartNumberingAfterBreak="0">
+  <w:abstractNum w:abstractNumId="45" w15:restartNumberingAfterBreak="0">
     <w:nsid w:val="2D3D4625"/>
     <w:multiLevelType w:val="multilevel"/>
     <w:tmpl w:val="85DCEBEC"/>
@@ -42078,7 +43382,7 @@
       </w:rPr>
     </w:lvl>
   </w:abstractNum>
-  <w:abstractNum w:abstractNumId="45" w15:restartNumberingAfterBreak="0">
+  <w:abstractNum w:abstractNumId="46" w15:restartNumberingAfterBreak="0">
     <w:nsid w:val="2D9A2BC6"/>
     <w:multiLevelType w:val="multilevel"/>
     <w:tmpl w:val="1D9C63AA"/>
@@ -42191,7 +43495,7 @@
       </w:rPr>
     </w:lvl>
   </w:abstractNum>
-  <w:abstractNum w:abstractNumId="46" w15:restartNumberingAfterBreak="0">
+  <w:abstractNum w:abstractNumId="47" w15:restartNumberingAfterBreak="0">
     <w:nsid w:val="30EE6242"/>
     <w:multiLevelType w:val="hybridMultilevel"/>
     <w:tmpl w:val="8394648C"/>
@@ -42304,7 +43608,7 @@
       </w:rPr>
     </w:lvl>
   </w:abstractNum>
-  <w:abstractNum w:abstractNumId="47" w15:restartNumberingAfterBreak="0">
+  <w:abstractNum w:abstractNumId="48" w15:restartNumberingAfterBreak="0">
     <w:nsid w:val="34A7207C"/>
     <w:multiLevelType w:val="multilevel"/>
     <w:tmpl w:val="E926FC46"/>
@@ -42417,7 +43721,7 @@
       </w:rPr>
     </w:lvl>
   </w:abstractNum>
-  <w:abstractNum w:abstractNumId="48" w15:restartNumberingAfterBreak="0">
+  <w:abstractNum w:abstractNumId="49" w15:restartNumberingAfterBreak="0">
     <w:nsid w:val="35CA3611"/>
     <w:multiLevelType w:val="multilevel"/>
     <w:tmpl w:val="9A983368"/>
@@ -42530,7 +43834,7 @@
       </w:rPr>
     </w:lvl>
   </w:abstractNum>
-  <w:abstractNum w:abstractNumId="49" w15:restartNumberingAfterBreak="0">
+  <w:abstractNum w:abstractNumId="50" w15:restartNumberingAfterBreak="0">
     <w:nsid w:val="35DC0946"/>
     <w:multiLevelType w:val="multilevel"/>
     <w:tmpl w:val="B7DAAB10"/>
@@ -42645,7 +43949,7 @@
       </w:rPr>
     </w:lvl>
   </w:abstractNum>
-  <w:abstractNum w:abstractNumId="50" w15:restartNumberingAfterBreak="0">
+  <w:abstractNum w:abstractNumId="51" w15:restartNumberingAfterBreak="0">
     <w:nsid w:val="35E262A7"/>
     <w:multiLevelType w:val="multilevel"/>
     <w:tmpl w:val="E8209340"/>
@@ -42758,7 +44062,7 @@
       </w:rPr>
     </w:lvl>
   </w:abstractNum>
-  <w:abstractNum w:abstractNumId="51" w15:restartNumberingAfterBreak="0">
+  <w:abstractNum w:abstractNumId="52" w15:restartNumberingAfterBreak="0">
     <w:nsid w:val="36022C37"/>
     <w:multiLevelType w:val="multilevel"/>
     <w:tmpl w:val="31504C7C"/>
@@ -42872,7 +44176,7 @@
       </w:rPr>
     </w:lvl>
   </w:abstractNum>
-  <w:abstractNum w:abstractNumId="52" w15:restartNumberingAfterBreak="0">
+  <w:abstractNum w:abstractNumId="53" w15:restartNumberingAfterBreak="0">
     <w:nsid w:val="36B466C8"/>
     <w:multiLevelType w:val="multilevel"/>
     <w:tmpl w:val="B888CEC8"/>
@@ -42985,7 +44289,7 @@
       </w:rPr>
     </w:lvl>
   </w:abstractNum>
-  <w:abstractNum w:abstractNumId="53" w15:restartNumberingAfterBreak="0">
+  <w:abstractNum w:abstractNumId="54" w15:restartNumberingAfterBreak="0">
     <w:nsid w:val="37991457"/>
     <w:multiLevelType w:val="multilevel"/>
     <w:tmpl w:val="FDA89B66"/>
@@ -43098,7 +44402,7 @@
       </w:rPr>
     </w:lvl>
   </w:abstractNum>
-  <w:abstractNum w:abstractNumId="54" w15:restartNumberingAfterBreak="0">
+  <w:abstractNum w:abstractNumId="55" w15:restartNumberingAfterBreak="0">
     <w:nsid w:val="37AD13BA"/>
     <w:multiLevelType w:val="multilevel"/>
     <w:tmpl w:val="D604E224"/>
@@ -43211,7 +44515,7 @@
       </w:rPr>
     </w:lvl>
   </w:abstractNum>
-  <w:abstractNum w:abstractNumId="55" w15:restartNumberingAfterBreak="0">
+  <w:abstractNum w:abstractNumId="56" w15:restartNumberingAfterBreak="0">
     <w:nsid w:val="39A35002"/>
     <w:multiLevelType w:val="multilevel"/>
     <w:tmpl w:val="1C4CFDA2"/>
@@ -43325,7 +44629,7 @@
       </w:rPr>
     </w:lvl>
   </w:abstractNum>
-  <w:abstractNum w:abstractNumId="56" w15:restartNumberingAfterBreak="0">
+  <w:abstractNum w:abstractNumId="57" w15:restartNumberingAfterBreak="0">
     <w:nsid w:val="39EA77D0"/>
     <w:multiLevelType w:val="multilevel"/>
     <w:tmpl w:val="59B26752"/>
@@ -43438,7 +44742,7 @@
       </w:rPr>
     </w:lvl>
   </w:abstractNum>
-  <w:abstractNum w:abstractNumId="57" w15:restartNumberingAfterBreak="0">
+  <w:abstractNum w:abstractNumId="58" w15:restartNumberingAfterBreak="0">
     <w:nsid w:val="3AE65AF0"/>
     <w:multiLevelType w:val="multilevel"/>
     <w:tmpl w:val="07824CB0"/>
@@ -43551,7 +44855,7 @@
       </w:rPr>
     </w:lvl>
   </w:abstractNum>
-  <w:abstractNum w:abstractNumId="58" w15:restartNumberingAfterBreak="0">
+  <w:abstractNum w:abstractNumId="59" w15:restartNumberingAfterBreak="0">
     <w:nsid w:val="3B934369"/>
     <w:multiLevelType w:val="multilevel"/>
     <w:tmpl w:val="9FDC57E4"/>
@@ -43664,7 +44968,7 @@
       </w:rPr>
     </w:lvl>
   </w:abstractNum>
-  <w:abstractNum w:abstractNumId="59" w15:restartNumberingAfterBreak="0">
+  <w:abstractNum w:abstractNumId="60" w15:restartNumberingAfterBreak="0">
     <w:nsid w:val="3BD81153"/>
     <w:multiLevelType w:val="multilevel"/>
     <w:tmpl w:val="AB44E8E4"/>
@@ -43777,7 +45081,7 @@
       </w:rPr>
     </w:lvl>
   </w:abstractNum>
-  <w:abstractNum w:abstractNumId="60" w15:restartNumberingAfterBreak="0">
+  <w:abstractNum w:abstractNumId="61" w15:restartNumberingAfterBreak="0">
     <w:nsid w:val="3E2B2F9A"/>
     <w:multiLevelType w:val="multilevel"/>
     <w:tmpl w:val="B258778A"/>
@@ -43890,7 +45194,7 @@
       </w:rPr>
     </w:lvl>
   </w:abstractNum>
-  <w:abstractNum w:abstractNumId="61" w15:restartNumberingAfterBreak="0">
+  <w:abstractNum w:abstractNumId="62" w15:restartNumberingAfterBreak="0">
     <w:nsid w:val="3E5B6961"/>
     <w:multiLevelType w:val="multilevel"/>
     <w:tmpl w:val="F8FC9EA2"/>
@@ -44003,7 +45307,7 @@
       </w:rPr>
     </w:lvl>
   </w:abstractNum>
-  <w:abstractNum w:abstractNumId="62" w15:restartNumberingAfterBreak="0">
+  <w:abstractNum w:abstractNumId="63" w15:restartNumberingAfterBreak="0">
     <w:nsid w:val="3EFB6BB6"/>
     <w:multiLevelType w:val="multilevel"/>
     <w:tmpl w:val="CAFCA9FA"/>
@@ -44116,7 +45420,7 @@
       </w:rPr>
     </w:lvl>
   </w:abstractNum>
-  <w:abstractNum w:abstractNumId="63" w15:restartNumberingAfterBreak="0">
+  <w:abstractNum w:abstractNumId="64" w15:restartNumberingAfterBreak="0">
     <w:nsid w:val="40A702DF"/>
     <w:multiLevelType w:val="hybridMultilevel"/>
     <w:tmpl w:val="AC14F2B6"/>
@@ -44229,7 +45533,7 @@
       </w:rPr>
     </w:lvl>
   </w:abstractNum>
-  <w:abstractNum w:abstractNumId="64" w15:restartNumberingAfterBreak="0">
+  <w:abstractNum w:abstractNumId="65" w15:restartNumberingAfterBreak="0">
     <w:nsid w:val="427D7AD7"/>
     <w:multiLevelType w:val="hybridMultilevel"/>
     <w:tmpl w:val="5DC2717C"/>
@@ -44318,7 +45622,7 @@
       </w:pPr>
     </w:lvl>
   </w:abstractNum>
-  <w:abstractNum w:abstractNumId="65" w15:restartNumberingAfterBreak="0">
+  <w:abstractNum w:abstractNumId="66" w15:restartNumberingAfterBreak="0">
     <w:nsid w:val="429872B8"/>
     <w:multiLevelType w:val="hybridMultilevel"/>
     <w:tmpl w:val="00B44146"/>
@@ -44431,7 +45735,7 @@
       </w:rPr>
     </w:lvl>
   </w:abstractNum>
-  <w:abstractNum w:abstractNumId="66" w15:restartNumberingAfterBreak="0">
+  <w:abstractNum w:abstractNumId="67" w15:restartNumberingAfterBreak="0">
     <w:nsid w:val="42DB1F62"/>
     <w:multiLevelType w:val="multilevel"/>
     <w:tmpl w:val="8048B5A8"/>
@@ -44545,7 +45849,7 @@
       </w:rPr>
     </w:lvl>
   </w:abstractNum>
-  <w:abstractNum w:abstractNumId="67" w15:restartNumberingAfterBreak="0">
+  <w:abstractNum w:abstractNumId="68" w15:restartNumberingAfterBreak="0">
     <w:nsid w:val="43DA41D4"/>
     <w:multiLevelType w:val="multilevel"/>
     <w:tmpl w:val="9D1CD12E"/>
@@ -44659,7 +45963,7 @@
       </w:rPr>
     </w:lvl>
   </w:abstractNum>
-  <w:abstractNum w:abstractNumId="68" w15:restartNumberingAfterBreak="0">
+  <w:abstractNum w:abstractNumId="69" w15:restartNumberingAfterBreak="0">
     <w:nsid w:val="452F6DB8"/>
     <w:multiLevelType w:val="multilevel"/>
     <w:tmpl w:val="DA52F572"/>
@@ -44772,7 +46076,7 @@
       </w:rPr>
     </w:lvl>
   </w:abstractNum>
-  <w:abstractNum w:abstractNumId="69" w15:restartNumberingAfterBreak="0">
+  <w:abstractNum w:abstractNumId="70" w15:restartNumberingAfterBreak="0">
     <w:nsid w:val="453F4390"/>
     <w:multiLevelType w:val="multilevel"/>
     <w:tmpl w:val="503C8CF8"/>
@@ -44885,7 +46189,7 @@
       </w:rPr>
     </w:lvl>
   </w:abstractNum>
-  <w:abstractNum w:abstractNumId="70" w15:restartNumberingAfterBreak="0">
+  <w:abstractNum w:abstractNumId="71" w15:restartNumberingAfterBreak="0">
     <w:nsid w:val="45B57307"/>
     <w:multiLevelType w:val="multilevel"/>
     <w:tmpl w:val="5054370A"/>
@@ -44998,7 +46302,7 @@
       </w:rPr>
     </w:lvl>
   </w:abstractNum>
-  <w:abstractNum w:abstractNumId="71" w15:restartNumberingAfterBreak="0">
+  <w:abstractNum w:abstractNumId="72" w15:restartNumberingAfterBreak="0">
     <w:nsid w:val="460335E9"/>
     <w:multiLevelType w:val="multilevel"/>
     <w:tmpl w:val="7C3472AC"/>
@@ -45111,7 +46415,7 @@
       </w:rPr>
     </w:lvl>
   </w:abstractNum>
-  <w:abstractNum w:abstractNumId="72" w15:restartNumberingAfterBreak="0">
+  <w:abstractNum w:abstractNumId="73" w15:restartNumberingAfterBreak="0">
     <w:nsid w:val="498532B7"/>
     <w:multiLevelType w:val="hybridMultilevel"/>
     <w:tmpl w:val="1E6209E2"/>
@@ -45224,7 +46528,7 @@
       </w:rPr>
     </w:lvl>
   </w:abstractNum>
-  <w:abstractNum w:abstractNumId="73" w15:restartNumberingAfterBreak="0">
+  <w:abstractNum w:abstractNumId="74" w15:restartNumberingAfterBreak="0">
     <w:nsid w:val="4B927323"/>
     <w:multiLevelType w:val="multilevel"/>
     <w:tmpl w:val="C31EF4DC"/>
@@ -45337,7 +46641,7 @@
       </w:rPr>
     </w:lvl>
   </w:abstractNum>
-  <w:abstractNum w:abstractNumId="74" w15:restartNumberingAfterBreak="0">
+  <w:abstractNum w:abstractNumId="75" w15:restartNumberingAfterBreak="0">
     <w:nsid w:val="4BE273FB"/>
     <w:multiLevelType w:val="multilevel"/>
     <w:tmpl w:val="7022483A"/>
@@ -45450,7 +46754,7 @@
       </w:rPr>
     </w:lvl>
   </w:abstractNum>
-  <w:abstractNum w:abstractNumId="75" w15:restartNumberingAfterBreak="0">
+  <w:abstractNum w:abstractNumId="76" w15:restartNumberingAfterBreak="0">
     <w:nsid w:val="4E9A34B3"/>
     <w:multiLevelType w:val="multilevel"/>
     <w:tmpl w:val="C8A26690"/>
@@ -45564,7 +46868,7 @@
       </w:rPr>
     </w:lvl>
   </w:abstractNum>
-  <w:abstractNum w:abstractNumId="76" w15:restartNumberingAfterBreak="0">
+  <w:abstractNum w:abstractNumId="77" w15:restartNumberingAfterBreak="0">
     <w:nsid w:val="4EC063B2"/>
     <w:multiLevelType w:val="hybridMultilevel"/>
     <w:tmpl w:val="564CFB8A"/>
@@ -45677,7 +46981,7 @@
       </w:rPr>
     </w:lvl>
   </w:abstractNum>
-  <w:abstractNum w:abstractNumId="77" w15:restartNumberingAfterBreak="0">
+  <w:abstractNum w:abstractNumId="78" w15:restartNumberingAfterBreak="0">
     <w:nsid w:val="4FA35A97"/>
     <w:multiLevelType w:val="multilevel"/>
     <w:tmpl w:val="1C22C038"/>
@@ -45790,7 +47094,7 @@
       </w:rPr>
     </w:lvl>
   </w:abstractNum>
-  <w:abstractNum w:abstractNumId="78" w15:restartNumberingAfterBreak="0">
+  <w:abstractNum w:abstractNumId="79" w15:restartNumberingAfterBreak="0">
     <w:nsid w:val="500C2A72"/>
     <w:multiLevelType w:val="multilevel"/>
     <w:tmpl w:val="2F7635E8"/>
@@ -45903,7 +47207,120 @@
       </w:rPr>
     </w:lvl>
   </w:abstractNum>
-  <w:abstractNum w:abstractNumId="79" w15:restartNumberingAfterBreak="0">
+  <w:abstractNum w:abstractNumId="80" w15:restartNumberingAfterBreak="0">
+    <w:nsid w:val="518D6636"/>
+    <w:multiLevelType w:val="hybridMultilevel"/>
+    <w:tmpl w:val="086A0874"/>
+    <w:lvl w:ilvl="0" w:tplc="3B98B2F6">
+      <w:start w:val="8"/>
+      <w:numFmt w:val="bullet"/>
+      <w:lvlText w:val=""/>
+      <w:lvlJc w:val="left"/>
+      <w:pPr>
+        <w:ind w:left="780" w:hanging="360"/>
+      </w:pPr>
+      <w:rPr>
+        <w:rFonts w:ascii="Wingdings" w:eastAsiaTheme="minorHAnsi" w:hAnsi="Wingdings" w:cstheme="minorHAnsi" w:hint="default"/>
+      </w:rPr>
+    </w:lvl>
+    <w:lvl w:ilvl="1" w:tplc="48090003" w:tentative="1">
+      <w:start w:val="1"/>
+      <w:numFmt w:val="bullet"/>
+      <w:lvlText w:val="o"/>
+      <w:lvlJc w:val="left"/>
+      <w:pPr>
+        <w:ind w:left="1500" w:hanging="360"/>
+      </w:pPr>
+      <w:rPr>
+        <w:rFonts w:ascii="Courier New" w:hAnsi="Courier New" w:cs="Courier New" w:hint="default"/>
+      </w:rPr>
+    </w:lvl>
+    <w:lvl w:ilvl="2" w:tplc="48090005" w:tentative="1">
+      <w:start w:val="1"/>
+      <w:numFmt w:val="bullet"/>
+      <w:lvlText w:val=""/>
+      <w:lvlJc w:val="left"/>
+      <w:pPr>
+        <w:ind w:left="2220" w:hanging="360"/>
+      </w:pPr>
+      <w:rPr>
+        <w:rFonts w:ascii="Wingdings" w:hAnsi="Wingdings" w:hint="default"/>
+      </w:rPr>
+    </w:lvl>
+    <w:lvl w:ilvl="3" w:tplc="48090001" w:tentative="1">
+      <w:start w:val="1"/>
+      <w:numFmt w:val="bullet"/>
+      <w:lvlText w:val=""/>
+      <w:lvlJc w:val="left"/>
+      <w:pPr>
+        <w:ind w:left="2940" w:hanging="360"/>
+      </w:pPr>
+      <w:rPr>
+        <w:rFonts w:ascii="Symbol" w:hAnsi="Symbol" w:hint="default"/>
+      </w:rPr>
+    </w:lvl>
+    <w:lvl w:ilvl="4" w:tplc="48090003" w:tentative="1">
+      <w:start w:val="1"/>
+      <w:numFmt w:val="bullet"/>
+      <w:lvlText w:val="o"/>
+      <w:lvlJc w:val="left"/>
+      <w:pPr>
+        <w:ind w:left="3660" w:hanging="360"/>
+      </w:pPr>
+      <w:rPr>
+        <w:rFonts w:ascii="Courier New" w:hAnsi="Courier New" w:cs="Courier New" w:hint="default"/>
+      </w:rPr>
+    </w:lvl>
+    <w:lvl w:ilvl="5" w:tplc="48090005" w:tentative="1">
+      <w:start w:val="1"/>
+      <w:numFmt w:val="bullet"/>
+      <w:lvlText w:val=""/>
+      <w:lvlJc w:val="left"/>
+      <w:pPr>
+        <w:ind w:left="4380" w:hanging="360"/>
+      </w:pPr>
+      <w:rPr>
+        <w:rFonts w:ascii="Wingdings" w:hAnsi="Wingdings" w:hint="default"/>
+      </w:rPr>
+    </w:lvl>
+    <w:lvl w:ilvl="6" w:tplc="48090001" w:tentative="1">
+      <w:start w:val="1"/>
+      <w:numFmt w:val="bullet"/>
+      <w:lvlText w:val=""/>
+      <w:lvlJc w:val="left"/>
+      <w:pPr>
+        <w:ind w:left="5100" w:hanging="360"/>
+      </w:pPr>
+      <w:rPr>
+        <w:rFonts w:ascii="Symbol" w:hAnsi="Symbol" w:hint="default"/>
+      </w:rPr>
+    </w:lvl>
+    <w:lvl w:ilvl="7" w:tplc="48090003" w:tentative="1">
+      <w:start w:val="1"/>
+      <w:numFmt w:val="bullet"/>
+      <w:lvlText w:val="o"/>
+      <w:lvlJc w:val="left"/>
+      <w:pPr>
+        <w:ind w:left="5820" w:hanging="360"/>
+      </w:pPr>
+      <w:rPr>
+        <w:rFonts w:ascii="Courier New" w:hAnsi="Courier New" w:cs="Courier New" w:hint="default"/>
+      </w:rPr>
+    </w:lvl>
+    <w:lvl w:ilvl="8" w:tplc="48090005" w:tentative="1">
+      <w:start w:val="1"/>
+      <w:numFmt w:val="bullet"/>
+      <w:lvlText w:val=""/>
+      <w:lvlJc w:val="left"/>
+      <w:pPr>
+        <w:ind w:left="6540" w:hanging="360"/>
+      </w:pPr>
+      <w:rPr>
+        <w:rFonts w:ascii="Wingdings" w:hAnsi="Wingdings" w:hint="default"/>
+      </w:rPr>
+    </w:lvl>
+  </w:abstractNum>
+  <w:abstractNum w:abstractNumId="81" w15:restartNumberingAfterBreak="0">
     <w:nsid w:val="519D37DB"/>
     <w:multiLevelType w:val="multilevel"/>
     <w:tmpl w:val="75EEA274"/>
@@ -46017,7 +47434,7 @@
       </w:rPr>
     </w:lvl>
   </w:abstractNum>
-  <w:abstractNum w:abstractNumId="80" w15:restartNumberingAfterBreak="0">
+  <w:abstractNum w:abstractNumId="82" w15:restartNumberingAfterBreak="0">
     <w:nsid w:val="5232181C"/>
     <w:multiLevelType w:val="hybridMultilevel"/>
     <w:tmpl w:val="83084F78"/>
@@ -46107,7 +47524,7 @@
       </w:pPr>
     </w:lvl>
   </w:abstractNum>
-  <w:abstractNum w:abstractNumId="81" w15:restartNumberingAfterBreak="0">
+  <w:abstractNum w:abstractNumId="83" w15:restartNumberingAfterBreak="0">
     <w:nsid w:val="524F5FF0"/>
     <w:multiLevelType w:val="multilevel"/>
     <w:tmpl w:val="ACA22DD4"/>
@@ -46220,7 +47637,7 @@
       </w:rPr>
     </w:lvl>
   </w:abstractNum>
-  <w:abstractNum w:abstractNumId="82" w15:restartNumberingAfterBreak="0">
+  <w:abstractNum w:abstractNumId="84" w15:restartNumberingAfterBreak="0">
     <w:nsid w:val="53EB3593"/>
     <w:multiLevelType w:val="multilevel"/>
     <w:tmpl w:val="F80EB63A"/>
@@ -46333,7 +47750,7 @@
       </w:rPr>
     </w:lvl>
   </w:abstractNum>
-  <w:abstractNum w:abstractNumId="83" w15:restartNumberingAfterBreak="0">
+  <w:abstractNum w:abstractNumId="85" w15:restartNumberingAfterBreak="0">
     <w:nsid w:val="53ED73C7"/>
     <w:multiLevelType w:val="multilevel"/>
     <w:tmpl w:val="E0EC5F08"/>
@@ -46447,7 +47864,7 @@
       </w:rPr>
     </w:lvl>
   </w:abstractNum>
-  <w:abstractNum w:abstractNumId="84" w15:restartNumberingAfterBreak="0">
+  <w:abstractNum w:abstractNumId="86" w15:restartNumberingAfterBreak="0">
     <w:nsid w:val="543D64E6"/>
     <w:multiLevelType w:val="multilevel"/>
     <w:tmpl w:val="0AD856AE"/>
@@ -46562,7 +47979,7 @@
       </w:rPr>
     </w:lvl>
   </w:abstractNum>
-  <w:abstractNum w:abstractNumId="85" w15:restartNumberingAfterBreak="0">
+  <w:abstractNum w:abstractNumId="87" w15:restartNumberingAfterBreak="0">
     <w:nsid w:val="551D00C0"/>
     <w:multiLevelType w:val="hybridMultilevel"/>
     <w:tmpl w:val="F20A1752"/>
@@ -46674,7 +48091,7 @@
       </w:rPr>
     </w:lvl>
   </w:abstractNum>
-  <w:abstractNum w:abstractNumId="86" w15:restartNumberingAfterBreak="0">
+  <w:abstractNum w:abstractNumId="88" w15:restartNumberingAfterBreak="0">
     <w:nsid w:val="5544596D"/>
     <w:multiLevelType w:val="multilevel"/>
     <w:tmpl w:val="4236A4C2"/>
@@ -46787,7 +48204,7 @@
       </w:rPr>
     </w:lvl>
   </w:abstractNum>
-  <w:abstractNum w:abstractNumId="87" w15:restartNumberingAfterBreak="0">
+  <w:abstractNum w:abstractNumId="89" w15:restartNumberingAfterBreak="0">
     <w:nsid w:val="56037B86"/>
     <w:multiLevelType w:val="hybridMultilevel"/>
     <w:tmpl w:val="01520390"/>
@@ -46900,7 +48317,7 @@
       </w:rPr>
     </w:lvl>
   </w:abstractNum>
-  <w:abstractNum w:abstractNumId="88" w15:restartNumberingAfterBreak="0">
+  <w:abstractNum w:abstractNumId="90" w15:restartNumberingAfterBreak="0">
     <w:nsid w:val="573609CB"/>
     <w:multiLevelType w:val="multilevel"/>
     <w:tmpl w:val="E65E2C66"/>
@@ -47013,7 +48430,7 @@
       </w:rPr>
     </w:lvl>
   </w:abstractNum>
-  <w:abstractNum w:abstractNumId="89" w15:restartNumberingAfterBreak="0">
+  <w:abstractNum w:abstractNumId="91" w15:restartNumberingAfterBreak="0">
     <w:nsid w:val="5A5F42FD"/>
     <w:multiLevelType w:val="multilevel"/>
     <w:tmpl w:val="81BC8126"/>
@@ -47127,7 +48544,7 @@
       </w:rPr>
     </w:lvl>
   </w:abstractNum>
-  <w:abstractNum w:abstractNumId="90" w15:restartNumberingAfterBreak="0">
+  <w:abstractNum w:abstractNumId="92" w15:restartNumberingAfterBreak="0">
     <w:nsid w:val="5BC9691B"/>
     <w:multiLevelType w:val="multilevel"/>
     <w:tmpl w:val="079AEE9E"/>
@@ -47240,7 +48657,7 @@
       </w:rPr>
     </w:lvl>
   </w:abstractNum>
-  <w:abstractNum w:abstractNumId="91" w15:restartNumberingAfterBreak="0">
+  <w:abstractNum w:abstractNumId="93" w15:restartNumberingAfterBreak="0">
     <w:nsid w:val="5F952AAA"/>
     <w:multiLevelType w:val="multilevel"/>
     <w:tmpl w:val="F8486CEA"/>
@@ -47353,7 +48770,7 @@
       </w:rPr>
     </w:lvl>
   </w:abstractNum>
-  <w:abstractNum w:abstractNumId="92" w15:restartNumberingAfterBreak="0">
+  <w:abstractNum w:abstractNumId="94" w15:restartNumberingAfterBreak="0">
     <w:nsid w:val="5FC308F9"/>
     <w:multiLevelType w:val="multilevel"/>
     <w:tmpl w:val="D514041C"/>
@@ -47466,7 +48883,7 @@
       </w:rPr>
     </w:lvl>
   </w:abstractNum>
-  <w:abstractNum w:abstractNumId="93" w15:restartNumberingAfterBreak="0">
+  <w:abstractNum w:abstractNumId="95" w15:restartNumberingAfterBreak="0">
     <w:nsid w:val="609159EA"/>
     <w:multiLevelType w:val="multilevel"/>
     <w:tmpl w:val="425C49D8"/>
@@ -47579,7 +48996,7 @@
       </w:rPr>
     </w:lvl>
   </w:abstractNum>
-  <w:abstractNum w:abstractNumId="94" w15:restartNumberingAfterBreak="0">
+  <w:abstractNum w:abstractNumId="96" w15:restartNumberingAfterBreak="0">
     <w:nsid w:val="623C6A88"/>
     <w:multiLevelType w:val="multilevel"/>
     <w:tmpl w:val="41CCBB84"/>
@@ -47692,7 +49109,7 @@
       </w:rPr>
     </w:lvl>
   </w:abstractNum>
-  <w:abstractNum w:abstractNumId="95" w15:restartNumberingAfterBreak="0">
+  <w:abstractNum w:abstractNumId="97" w15:restartNumberingAfterBreak="0">
     <w:nsid w:val="63BC00E7"/>
     <w:multiLevelType w:val="multilevel"/>
     <w:tmpl w:val="BDEC94B2"/>
@@ -47805,7 +49222,7 @@
       </w:rPr>
     </w:lvl>
   </w:abstractNum>
-  <w:abstractNum w:abstractNumId="96" w15:restartNumberingAfterBreak="0">
+  <w:abstractNum w:abstractNumId="98" w15:restartNumberingAfterBreak="0">
     <w:nsid w:val="63FB6FC5"/>
     <w:multiLevelType w:val="multilevel"/>
     <w:tmpl w:val="CE7E5FF8"/>
@@ -47919,7 +49336,7 @@
       </w:rPr>
     </w:lvl>
   </w:abstractNum>
-  <w:abstractNum w:abstractNumId="97" w15:restartNumberingAfterBreak="0">
+  <w:abstractNum w:abstractNumId="99" w15:restartNumberingAfterBreak="0">
     <w:nsid w:val="650D74AE"/>
     <w:multiLevelType w:val="multilevel"/>
     <w:tmpl w:val="8A045990"/>
@@ -48033,7 +49450,7 @@
       </w:rPr>
     </w:lvl>
   </w:abstractNum>
-  <w:abstractNum w:abstractNumId="98" w15:restartNumberingAfterBreak="0">
+  <w:abstractNum w:abstractNumId="100" w15:restartNumberingAfterBreak="0">
     <w:nsid w:val="678529AF"/>
     <w:multiLevelType w:val="multilevel"/>
     <w:tmpl w:val="E0F00998"/>
@@ -48147,7 +49564,7 @@
       </w:rPr>
     </w:lvl>
   </w:abstractNum>
-  <w:abstractNum w:abstractNumId="99" w15:restartNumberingAfterBreak="0">
+  <w:abstractNum w:abstractNumId="101" w15:restartNumberingAfterBreak="0">
     <w:nsid w:val="684D223F"/>
     <w:multiLevelType w:val="hybridMultilevel"/>
     <w:tmpl w:val="16E46FE2"/>
@@ -48233,7 +49650,7 @@
       </w:pPr>
     </w:lvl>
   </w:abstractNum>
-  <w:abstractNum w:abstractNumId="100" w15:restartNumberingAfterBreak="0">
+  <w:abstractNum w:abstractNumId="102" w15:restartNumberingAfterBreak="0">
     <w:nsid w:val="6A022CA6"/>
     <w:multiLevelType w:val="multilevel"/>
     <w:tmpl w:val="68E22728"/>
@@ -48347,7 +49764,7 @@
       </w:rPr>
     </w:lvl>
   </w:abstractNum>
-  <w:abstractNum w:abstractNumId="101" w15:restartNumberingAfterBreak="0">
+  <w:abstractNum w:abstractNumId="103" w15:restartNumberingAfterBreak="0">
     <w:nsid w:val="6C275B2F"/>
     <w:multiLevelType w:val="multilevel"/>
     <w:tmpl w:val="C638E5CC"/>
@@ -48460,7 +49877,7 @@
       </w:rPr>
     </w:lvl>
   </w:abstractNum>
-  <w:abstractNum w:abstractNumId="102" w15:restartNumberingAfterBreak="0">
+  <w:abstractNum w:abstractNumId="104" w15:restartNumberingAfterBreak="0">
     <w:nsid w:val="6C7A56EB"/>
     <w:multiLevelType w:val="multilevel"/>
     <w:tmpl w:val="710897E6"/>
@@ -48574,7 +49991,7 @@
       </w:rPr>
     </w:lvl>
   </w:abstractNum>
-  <w:abstractNum w:abstractNumId="103" w15:restartNumberingAfterBreak="0">
+  <w:abstractNum w:abstractNumId="105" w15:restartNumberingAfterBreak="0">
     <w:nsid w:val="6EBD0667"/>
     <w:multiLevelType w:val="multilevel"/>
     <w:tmpl w:val="1ACC7F40"/>
@@ -48688,7 +50105,7 @@
       </w:rPr>
     </w:lvl>
   </w:abstractNum>
-  <w:abstractNum w:abstractNumId="104" w15:restartNumberingAfterBreak="0">
+  <w:abstractNum w:abstractNumId="106" w15:restartNumberingAfterBreak="0">
     <w:nsid w:val="6FB6660A"/>
     <w:multiLevelType w:val="multilevel"/>
     <w:tmpl w:val="CF520D4C"/>
@@ -48801,7 +50218,7 @@
       </w:rPr>
     </w:lvl>
   </w:abstractNum>
-  <w:abstractNum w:abstractNumId="105" w15:restartNumberingAfterBreak="0">
+  <w:abstractNum w:abstractNumId="107" w15:restartNumberingAfterBreak="0">
     <w:nsid w:val="709C6EAB"/>
     <w:multiLevelType w:val="multilevel"/>
     <w:tmpl w:val="D4BCC63E"/>
@@ -48915,7 +50332,7 @@
       </w:rPr>
     </w:lvl>
   </w:abstractNum>
-  <w:abstractNum w:abstractNumId="106" w15:restartNumberingAfterBreak="0">
+  <w:abstractNum w:abstractNumId="108" w15:restartNumberingAfterBreak="0">
     <w:nsid w:val="71C72DB9"/>
     <w:multiLevelType w:val="hybridMultilevel"/>
     <w:tmpl w:val="77822E16"/>
@@ -49027,7 +50444,7 @@
       </w:rPr>
     </w:lvl>
   </w:abstractNum>
-  <w:abstractNum w:abstractNumId="107" w15:restartNumberingAfterBreak="0">
+  <w:abstractNum w:abstractNumId="109" w15:restartNumberingAfterBreak="0">
     <w:nsid w:val="723C32EF"/>
     <w:multiLevelType w:val="multilevel"/>
     <w:tmpl w:val="4C8AC336"/>
@@ -49140,7 +50557,7 @@
       </w:rPr>
     </w:lvl>
   </w:abstractNum>
-  <w:abstractNum w:abstractNumId="108" w15:restartNumberingAfterBreak="0">
+  <w:abstractNum w:abstractNumId="110" w15:restartNumberingAfterBreak="0">
     <w:nsid w:val="72767C03"/>
     <w:multiLevelType w:val="multilevel"/>
     <w:tmpl w:val="A3C8BA38"/>
@@ -49254,7 +50671,7 @@
       </w:rPr>
     </w:lvl>
   </w:abstractNum>
-  <w:abstractNum w:abstractNumId="109" w15:restartNumberingAfterBreak="0">
+  <w:abstractNum w:abstractNumId="111" w15:restartNumberingAfterBreak="0">
     <w:nsid w:val="7480149B"/>
     <w:multiLevelType w:val="hybridMultilevel"/>
     <w:tmpl w:val="C0F4F070"/>
@@ -49343,7 +50760,7 @@
       </w:pPr>
     </w:lvl>
   </w:abstractNum>
-  <w:abstractNum w:abstractNumId="110" w15:restartNumberingAfterBreak="0">
+  <w:abstractNum w:abstractNumId="112" w15:restartNumberingAfterBreak="0">
     <w:nsid w:val="76BA0394"/>
     <w:multiLevelType w:val="multilevel"/>
     <w:tmpl w:val="2A1E29FA"/>
@@ -49457,7 +50874,7 @@
       </w:rPr>
     </w:lvl>
   </w:abstractNum>
-  <w:abstractNum w:abstractNumId="111" w15:restartNumberingAfterBreak="0">
+  <w:abstractNum w:abstractNumId="113" w15:restartNumberingAfterBreak="0">
     <w:nsid w:val="77CB058A"/>
     <w:multiLevelType w:val="multilevel"/>
     <w:tmpl w:val="48CE8EDC"/>
@@ -49570,7 +50987,7 @@
       </w:rPr>
     </w:lvl>
   </w:abstractNum>
-  <w:abstractNum w:abstractNumId="112" w15:restartNumberingAfterBreak="0">
+  <w:abstractNum w:abstractNumId="114" w15:restartNumberingAfterBreak="0">
     <w:nsid w:val="78BA37C8"/>
     <w:multiLevelType w:val="multilevel"/>
     <w:tmpl w:val="EC10AE26"/>
@@ -49684,7 +51101,7 @@
       </w:rPr>
     </w:lvl>
   </w:abstractNum>
-  <w:abstractNum w:abstractNumId="113" w15:restartNumberingAfterBreak="0">
+  <w:abstractNum w:abstractNumId="115" w15:restartNumberingAfterBreak="0">
     <w:nsid w:val="795B57E3"/>
     <w:multiLevelType w:val="multilevel"/>
     <w:tmpl w:val="C5CA49E6"/>
@@ -49797,7 +51214,7 @@
       </w:rPr>
     </w:lvl>
   </w:abstractNum>
-  <w:abstractNum w:abstractNumId="114" w15:restartNumberingAfterBreak="0">
+  <w:abstractNum w:abstractNumId="116" w15:restartNumberingAfterBreak="0">
     <w:nsid w:val="79DE0A95"/>
     <w:multiLevelType w:val="multilevel"/>
     <w:tmpl w:val="44247D22"/>
@@ -49910,7 +51327,7 @@
       </w:rPr>
     </w:lvl>
   </w:abstractNum>
-  <w:abstractNum w:abstractNumId="115" w15:restartNumberingAfterBreak="0">
+  <w:abstractNum w:abstractNumId="117" w15:restartNumberingAfterBreak="0">
     <w:nsid w:val="7BEC6FC8"/>
     <w:multiLevelType w:val="multilevel"/>
     <w:tmpl w:val="4672E54C"/>
@@ -50023,7 +51440,7 @@
       </w:rPr>
     </w:lvl>
   </w:abstractNum>
-  <w:abstractNum w:abstractNumId="116" w15:restartNumberingAfterBreak="0">
+  <w:abstractNum w:abstractNumId="118" w15:restartNumberingAfterBreak="0">
     <w:nsid w:val="7CAD5A86"/>
     <w:multiLevelType w:val="multilevel"/>
     <w:tmpl w:val="FDA06A7E"/>
@@ -50136,7 +51553,7 @@
       </w:rPr>
     </w:lvl>
   </w:abstractNum>
-  <w:abstractNum w:abstractNumId="117" w15:restartNumberingAfterBreak="0">
+  <w:abstractNum w:abstractNumId="119" w15:restartNumberingAfterBreak="0">
     <w:nsid w:val="7CBB6646"/>
     <w:multiLevelType w:val="multilevel"/>
     <w:tmpl w:val="C3E826F2"/>
@@ -50249,7 +51666,7 @@
       </w:rPr>
     </w:lvl>
   </w:abstractNum>
-  <w:abstractNum w:abstractNumId="118" w15:restartNumberingAfterBreak="0">
+  <w:abstractNum w:abstractNumId="120" w15:restartNumberingAfterBreak="0">
     <w:nsid w:val="7DCE260A"/>
     <w:multiLevelType w:val="multilevel"/>
     <w:tmpl w:val="FEAE05EE"/>
@@ -50362,7 +51779,7 @@
       </w:rPr>
     </w:lvl>
   </w:abstractNum>
-  <w:abstractNum w:abstractNumId="119" w15:restartNumberingAfterBreak="0">
+  <w:abstractNum w:abstractNumId="121" w15:restartNumberingAfterBreak="0">
     <w:nsid w:val="7EFE230A"/>
     <w:multiLevelType w:val="multilevel"/>
     <w:tmpl w:val="8FA66BE6"/>
@@ -50476,19 +51893,19 @@
     </w:lvl>
   </w:abstractNum>
   <w:num w:numId="1">
-    <w:abstractNumId w:val="93"/>
+    <w:abstractNumId w:val="95"/>
   </w:num>
   <w:num w:numId="2">
-    <w:abstractNumId w:val="50"/>
+    <w:abstractNumId w:val="51"/>
   </w:num>
   <w:num w:numId="3">
-    <w:abstractNumId w:val="56"/>
+    <w:abstractNumId w:val="57"/>
   </w:num>
   <w:num w:numId="4">
-    <w:abstractNumId w:val="33"/>
+    <w:abstractNumId w:val="34"/>
   </w:num>
   <w:num w:numId="5">
-    <w:abstractNumId w:val="114"/>
+    <w:abstractNumId w:val="116"/>
   </w:num>
   <w:num w:numId="6">
     <w:abstractNumId w:val="13"/>
@@ -50497,7 +51914,7 @@
     <w:abstractNumId w:val="23"/>
   </w:num>
   <w:num w:numId="8">
-    <w:abstractNumId w:val="61"/>
+    <w:abstractNumId w:val="62"/>
   </w:num>
   <w:num w:numId="9">
     <w:abstractNumId w:val="18"/>
@@ -50506,124 +51923,124 @@
     <w:abstractNumId w:val="8"/>
   </w:num>
   <w:num w:numId="11">
-    <w:abstractNumId w:val="81"/>
+    <w:abstractNumId w:val="83"/>
   </w:num>
   <w:num w:numId="12">
-    <w:abstractNumId w:val="82"/>
+    <w:abstractNumId w:val="84"/>
   </w:num>
   <w:num w:numId="13">
-    <w:abstractNumId w:val="31"/>
+    <w:abstractNumId w:val="32"/>
   </w:num>
   <w:num w:numId="14">
-    <w:abstractNumId w:val="62"/>
+    <w:abstractNumId w:val="63"/>
   </w:num>
   <w:num w:numId="15">
-    <w:abstractNumId w:val="53"/>
+    <w:abstractNumId w:val="54"/>
   </w:num>
   <w:num w:numId="16">
     <w:abstractNumId w:val="15"/>
   </w:num>
   <w:num w:numId="17">
+    <w:abstractNumId w:val="71"/>
+  </w:num>
+  <w:num w:numId="18">
+    <w:abstractNumId w:val="115"/>
+  </w:num>
+  <w:num w:numId="19">
+    <w:abstractNumId w:val="39"/>
+  </w:num>
+  <w:num w:numId="20">
     <w:abstractNumId w:val="70"/>
   </w:num>
-  <w:num w:numId="18">
-    <w:abstractNumId w:val="113"/>
-  </w:num>
-  <w:num w:numId="19">
-    <w:abstractNumId w:val="38"/>
-  </w:num>
-  <w:num w:numId="20">
-    <w:abstractNumId w:val="69"/>
-  </w:num>
   <w:num w:numId="21">
-    <w:abstractNumId w:val="58"/>
+    <w:abstractNumId w:val="59"/>
   </w:num>
   <w:num w:numId="22">
-    <w:abstractNumId w:val="43"/>
+    <w:abstractNumId w:val="44"/>
   </w:num>
   <w:num w:numId="23">
-    <w:abstractNumId w:val="92"/>
+    <w:abstractNumId w:val="94"/>
   </w:num>
   <w:num w:numId="24">
     <w:abstractNumId w:val="7"/>
   </w:num>
   <w:num w:numId="25">
-    <w:abstractNumId w:val="52"/>
+    <w:abstractNumId w:val="53"/>
   </w:num>
   <w:num w:numId="26">
-    <w:abstractNumId w:val="42"/>
+    <w:abstractNumId w:val="43"/>
   </w:num>
   <w:num w:numId="27">
-    <w:abstractNumId w:val="108"/>
+    <w:abstractNumId w:val="110"/>
   </w:num>
   <w:num w:numId="28">
-    <w:abstractNumId w:val="26"/>
+    <w:abstractNumId w:val="27"/>
   </w:num>
   <w:num w:numId="29">
-    <w:abstractNumId w:val="44"/>
+    <w:abstractNumId w:val="45"/>
   </w:num>
   <w:num w:numId="30">
-    <w:abstractNumId w:val="47"/>
+    <w:abstractNumId w:val="48"/>
   </w:num>
   <w:num w:numId="31">
-    <w:abstractNumId w:val="88"/>
+    <w:abstractNumId w:val="90"/>
   </w:num>
   <w:num w:numId="32">
     <w:abstractNumId w:val="12"/>
   </w:num>
   <w:num w:numId="33">
-    <w:abstractNumId w:val="67"/>
+    <w:abstractNumId w:val="68"/>
   </w:num>
   <w:num w:numId="34">
     <w:abstractNumId w:val="14"/>
   </w:num>
   <w:num w:numId="35">
-    <w:abstractNumId w:val="91"/>
+    <w:abstractNumId w:val="93"/>
   </w:num>
   <w:num w:numId="36">
-    <w:abstractNumId w:val="25"/>
+    <w:abstractNumId w:val="26"/>
   </w:num>
   <w:num w:numId="37">
-    <w:abstractNumId w:val="27"/>
+    <w:abstractNumId w:val="28"/>
   </w:num>
   <w:num w:numId="38">
-    <w:abstractNumId w:val="54"/>
+    <w:abstractNumId w:val="55"/>
   </w:num>
   <w:num w:numId="39">
-    <w:abstractNumId w:val="45"/>
+    <w:abstractNumId w:val="46"/>
   </w:num>
   <w:num w:numId="40">
-    <w:abstractNumId w:val="94"/>
+    <w:abstractNumId w:val="96"/>
   </w:num>
   <w:num w:numId="41">
     <w:abstractNumId w:val="11"/>
   </w:num>
   <w:num w:numId="42">
-    <w:abstractNumId w:val="48"/>
+    <w:abstractNumId w:val="49"/>
   </w:num>
   <w:num w:numId="43">
-    <w:abstractNumId w:val="60"/>
+    <w:abstractNumId w:val="61"/>
   </w:num>
   <w:num w:numId="44">
     <w:abstractNumId w:val="2"/>
   </w:num>
   <w:num w:numId="45">
-    <w:abstractNumId w:val="117"/>
+    <w:abstractNumId w:val="119"/>
   </w:num>
   <w:num w:numId="46">
-    <w:abstractNumId w:val="59"/>
+    <w:abstractNumId w:val="60"/>
   </w:num>
   <w:num w:numId="47">
-    <w:abstractNumId w:val="90"/>
+    <w:abstractNumId w:val="92"/>
   </w:num>
   <w:num w:numId="48">
-    <w:abstractNumId w:val="79"/>
+    <w:abstractNumId w:val="81"/>
   </w:num>
   <w:num w:numId="49">
-    <w:abstractNumId w:val="77"/>
+    <w:abstractNumId w:val="78"/>
   </w:num>
   <w:num w:numId="50">
-    <w:abstractNumId w:val="34"/>
+    <w:abstractNumId w:val="35"/>
   </w:num>
   <w:num w:numId="51">
     <w:abstractNumId w:val="4"/>
@@ -50632,145 +52049,145 @@
     <w:abstractNumId w:val="21"/>
   </w:num>
   <w:num w:numId="53">
-    <w:abstractNumId w:val="73"/>
+    <w:abstractNumId w:val="74"/>
   </w:num>
   <w:num w:numId="54">
-    <w:abstractNumId w:val="105"/>
+    <w:abstractNumId w:val="107"/>
   </w:num>
   <w:num w:numId="55">
-    <w:abstractNumId w:val="107"/>
+    <w:abstractNumId w:val="109"/>
   </w:num>
   <w:num w:numId="56">
-    <w:abstractNumId w:val="115"/>
+    <w:abstractNumId w:val="117"/>
   </w:num>
   <w:num w:numId="57">
-    <w:abstractNumId w:val="78"/>
+    <w:abstractNumId w:val="79"/>
   </w:num>
   <w:num w:numId="58">
-    <w:abstractNumId w:val="74"/>
+    <w:abstractNumId w:val="75"/>
   </w:num>
   <w:num w:numId="59">
-    <w:abstractNumId w:val="111"/>
+    <w:abstractNumId w:val="113"/>
   </w:num>
   <w:num w:numId="60">
-    <w:abstractNumId w:val="68"/>
+    <w:abstractNumId w:val="69"/>
   </w:num>
   <w:num w:numId="61">
-    <w:abstractNumId w:val="28"/>
+    <w:abstractNumId w:val="29"/>
   </w:num>
   <w:num w:numId="62">
-    <w:abstractNumId w:val="36"/>
+    <w:abstractNumId w:val="37"/>
   </w:num>
   <w:num w:numId="63">
-    <w:abstractNumId w:val="30"/>
+    <w:abstractNumId w:val="31"/>
   </w:num>
   <w:num w:numId="64">
-    <w:abstractNumId w:val="71"/>
+    <w:abstractNumId w:val="72"/>
   </w:num>
   <w:num w:numId="65">
-    <w:abstractNumId w:val="84"/>
+    <w:abstractNumId w:val="86"/>
   </w:num>
   <w:num w:numId="66">
-    <w:abstractNumId w:val="49"/>
+    <w:abstractNumId w:val="50"/>
   </w:num>
   <w:num w:numId="67">
     <w:abstractNumId w:val="6"/>
   </w:num>
   <w:num w:numId="68">
-    <w:abstractNumId w:val="119"/>
+    <w:abstractNumId w:val="121"/>
   </w:num>
   <w:num w:numId="69">
-    <w:abstractNumId w:val="89"/>
+    <w:abstractNumId w:val="91"/>
   </w:num>
   <w:num w:numId="70">
-    <w:abstractNumId w:val="35"/>
+    <w:abstractNumId w:val="36"/>
   </w:num>
   <w:num w:numId="71">
-    <w:abstractNumId w:val="40"/>
+    <w:abstractNumId w:val="41"/>
   </w:num>
   <w:num w:numId="72">
     <w:abstractNumId w:val="16"/>
   </w:num>
   <w:num w:numId="73">
-    <w:abstractNumId w:val="66"/>
+    <w:abstractNumId w:val="67"/>
   </w:num>
   <w:num w:numId="74">
-    <w:abstractNumId w:val="75"/>
+    <w:abstractNumId w:val="76"/>
   </w:num>
   <w:num w:numId="75">
-    <w:abstractNumId w:val="98"/>
+    <w:abstractNumId w:val="100"/>
   </w:num>
   <w:num w:numId="76">
-    <w:abstractNumId w:val="103"/>
+    <w:abstractNumId w:val="105"/>
   </w:num>
   <w:num w:numId="77">
-    <w:abstractNumId w:val="41"/>
+    <w:abstractNumId w:val="42"/>
   </w:num>
   <w:num w:numId="78">
-    <w:abstractNumId w:val="110"/>
+    <w:abstractNumId w:val="112"/>
   </w:num>
   <w:num w:numId="79">
-    <w:abstractNumId w:val="29"/>
+    <w:abstractNumId w:val="30"/>
   </w:num>
   <w:num w:numId="80">
-    <w:abstractNumId w:val="24"/>
+    <w:abstractNumId w:val="25"/>
   </w:num>
   <w:num w:numId="81">
     <w:abstractNumId w:val="9"/>
   </w:num>
   <w:num w:numId="82">
-    <w:abstractNumId w:val="83"/>
+    <w:abstractNumId w:val="85"/>
   </w:num>
   <w:num w:numId="83">
     <w:abstractNumId w:val="5"/>
   </w:num>
   <w:num w:numId="84">
+    <w:abstractNumId w:val="120"/>
+  </w:num>
+  <w:num w:numId="85">
+    <w:abstractNumId w:val="58"/>
+  </w:num>
+  <w:num w:numId="86">
+    <w:abstractNumId w:val="88"/>
+  </w:num>
+  <w:num w:numId="87">
+    <w:abstractNumId w:val="114"/>
+  </w:num>
+  <w:num w:numId="88">
+    <w:abstractNumId w:val="56"/>
+  </w:num>
+  <w:num w:numId="89">
+    <w:abstractNumId w:val="102"/>
+  </w:num>
+  <w:num w:numId="90">
+    <w:abstractNumId w:val="52"/>
+  </w:num>
+  <w:num w:numId="91">
+    <w:abstractNumId w:val="104"/>
+  </w:num>
+  <w:num w:numId="92">
+    <w:abstractNumId w:val="40"/>
+  </w:num>
+  <w:num w:numId="93">
+    <w:abstractNumId w:val="98"/>
+  </w:num>
+  <w:num w:numId="94">
+    <w:abstractNumId w:val="99"/>
+  </w:num>
+  <w:num w:numId="95">
     <w:abstractNumId w:val="118"/>
   </w:num>
-  <w:num w:numId="85">
-    <w:abstractNumId w:val="57"/>
+  <w:num w:numId="96">
+    <w:abstractNumId w:val="33"/>
   </w:num>
-  <w:num w:numId="86">
-    <w:abstractNumId w:val="86"/>
+  <w:num w:numId="97">
+    <w:abstractNumId w:val="103"/>
   </w:num>
-  <w:num w:numId="87">
-    <w:abstractNumId w:val="112"/>
-  </w:num>
-  <w:num w:numId="88">
-    <w:abstractNumId w:val="55"/>
-  </w:num>
-  <w:num w:numId="89">
-    <w:abstractNumId w:val="100"/>
-  </w:num>
-  <w:num w:numId="90">
-    <w:abstractNumId w:val="51"/>
-  </w:num>
-  <w:num w:numId="91">
-    <w:abstractNumId w:val="102"/>
-  </w:num>
-  <w:num w:numId="92">
-    <w:abstractNumId w:val="39"/>
-  </w:num>
-  <w:num w:numId="93">
-    <w:abstractNumId w:val="96"/>
-  </w:num>
-  <w:num w:numId="94">
+  <w:num w:numId="98">
     <w:abstractNumId w:val="97"/>
   </w:num>
-  <w:num w:numId="95">
-    <w:abstractNumId w:val="116"/>
-  </w:num>
-  <w:num w:numId="96">
-    <w:abstractNumId w:val="32"/>
-  </w:num>
-  <w:num w:numId="97">
-    <w:abstractNumId w:val="101"/>
-  </w:num>
-  <w:num w:numId="98">
-    <w:abstractNumId w:val="95"/>
-  </w:num>
   <w:num w:numId="99">
-    <w:abstractNumId w:val="104"/>
+    <w:abstractNumId w:val="106"/>
   </w:num>
   <w:num w:numId="100">
     <w:abstractNumId w:val="19"/>
@@ -50782,58 +52199,64 @@
     <w:abstractNumId w:val="20"/>
   </w:num>
   <w:num w:numId="103">
-    <w:abstractNumId w:val="87"/>
+    <w:abstractNumId w:val="89"/>
   </w:num>
   <w:num w:numId="104">
     <w:abstractNumId w:val="10"/>
   </w:num>
   <w:num w:numId="105">
-    <w:abstractNumId w:val="63"/>
+    <w:abstractNumId w:val="64"/>
   </w:num>
   <w:num w:numId="106">
     <w:abstractNumId w:val="3"/>
   </w:num>
   <w:num w:numId="107">
-    <w:abstractNumId w:val="46"/>
+    <w:abstractNumId w:val="47"/>
   </w:num>
   <w:num w:numId="108">
-    <w:abstractNumId w:val="64"/>
+    <w:abstractNumId w:val="65"/>
   </w:num>
   <w:num w:numId="109">
     <w:abstractNumId w:val="17"/>
   </w:num>
   <w:num w:numId="110">
-    <w:abstractNumId w:val="99"/>
+    <w:abstractNumId w:val="101"/>
   </w:num>
   <w:num w:numId="111">
     <w:abstractNumId w:val="0"/>
   </w:num>
   <w:num w:numId="112">
-    <w:abstractNumId w:val="80"/>
+    <w:abstractNumId w:val="82"/>
   </w:num>
   <w:num w:numId="113">
     <w:abstractNumId w:val="22"/>
   </w:num>
   <w:num w:numId="114">
-    <w:abstractNumId w:val="37"/>
+    <w:abstractNumId w:val="38"/>
   </w:num>
   <w:num w:numId="115">
-    <w:abstractNumId w:val="85"/>
+    <w:abstractNumId w:val="87"/>
   </w:num>
   <w:num w:numId="116">
-    <w:abstractNumId w:val="106"/>
+    <w:abstractNumId w:val="108"/>
   </w:num>
   <w:num w:numId="117">
-    <w:abstractNumId w:val="109"/>
+    <w:abstractNumId w:val="111"/>
   </w:num>
   <w:num w:numId="118">
-    <w:abstractNumId w:val="65"/>
+    <w:abstractNumId w:val="66"/>
   </w:num>
   <w:num w:numId="119">
-    <w:abstractNumId w:val="76"/>
+    <w:abstractNumId w:val="77"/>
   </w:num>
   <w:num w:numId="120">
-    <w:abstractNumId w:val="72"/>
+    <w:abstractNumId w:val="73"/>
+  </w:num>
+  <w:num w:numId="121">
+    <w:abstractNumId w:val="80"/>
+  </w:num>
+  <w:num w:numId="122">
+    <w:abstractNumId w:val="24"/>
   </w:num>
   <w:numIdMacAtCleanup w:val="114"/>
 </w:numbering>
@@ -51232,6 +52655,7 @@
   <w:style w:type="paragraph" w:default="1" w:styleId="Normal">
     <w:name w:val="Normal"/>
     <w:qFormat/>
+    <w:rsid w:val="002D0D08"/>
   </w:style>
   <w:style w:type="paragraph" w:styleId="Heading1">
     <w:name w:val="heading 1"/>
@@ -51866,7 +53290,7 @@
 </file>
 
 <file path=customXml/itemProps1.xml><?xml version="1.0" encoding="utf-8"?>
-<ds:datastoreItem xmlns:ds="http://schemas.openxmlformats.org/officeDocument/2006/customXml" ds:itemID="{513CFCD9-2939-4B06-8A41-BB98EC29A3CD}">
+<ds:datastoreItem xmlns:ds="http://schemas.openxmlformats.org/officeDocument/2006/customXml" ds:itemID="{453C8E7B-8D2F-4B45-88FC-36808182AC42}">
   <ds:schemaRefs>
     <ds:schemaRef ds:uri="http://schemas.openxmlformats.org/officeDocument/2006/bibliography"/>
   </ds:schemaRefs>
